--- a/doc/assembly-n介绍.docx
+++ b/doc/assembly-n介绍.docx
@@ -56,7 +56,7 @@
           <w:r>
             <w:fldChar w:fldCharType="separate"/>
           </w:r>
-          <w:hyperlink w:anchor="_Toc504840847" w:history="1">
+          <w:hyperlink w:anchor="_Toc504845538" w:history="1">
             <w:r>
               <w:rPr>
                 <w:rStyle w:val="a5"/>
@@ -96,7 +96,7 @@
                 <w:noProof/>
                 <w:webHidden/>
               </w:rPr>
-              <w:instrText xml:space="preserve"> PAGEREF _Toc504840847 \h </w:instrText>
+              <w:instrText xml:space="preserve"> PAGEREF _Toc504845538 \h </w:instrText>
             </w:r>
             <w:r>
               <w:rPr>
@@ -138,7 +138,7 @@
               <w:noProof/>
             </w:rPr>
           </w:pPr>
-          <w:hyperlink w:anchor="_Toc504840848" w:history="1">
+          <w:hyperlink w:anchor="_Toc504845539" w:history="1">
             <w:r>
               <w:rPr>
                 <w:rStyle w:val="a5"/>
@@ -178,7 +178,7 @@
                 <w:noProof/>
                 <w:webHidden/>
               </w:rPr>
-              <w:instrText xml:space="preserve"> PAGEREF _Toc504840848 \h </w:instrText>
+              <w:instrText xml:space="preserve"> PAGEREF _Toc504845539 \h </w:instrText>
             </w:r>
             <w:r>
               <w:rPr>
@@ -220,7 +220,7 @@
               <w:noProof/>
             </w:rPr>
           </w:pPr>
-          <w:hyperlink w:anchor="_Toc504840849" w:history="1">
+          <w:hyperlink w:anchor="_Toc504845540" w:history="1">
             <w:r>
               <w:rPr>
                 <w:rStyle w:val="a5"/>
@@ -260,7 +260,7 @@
                 <w:noProof/>
                 <w:webHidden/>
               </w:rPr>
-              <w:instrText xml:space="preserve"> PAGEREF _Toc504840849 \h </w:instrText>
+              <w:instrText xml:space="preserve"> PAGEREF _Toc504845540 \h </w:instrText>
             </w:r>
             <w:r>
               <w:rPr>
@@ -302,7 +302,7 @@
               <w:noProof/>
             </w:rPr>
           </w:pPr>
-          <w:hyperlink w:anchor="_Toc504840850" w:history="1">
+          <w:hyperlink w:anchor="_Toc504845541" w:history="1">
             <w:r>
               <w:rPr>
                 <w:rStyle w:val="a5"/>
@@ -342,7 +342,7 @@
                 <w:noProof/>
                 <w:webHidden/>
               </w:rPr>
-              <w:instrText xml:space="preserve"> PAGEREF _Toc504840850 \h </w:instrText>
+              <w:instrText xml:space="preserve"> PAGEREF _Toc504845541 \h </w:instrText>
             </w:r>
             <w:r>
               <w:rPr>
@@ -384,7 +384,7 @@
               <w:noProof/>
             </w:rPr>
           </w:pPr>
-          <w:hyperlink w:anchor="_Toc504840851" w:history="1">
+          <w:hyperlink w:anchor="_Toc504845542" w:history="1">
             <w:r>
               <w:rPr>
                 <w:rStyle w:val="a5"/>
@@ -424,7 +424,7 @@
                 <w:noProof/>
                 <w:webHidden/>
               </w:rPr>
-              <w:instrText xml:space="preserve"> PAGEREF _Toc504840851 \h </w:instrText>
+              <w:instrText xml:space="preserve"> PAGEREF _Toc504845542 \h </w:instrText>
             </w:r>
             <w:r>
               <w:rPr>
@@ -466,7 +466,7 @@
               <w:noProof/>
             </w:rPr>
           </w:pPr>
-          <w:hyperlink w:anchor="_Toc504840852" w:history="1">
+          <w:hyperlink w:anchor="_Toc504845543" w:history="1">
             <w:r>
               <w:rPr>
                 <w:rStyle w:val="a5"/>
@@ -506,7 +506,7 @@
                 <w:noProof/>
                 <w:webHidden/>
               </w:rPr>
-              <w:instrText xml:space="preserve"> PAGEREF _Toc504840852 \h </w:instrText>
+              <w:instrText xml:space="preserve"> PAGEREF _Toc504845543 \h </w:instrText>
             </w:r>
             <w:r>
               <w:rPr>
@@ -548,7 +548,7 @@
               <w:noProof/>
             </w:rPr>
           </w:pPr>
-          <w:hyperlink w:anchor="_Toc504840853" w:history="1">
+          <w:hyperlink w:anchor="_Toc504845544" w:history="1">
             <w:r>
               <w:rPr>
                 <w:rStyle w:val="a5"/>
@@ -588,7 +588,7 @@
                 <w:noProof/>
                 <w:webHidden/>
               </w:rPr>
-              <w:instrText xml:space="preserve"> PAGEREF _Toc504840853 \h </w:instrText>
+              <w:instrText xml:space="preserve"> PAGEREF _Toc504845544 \h </w:instrText>
             </w:r>
             <w:r>
               <w:rPr>
@@ -630,7 +630,7 @@
               <w:noProof/>
             </w:rPr>
           </w:pPr>
-          <w:hyperlink w:anchor="_Toc504840854" w:history="1">
+          <w:hyperlink w:anchor="_Toc504845545" w:history="1">
             <w:r>
               <w:rPr>
                 <w:rStyle w:val="a5"/>
@@ -670,7 +670,7 @@
                 <w:noProof/>
                 <w:webHidden/>
               </w:rPr>
-              <w:instrText xml:space="preserve"> PAGEREF _Toc504840854 \h </w:instrText>
+              <w:instrText xml:space="preserve"> PAGEREF _Toc504845545 \h </w:instrText>
             </w:r>
             <w:r>
               <w:rPr>
@@ -712,7 +712,7 @@
               <w:noProof/>
             </w:rPr>
           </w:pPr>
-          <w:hyperlink w:anchor="_Toc504840855" w:history="1">
+          <w:hyperlink w:anchor="_Toc504845546" w:history="1">
             <w:r>
               <w:rPr>
                 <w:rStyle w:val="a5"/>
@@ -752,7 +752,7 @@
                 <w:noProof/>
                 <w:webHidden/>
               </w:rPr>
-              <w:instrText xml:space="preserve"> PAGEREF _Toc504840855 \h </w:instrText>
+              <w:instrText xml:space="preserve"> PAGEREF _Toc504845546 \h </w:instrText>
             </w:r>
             <w:r>
               <w:rPr>
@@ -794,7 +794,7 @@
               <w:noProof/>
             </w:rPr>
           </w:pPr>
-          <w:hyperlink w:anchor="_Toc504840856" w:history="1">
+          <w:hyperlink w:anchor="_Toc504845547" w:history="1">
             <w:r>
               <w:rPr>
                 <w:rStyle w:val="a5"/>
@@ -834,7 +834,7 @@
                 <w:noProof/>
                 <w:webHidden/>
               </w:rPr>
-              <w:instrText xml:space="preserve"> PAGEREF _Toc504840856 \h </w:instrText>
+              <w:instrText xml:space="preserve"> PAGEREF _Toc504845547 \h </w:instrText>
             </w:r>
             <w:r>
               <w:rPr>
@@ -876,7 +876,7 @@
               <w:noProof/>
             </w:rPr>
           </w:pPr>
-          <w:hyperlink w:anchor="_Toc504840857" w:history="1">
+          <w:hyperlink w:anchor="_Toc504845548" w:history="1">
             <w:r>
               <w:rPr>
                 <w:rStyle w:val="a5"/>
@@ -916,7 +916,7 @@
                 <w:noProof/>
                 <w:webHidden/>
               </w:rPr>
-              <w:instrText xml:space="preserve"> PAGEREF _Toc504840857 \h </w:instrText>
+              <w:instrText xml:space="preserve"> PAGEREF _Toc504845548 \h </w:instrText>
             </w:r>
             <w:r>
               <w:rPr>
@@ -958,7 +958,7 @@
               <w:noProof/>
             </w:rPr>
           </w:pPr>
-          <w:hyperlink w:anchor="_Toc504840858" w:history="1">
+          <w:hyperlink w:anchor="_Toc504845549" w:history="1">
             <w:r>
               <w:rPr>
                 <w:rStyle w:val="a5"/>
@@ -998,7 +998,7 @@
                 <w:noProof/>
                 <w:webHidden/>
               </w:rPr>
-              <w:instrText xml:space="preserve"> PAGEREF _Toc504840858 \h </w:instrText>
+              <w:instrText xml:space="preserve"> PAGEREF _Toc504845549 \h </w:instrText>
             </w:r>
             <w:r>
               <w:rPr>
@@ -1040,7 +1040,7 @@
               <w:noProof/>
             </w:rPr>
           </w:pPr>
-          <w:hyperlink w:anchor="_Toc504840859" w:history="1">
+          <w:hyperlink w:anchor="_Toc504845550" w:history="1">
             <w:r>
               <w:rPr>
                 <w:rStyle w:val="a5"/>
@@ -1080,7 +1080,7 @@
                 <w:noProof/>
                 <w:webHidden/>
               </w:rPr>
-              <w:instrText xml:space="preserve"> PAGEREF _Toc504840859 \h </w:instrText>
+              <w:instrText xml:space="preserve"> PAGEREF _Toc504845550 \h </w:instrText>
             </w:r>
             <w:r>
               <w:rPr>
@@ -1122,7 +1122,7 @@
               <w:noProof/>
             </w:rPr>
           </w:pPr>
-          <w:hyperlink w:anchor="_Toc504840860" w:history="1">
+          <w:hyperlink w:anchor="_Toc504845551" w:history="1">
             <w:r>
               <w:rPr>
                 <w:rStyle w:val="a5"/>
@@ -1162,7 +1162,7 @@
                 <w:noProof/>
                 <w:webHidden/>
               </w:rPr>
-              <w:instrText xml:space="preserve"> PAGEREF _Toc504840860 \h </w:instrText>
+              <w:instrText xml:space="preserve"> PAGEREF _Toc504845551 \h </w:instrText>
             </w:r>
             <w:r>
               <w:rPr>
@@ -1204,7 +1204,7 @@
               <w:noProof/>
             </w:rPr>
           </w:pPr>
-          <w:hyperlink w:anchor="_Toc504840861" w:history="1">
+          <w:hyperlink w:anchor="_Toc504845552" w:history="1">
             <w:r>
               <w:rPr>
                 <w:rStyle w:val="a5"/>
@@ -1244,7 +1244,7 @@
                 <w:noProof/>
                 <w:webHidden/>
               </w:rPr>
-              <w:instrText xml:space="preserve"> PAGEREF _Toc504840861 \h </w:instrText>
+              <w:instrText xml:space="preserve"> PAGEREF _Toc504845552 \h </w:instrText>
             </w:r>
             <w:r>
               <w:rPr>
@@ -1286,7 +1286,7 @@
               <w:noProof/>
             </w:rPr>
           </w:pPr>
-          <w:hyperlink w:anchor="_Toc504840862" w:history="1">
+          <w:hyperlink w:anchor="_Toc504845553" w:history="1">
             <w:r>
               <w:rPr>
                 <w:rStyle w:val="a5"/>
@@ -1326,7 +1326,7 @@
                 <w:noProof/>
                 <w:webHidden/>
               </w:rPr>
-              <w:instrText xml:space="preserve"> PAGEREF _Toc504840862 \h </w:instrText>
+              <w:instrText xml:space="preserve"> PAGEREF _Toc504845553 \h </w:instrText>
             </w:r>
             <w:r>
               <w:rPr>
@@ -1368,7 +1368,7 @@
               <w:noProof/>
             </w:rPr>
           </w:pPr>
-          <w:hyperlink w:anchor="_Toc504840863" w:history="1">
+          <w:hyperlink w:anchor="_Toc504845554" w:history="1">
             <w:r>
               <w:rPr>
                 <w:rStyle w:val="a5"/>
@@ -1408,7 +1408,7 @@
                 <w:noProof/>
                 <w:webHidden/>
               </w:rPr>
-              <w:instrText xml:space="preserve"> PAGEREF _Toc504840863 \h </w:instrText>
+              <w:instrText xml:space="preserve"> PAGEREF _Toc504845554 \h </w:instrText>
             </w:r>
             <w:r>
               <w:rPr>
@@ -1450,7 +1450,7 @@
               <w:noProof/>
             </w:rPr>
           </w:pPr>
-          <w:hyperlink w:anchor="_Toc504840864" w:history="1">
+          <w:hyperlink w:anchor="_Toc504845555" w:history="1">
             <w:r>
               <w:rPr>
                 <w:rStyle w:val="a5"/>
@@ -1490,7 +1490,7 @@
                 <w:noProof/>
                 <w:webHidden/>
               </w:rPr>
-              <w:instrText xml:space="preserve"> PAGEREF _Toc504840864 \h </w:instrText>
+              <w:instrText xml:space="preserve"> PAGEREF _Toc504845555 \h </w:instrText>
             </w:r>
             <w:r>
               <w:rPr>
@@ -1532,7 +1532,7 @@
               <w:noProof/>
             </w:rPr>
           </w:pPr>
-          <w:hyperlink w:anchor="_Toc504840865" w:history="1">
+          <w:hyperlink w:anchor="_Toc504845556" w:history="1">
             <w:r>
               <w:rPr>
                 <w:rStyle w:val="a5"/>
@@ -1572,7 +1572,7 @@
                 <w:noProof/>
                 <w:webHidden/>
               </w:rPr>
-              <w:instrText xml:space="preserve"> PAGEREF _Toc504840865 \h </w:instrText>
+              <w:instrText xml:space="preserve"> PAGEREF _Toc504845556 \h </w:instrText>
             </w:r>
             <w:r>
               <w:rPr>
@@ -1614,7 +1614,7 @@
               <w:noProof/>
             </w:rPr>
           </w:pPr>
-          <w:hyperlink w:anchor="_Toc504840866" w:history="1">
+          <w:hyperlink w:anchor="_Toc504845557" w:history="1">
             <w:r>
               <w:rPr>
                 <w:rStyle w:val="a5"/>
@@ -1654,7 +1654,7 @@
                 <w:noProof/>
                 <w:webHidden/>
               </w:rPr>
-              <w:instrText xml:space="preserve"> PAGEREF _Toc504840866 \h </w:instrText>
+              <w:instrText xml:space="preserve"> PAGEREF _Toc504845557 \h </w:instrText>
             </w:r>
             <w:r>
               <w:rPr>
@@ -1696,7 +1696,7 @@
               <w:noProof/>
             </w:rPr>
           </w:pPr>
-          <w:hyperlink w:anchor="_Toc504840867" w:history="1">
+          <w:hyperlink w:anchor="_Toc504845558" w:history="1">
             <w:r>
               <w:rPr>
                 <w:rStyle w:val="a5"/>
@@ -1736,7 +1736,7 @@
                 <w:noProof/>
                 <w:webHidden/>
               </w:rPr>
-              <w:instrText xml:space="preserve"> PAGEREF _Toc504840867 \h </w:instrText>
+              <w:instrText xml:space="preserve"> PAGEREF _Toc504845558 \h </w:instrText>
             </w:r>
             <w:r>
               <w:rPr>
@@ -1778,7 +1778,7 @@
               <w:noProof/>
             </w:rPr>
           </w:pPr>
-          <w:hyperlink w:anchor="_Toc504840868" w:history="1">
+          <w:hyperlink w:anchor="_Toc504845559" w:history="1">
             <w:r>
               <w:rPr>
                 <w:rStyle w:val="a5"/>
@@ -1818,7 +1818,7 @@
                 <w:noProof/>
                 <w:webHidden/>
               </w:rPr>
-              <w:instrText xml:space="preserve"> PAGEREF _Toc504840868 \h </w:instrText>
+              <w:instrText xml:space="preserve"> PAGEREF _Toc504845559 \h </w:instrText>
             </w:r>
             <w:r>
               <w:rPr>
@@ -1860,7 +1860,7 @@
               <w:noProof/>
             </w:rPr>
           </w:pPr>
-          <w:hyperlink w:anchor="_Toc504840869" w:history="1">
+          <w:hyperlink w:anchor="_Toc504845560" w:history="1">
             <w:r>
               <w:rPr>
                 <w:rStyle w:val="a5"/>
@@ -1900,7 +1900,7 @@
                 <w:noProof/>
                 <w:webHidden/>
               </w:rPr>
-              <w:instrText xml:space="preserve"> PAGEREF _Toc504840869 \h </w:instrText>
+              <w:instrText xml:space="preserve"> PAGEREF _Toc504845560 \h </w:instrText>
             </w:r>
             <w:r>
               <w:rPr>
@@ -1942,7 +1942,7 @@
               <w:noProof/>
             </w:rPr>
           </w:pPr>
-          <w:hyperlink w:anchor="_Toc504840870" w:history="1">
+          <w:hyperlink w:anchor="_Toc504845561" w:history="1">
             <w:r>
               <w:rPr>
                 <w:rStyle w:val="a5"/>
@@ -1982,7 +1982,7 @@
                 <w:noProof/>
                 <w:webHidden/>
               </w:rPr>
-              <w:instrText xml:space="preserve"> PAGEREF _Toc504840870 \h </w:instrText>
+              <w:instrText xml:space="preserve"> PAGEREF _Toc504845561 \h </w:instrText>
             </w:r>
             <w:r>
               <w:rPr>
@@ -2024,7 +2024,7 @@
               <w:noProof/>
             </w:rPr>
           </w:pPr>
-          <w:hyperlink w:anchor="_Toc504840871" w:history="1">
+          <w:hyperlink w:anchor="_Toc504845562" w:history="1">
             <w:r>
               <w:rPr>
                 <w:rStyle w:val="a5"/>
@@ -2064,7 +2064,7 @@
                 <w:noProof/>
                 <w:webHidden/>
               </w:rPr>
-              <w:instrText xml:space="preserve"> PAGEREF _Toc504840871 \h </w:instrText>
+              <w:instrText xml:space="preserve"> PAGEREF _Toc504845562 \h </w:instrText>
             </w:r>
             <w:r>
               <w:rPr>
@@ -2106,7 +2106,7 @@
               <w:noProof/>
             </w:rPr>
           </w:pPr>
-          <w:hyperlink w:anchor="_Toc504840872" w:history="1">
+          <w:hyperlink w:anchor="_Toc504845563" w:history="1">
             <w:r>
               <w:rPr>
                 <w:rStyle w:val="a5"/>
@@ -2146,7 +2146,7 @@
                 <w:noProof/>
                 <w:webHidden/>
               </w:rPr>
-              <w:instrText xml:space="preserve"> PAGEREF _Toc504840872 \h </w:instrText>
+              <w:instrText xml:space="preserve"> PAGEREF _Toc504845563 \h </w:instrText>
             </w:r>
             <w:r>
               <w:rPr>
@@ -2188,7 +2188,7 @@
               <w:noProof/>
             </w:rPr>
           </w:pPr>
-          <w:hyperlink w:anchor="_Toc504840873" w:history="1">
+          <w:hyperlink w:anchor="_Toc504845564" w:history="1">
             <w:r>
               <w:rPr>
                 <w:rStyle w:val="a5"/>
@@ -2228,7 +2228,7 @@
                 <w:noProof/>
                 <w:webHidden/>
               </w:rPr>
-              <w:instrText xml:space="preserve"> PAGEREF _Toc504840873 \h </w:instrText>
+              <w:instrText xml:space="preserve"> PAGEREF _Toc504845564 \h </w:instrText>
             </w:r>
             <w:r>
               <w:rPr>
@@ -2270,7 +2270,7 @@
               <w:noProof/>
             </w:rPr>
           </w:pPr>
-          <w:hyperlink w:anchor="_Toc504840874" w:history="1">
+          <w:hyperlink w:anchor="_Toc504845565" w:history="1">
             <w:r>
               <w:rPr>
                 <w:rStyle w:val="a5"/>
@@ -2310,7 +2310,7 @@
                 <w:noProof/>
                 <w:webHidden/>
               </w:rPr>
-              <w:instrText xml:space="preserve"> PAGEREF _Toc504840874 \h </w:instrText>
+              <w:instrText xml:space="preserve"> PAGEREF _Toc504845565 \h </w:instrText>
             </w:r>
             <w:r>
               <w:rPr>
@@ -2352,7 +2352,7 @@
               <w:noProof/>
             </w:rPr>
           </w:pPr>
-          <w:hyperlink w:anchor="_Toc504840875" w:history="1">
+          <w:hyperlink w:anchor="_Toc504845566" w:history="1">
             <w:r>
               <w:rPr>
                 <w:rStyle w:val="a5"/>
@@ -2392,7 +2392,7 @@
                 <w:noProof/>
                 <w:webHidden/>
               </w:rPr>
-              <w:instrText xml:space="preserve"> PAGEREF _Toc504840875 \h </w:instrText>
+              <w:instrText xml:space="preserve"> PAGEREF _Toc504845566 \h </w:instrText>
             </w:r>
             <w:r>
               <w:rPr>
@@ -2434,7 +2434,7 @@
               <w:noProof/>
             </w:rPr>
           </w:pPr>
-          <w:hyperlink w:anchor="_Toc504840876" w:history="1">
+          <w:hyperlink w:anchor="_Toc504845567" w:history="1">
             <w:r>
               <w:rPr>
                 <w:rStyle w:val="a5"/>
@@ -2474,7 +2474,7 @@
                 <w:noProof/>
                 <w:webHidden/>
               </w:rPr>
-              <w:instrText xml:space="preserve"> PAGEREF _Toc504840876 \h </w:instrText>
+              <w:instrText xml:space="preserve"> PAGEREF _Toc504845567 \h </w:instrText>
             </w:r>
             <w:r>
               <w:rPr>
@@ -2516,7 +2516,7 @@
               <w:noProof/>
             </w:rPr>
           </w:pPr>
-          <w:hyperlink w:anchor="_Toc504840877" w:history="1">
+          <w:hyperlink w:anchor="_Toc504845568" w:history="1">
             <w:r>
               <w:rPr>
                 <w:rStyle w:val="a5"/>
@@ -2556,7 +2556,7 @@
                 <w:noProof/>
                 <w:webHidden/>
               </w:rPr>
-              <w:instrText xml:space="preserve"> PAGEREF _Toc504840877 \h </w:instrText>
+              <w:instrText xml:space="preserve"> PAGEREF _Toc504845568 \h </w:instrText>
             </w:r>
             <w:r>
               <w:rPr>
@@ -2598,7 +2598,7 @@
               <w:noProof/>
             </w:rPr>
           </w:pPr>
-          <w:hyperlink w:anchor="_Toc504840878" w:history="1">
+          <w:hyperlink w:anchor="_Toc504845569" w:history="1">
             <w:r>
               <w:rPr>
                 <w:rStyle w:val="a5"/>
@@ -2638,7 +2638,7 @@
                 <w:noProof/>
                 <w:webHidden/>
               </w:rPr>
-              <w:instrText xml:space="preserve"> PAGEREF _Toc504840878 \h </w:instrText>
+              <w:instrText xml:space="preserve"> PAGEREF _Toc504845569 \h </w:instrText>
             </w:r>
             <w:r>
               <w:rPr>
@@ -2680,7 +2680,7 @@
               <w:noProof/>
             </w:rPr>
           </w:pPr>
-          <w:hyperlink w:anchor="_Toc504840879" w:history="1">
+          <w:hyperlink w:anchor="_Toc504845570" w:history="1">
             <w:r>
               <w:rPr>
                 <w:rStyle w:val="a5"/>
@@ -2720,7 +2720,7 @@
                 <w:noProof/>
                 <w:webHidden/>
               </w:rPr>
-              <w:instrText xml:space="preserve"> PAGEREF _Toc504840879 \h </w:instrText>
+              <w:instrText xml:space="preserve"> PAGEREF _Toc504845570 \h </w:instrText>
             </w:r>
             <w:r>
               <w:rPr>
@@ -2762,7 +2762,7 @@
               <w:noProof/>
             </w:rPr>
           </w:pPr>
-          <w:hyperlink w:anchor="_Toc504840880" w:history="1">
+          <w:hyperlink w:anchor="_Toc504845571" w:history="1">
             <w:r>
               <w:rPr>
                 <w:rStyle w:val="a5"/>
@@ -2802,7 +2802,7 @@
                 <w:noProof/>
                 <w:webHidden/>
               </w:rPr>
-              <w:instrText xml:space="preserve"> PAGEREF _Toc504840880 \h </w:instrText>
+              <w:instrText xml:space="preserve"> PAGEREF _Toc504845571 \h </w:instrText>
             </w:r>
             <w:r>
               <w:rPr>
@@ -2844,7 +2844,7 @@
               <w:noProof/>
             </w:rPr>
           </w:pPr>
-          <w:hyperlink w:anchor="_Toc504840881" w:history="1">
+          <w:hyperlink w:anchor="_Toc504845572" w:history="1">
             <w:r>
               <w:rPr>
                 <w:rStyle w:val="a5"/>
@@ -2863,21 +2863,7 @@
                 <w:rStyle w:val="a5"/>
                 <w:noProof/>
               </w:rPr>
-              <w:t>指令</w:t>
-            </w:r>
-            <w:r>
-              <w:rPr>
-                <w:rStyle w:val="a5"/>
-                <w:noProof/>
-              </w:rPr>
-              <w:t>集</w:t>
-            </w:r>
-            <w:r>
-              <w:rPr>
-                <w:rStyle w:val="a5"/>
-                <w:noProof/>
-              </w:rPr>
-              <w:t>插件开发</w:t>
+              <w:t>指令集插件开发</w:t>
             </w:r>
             <w:r>
               <w:rPr>
@@ -2898,7 +2884,7 @@
                 <w:noProof/>
                 <w:webHidden/>
               </w:rPr>
-              <w:instrText xml:space="preserve"> PAGEREF _Toc504840881 \h </w:instrText>
+              <w:instrText xml:space="preserve"> PAGEREF _Toc504845572 \h </w:instrText>
             </w:r>
             <w:r>
               <w:rPr>
@@ -2940,7 +2926,7 @@
               <w:noProof/>
             </w:rPr>
           </w:pPr>
-          <w:hyperlink w:anchor="_Toc504840882" w:history="1">
+          <w:hyperlink w:anchor="_Toc504845573" w:history="1">
             <w:r>
               <w:rPr>
                 <w:rStyle w:val="a5"/>
@@ -2980,7 +2966,103 @@
                 <w:noProof/>
                 <w:webHidden/>
               </w:rPr>
-              <w:instrText xml:space="preserve"> PAGEREF _Toc504840882 \h </w:instrText>
+              <w:instrText xml:space="preserve"> PAGEREF _Toc504845573 \h </w:instrText>
+            </w:r>
+            <w:r>
+              <w:rPr>
+                <w:noProof/>
+                <w:webHidden/>
+              </w:rPr>
+            </w:r>
+            <w:r>
+              <w:rPr>
+                <w:noProof/>
+                <w:webHidden/>
+              </w:rPr>
+              <w:fldChar w:fldCharType="separate"/>
+            </w:r>
+            <w:r>
+              <w:rPr>
+                <w:noProof/>
+                <w:webHidden/>
+              </w:rPr>
+              <w:t>12</w:t>
+            </w:r>
+            <w:r>
+              <w:rPr>
+                <w:noProof/>
+                <w:webHidden/>
+              </w:rPr>
+              <w:fldChar w:fldCharType="end"/>
+            </w:r>
+          </w:hyperlink>
+        </w:p>
+        <w:p>
+          <w:pPr>
+            <w:pStyle w:val="11"/>
+            <w:tabs>
+              <w:tab w:val="left" w:pos="420"/>
+              <w:tab w:val="right" w:leader="dot" w:pos="8296"/>
+            </w:tabs>
+            <w:rPr>
+              <w:noProof/>
+            </w:rPr>
+          </w:pPr>
+          <w:hyperlink w:anchor="_Toc504845574" w:history="1">
+            <w:r>
+              <w:rPr>
+                <w:rStyle w:val="a5"/>
+                <w:noProof/>
+              </w:rPr>
+              <w:t>6</w:t>
+            </w:r>
+            <w:r>
+              <w:rPr>
+                <w:noProof/>
+              </w:rPr>
+              <w:tab/>
+            </w:r>
+            <w:r>
+              <w:rPr>
+                <w:rStyle w:val="a5"/>
+                <w:noProof/>
+              </w:rPr>
+              <w:t>Chan</w:t>
+            </w:r>
+            <w:r>
+              <w:rPr>
+                <w:rStyle w:val="a5"/>
+                <w:noProof/>
+              </w:rPr>
+              <w:t>g</w:t>
+            </w:r>
+            <w:r>
+              <w:rPr>
+                <w:rStyle w:val="a5"/>
+                <w:noProof/>
+              </w:rPr>
+              <w:t>eLog</w:t>
+            </w:r>
+            <w:r>
+              <w:rPr>
+                <w:noProof/>
+                <w:webHidden/>
+              </w:rPr>
+              <w:tab/>
+            </w:r>
+            <w:r>
+              <w:rPr>
+                <w:noProof/>
+                <w:webHidden/>
+              </w:rPr>
+              <w:fldChar w:fldCharType="begin"/>
+            </w:r>
+            <w:r>
+              <w:rPr>
+                <w:noProof/>
+                <w:webHidden/>
+              </w:rPr>
+              <w:instrText xml:space="preserve"> PAGEREF _Toc504845574 \h </w:instrText>
             </w:r>
             <w:r>
               <w:rPr>
@@ -3056,7 +3138,7 @@
       <w:pPr>
         <w:pStyle w:val="1"/>
       </w:pPr>
-      <w:bookmarkStart w:id="0" w:name="_Toc504840847"/>
+      <w:bookmarkStart w:id="0" w:name="_Toc504845538"/>
       <w:r>
         <w:rPr>
           <w:rFonts w:hint="eastAsia"/>
@@ -3070,7 +3152,7 @@
       <w:pPr>
         <w:pStyle w:val="2"/>
       </w:pPr>
-      <w:bookmarkStart w:id="1" w:name="_Toc504840848"/>
+      <w:bookmarkStart w:id="1" w:name="_Toc504845539"/>
       <w:r>
         <w:rPr>
           <w:rFonts w:hint="eastAsia"/>
@@ -3699,7 +3781,7 @@
       <w:pPr>
         <w:pStyle w:val="2"/>
       </w:pPr>
-      <w:bookmarkStart w:id="2" w:name="_Toc504840849"/>
+      <w:bookmarkStart w:id="2" w:name="_Toc504845540"/>
       <w:r>
         <w:rPr>
           <w:rFonts w:hint="eastAsia"/>
@@ -3838,7 +3920,7 @@
       <w:pPr>
         <w:pStyle w:val="2"/>
       </w:pPr>
-      <w:bookmarkStart w:id="3" w:name="_Toc504840850"/>
+      <w:bookmarkStart w:id="3" w:name="_Toc504845541"/>
       <w:r>
         <w:rPr>
           <w:rFonts w:hint="eastAsia"/>
@@ -3970,9 +4052,6 @@
     <w:p>
       <w:pPr>
         <w:ind w:firstLine="420"/>
-        <w:rPr>
-          <w:rFonts w:hint="eastAsia"/>
-        </w:rPr>
       </w:pPr>
       <w:r>
         <w:rPr>
@@ -4003,7 +4082,7 @@
       <w:pPr>
         <w:pStyle w:val="1"/>
       </w:pPr>
-      <w:bookmarkStart w:id="4" w:name="_Toc504840851"/>
+      <w:bookmarkStart w:id="4" w:name="_Toc504845542"/>
       <w:r>
         <w:rPr>
           <w:rFonts w:hint="eastAsia"/>
@@ -4017,7 +4096,7 @@
       <w:pPr>
         <w:pStyle w:val="2"/>
       </w:pPr>
-      <w:bookmarkStart w:id="5" w:name="_Toc504840852"/>
+      <w:bookmarkStart w:id="5" w:name="_Toc504845543"/>
       <w:r>
         <w:rPr>
           <w:rFonts w:hint="eastAsia"/>
@@ -4030,7 +4109,7 @@
       <w:pPr>
         <w:pStyle w:val="3"/>
       </w:pPr>
-      <w:bookmarkStart w:id="6" w:name="_Toc504840853"/>
+      <w:bookmarkStart w:id="6" w:name="_Toc504845544"/>
       <w:r>
         <w:rPr>
           <w:rFonts w:hint="eastAsia"/>
@@ -4242,7 +4321,7 @@
       <w:pPr>
         <w:pStyle w:val="3"/>
       </w:pPr>
-      <w:bookmarkStart w:id="7" w:name="_Toc504840854"/>
+      <w:bookmarkStart w:id="7" w:name="_Toc504845545"/>
       <w:proofErr w:type="spellStart"/>
       <w:r>
         <w:t>showstring</w:t>
@@ -4474,7 +4553,7 @@
       <w:pPr>
         <w:pStyle w:val="3"/>
       </w:pPr>
-      <w:bookmarkStart w:id="8" w:name="_Toc504840855"/>
+      <w:bookmarkStart w:id="8" w:name="_Toc504845546"/>
       <w:r>
         <w:rPr>
           <w:rFonts w:hint="eastAsia"/>
@@ -4700,7 +4779,7 @@
       <w:pPr>
         <w:pStyle w:val="3"/>
       </w:pPr>
-      <w:bookmarkStart w:id="9" w:name="_Toc504840856"/>
+      <w:bookmarkStart w:id="9" w:name="_Toc504845547"/>
       <w:proofErr w:type="spellStart"/>
       <w:r>
         <w:rPr>
@@ -4950,7 +5029,7 @@
       <w:pPr>
         <w:pStyle w:val="3"/>
       </w:pPr>
-      <w:bookmarkStart w:id="10" w:name="_Toc504840857"/>
+      <w:bookmarkStart w:id="10" w:name="_Toc504845548"/>
       <w:proofErr w:type="spellStart"/>
       <w:r>
         <w:rPr>
@@ -5200,7 +5279,7 @@
       <w:pPr>
         <w:pStyle w:val="3"/>
       </w:pPr>
-      <w:bookmarkStart w:id="11" w:name="_Toc504840858"/>
+      <w:bookmarkStart w:id="11" w:name="_Toc504845549"/>
       <w:proofErr w:type="spellStart"/>
       <w:r>
         <w:rPr>
@@ -5443,7 +5522,7 @@
       <w:pPr>
         <w:pStyle w:val="3"/>
       </w:pPr>
-      <w:bookmarkStart w:id="12" w:name="_Toc504840859"/>
+      <w:bookmarkStart w:id="12" w:name="_Toc504845550"/>
       <w:proofErr w:type="spellStart"/>
       <w:r>
         <w:rPr>
@@ -5685,7 +5764,7 @@
       <w:pPr>
         <w:pStyle w:val="3"/>
       </w:pPr>
-      <w:bookmarkStart w:id="13" w:name="_Toc504840860"/>
+      <w:bookmarkStart w:id="13" w:name="_Toc504845551"/>
       <w:proofErr w:type="spellStart"/>
       <w:r>
         <w:rPr>
@@ -5943,7 +6022,7 @@
       <w:pPr>
         <w:pStyle w:val="3"/>
       </w:pPr>
-      <w:bookmarkStart w:id="14" w:name="_Toc504840861"/>
+      <w:bookmarkStart w:id="14" w:name="_Toc504845552"/>
       <w:proofErr w:type="spellStart"/>
       <w:r>
         <w:rPr>
@@ -6174,7 +6253,7 @@
       <w:pPr>
         <w:pStyle w:val="3"/>
       </w:pPr>
-      <w:bookmarkStart w:id="15" w:name="_Toc504840862"/>
+      <w:bookmarkStart w:id="15" w:name="_Toc504845553"/>
       <w:r>
         <w:rPr>
           <w:rFonts w:hint="eastAsia"/>
@@ -6442,7 +6521,7 @@
       <w:pPr>
         <w:pStyle w:val="3"/>
       </w:pPr>
-      <w:bookmarkStart w:id="16" w:name="_Toc504840863"/>
+      <w:bookmarkStart w:id="16" w:name="_Toc504845554"/>
       <w:proofErr w:type="spellStart"/>
       <w:r>
         <w:rPr>
@@ -6664,7 +6743,7 @@
       <w:pPr>
         <w:pStyle w:val="3"/>
       </w:pPr>
-      <w:bookmarkStart w:id="17" w:name="_Toc504840864"/>
+      <w:bookmarkStart w:id="17" w:name="_Toc504845555"/>
       <w:proofErr w:type="spellStart"/>
       <w:r>
         <w:rPr>
@@ -6917,7 +6996,7 @@
       <w:pPr>
         <w:pStyle w:val="3"/>
       </w:pPr>
-      <w:bookmarkStart w:id="18" w:name="_Toc504840865"/>
+      <w:bookmarkStart w:id="18" w:name="_Toc504845556"/>
       <w:r>
         <w:rPr>
           <w:rFonts w:hint="eastAsia"/>
@@ -7129,7 +7208,7 @@
       <w:pPr>
         <w:pStyle w:val="3"/>
       </w:pPr>
-      <w:bookmarkStart w:id="19" w:name="_Toc504840866"/>
+      <w:bookmarkStart w:id="19" w:name="_Toc504845557"/>
       <w:r>
         <w:rPr>
           <w:rFonts w:hint="eastAsia"/>
@@ -7349,7 +7428,7 @@
       <w:pPr>
         <w:pStyle w:val="3"/>
       </w:pPr>
-      <w:bookmarkStart w:id="20" w:name="_Toc504840867"/>
+      <w:bookmarkStart w:id="20" w:name="_Toc504845558"/>
       <w:proofErr w:type="spellStart"/>
       <w:r>
         <w:rPr>
@@ -7574,7 +7653,7 @@
       <w:pPr>
         <w:pStyle w:val="3"/>
       </w:pPr>
-      <w:bookmarkStart w:id="21" w:name="_Toc504840868"/>
+      <w:bookmarkStart w:id="21" w:name="_Toc504845559"/>
       <w:proofErr w:type="spellStart"/>
       <w:r>
         <w:rPr>
@@ -7777,7 +7856,7 @@
                 <w:sz w:val="28"/>
                 <w:szCs w:val="28"/>
               </w:rPr>
-              <w:t>无效</w:t>
+              <w:t>偏移地址，在参数二地址上偏移</w:t>
             </w:r>
           </w:p>
         </w:tc>
@@ -7788,7 +7867,7 @@
       <w:pPr>
         <w:pStyle w:val="3"/>
       </w:pPr>
-      <w:bookmarkStart w:id="22" w:name="_Toc504840869"/>
+      <w:bookmarkStart w:id="22" w:name="_Toc504845560"/>
       <w:proofErr w:type="spellStart"/>
       <w:r>
         <w:rPr>
@@ -8015,31 +8094,7 @@
                 <w:sz w:val="28"/>
                 <w:szCs w:val="28"/>
               </w:rPr>
-              <w:t>偏移地址，一个地址有4个byte，此参数指定数据</w:t>
-            </w:r>
-            <w:r>
-              <w:rPr>
-                <w:rFonts w:ascii="宋体" w:eastAsia="宋体" w:hAnsi="宋体" w:hint="eastAsia"/>
-                <w:sz w:val="28"/>
-                <w:szCs w:val="28"/>
-              </w:rPr>
-              <w:t>从</w:t>
-            </w:r>
-            <w:r>
-              <w:rPr>
-                <w:rFonts w:ascii="宋体" w:eastAsia="宋体" w:hAnsi="宋体" w:hint="eastAsia"/>
-                <w:sz w:val="28"/>
-                <w:szCs w:val="28"/>
-              </w:rPr>
-              <w:t>哪个byte</w:t>
-            </w:r>
-            <w:r>
-              <w:rPr>
-                <w:rFonts w:ascii="宋体" w:eastAsia="宋体" w:hAnsi="宋体" w:hint="eastAsia"/>
-                <w:sz w:val="28"/>
-                <w:szCs w:val="28"/>
-              </w:rPr>
-              <w:t>加载</w:t>
+              <w:t>偏移地址，在参数二地址上偏移</w:t>
             </w:r>
           </w:p>
         </w:tc>
@@ -8050,7 +8105,7 @@
       <w:pPr>
         <w:pStyle w:val="3"/>
       </w:pPr>
-      <w:bookmarkStart w:id="23" w:name="_Toc504840870"/>
+      <w:bookmarkStart w:id="23" w:name="_Toc504845561"/>
       <w:proofErr w:type="spellStart"/>
       <w:r>
         <w:rPr>
@@ -8265,7 +8320,7 @@
       <w:pPr>
         <w:pStyle w:val="3"/>
       </w:pPr>
-      <w:bookmarkStart w:id="24" w:name="_Toc504840871"/>
+      <w:bookmarkStart w:id="24" w:name="_Toc504845562"/>
       <w:r>
         <w:rPr>
           <w:rFonts w:hint="eastAsia"/>
@@ -8521,7 +8576,7 @@
       <w:pPr>
         <w:pStyle w:val="3"/>
       </w:pPr>
-      <w:bookmarkStart w:id="25" w:name="_Toc504840872"/>
+      <w:bookmarkStart w:id="25" w:name="_Toc504845563"/>
       <w:r>
         <w:rPr>
           <w:rFonts w:hint="eastAsia"/>
@@ -8769,7 +8824,7 @@
       <w:pPr>
         <w:pStyle w:val="3"/>
       </w:pPr>
-      <w:bookmarkStart w:id="26" w:name="_Toc504840873"/>
+      <w:bookmarkStart w:id="26" w:name="_Toc504845564"/>
       <w:r>
         <w:rPr>
           <w:rFonts w:hint="eastAsia"/>
@@ -9000,7 +9055,7 @@
       <w:pPr>
         <w:pStyle w:val="3"/>
       </w:pPr>
-      <w:bookmarkStart w:id="27" w:name="_Toc504840874"/>
+      <w:bookmarkStart w:id="27" w:name="_Toc504845565"/>
       <w:proofErr w:type="spellStart"/>
       <w:r>
         <w:rPr>
@@ -9203,7 +9258,7 @@
                 <w:sz w:val="28"/>
                 <w:szCs w:val="28"/>
               </w:rPr>
-              <w:t>无效</w:t>
+              <w:t>偏移地址，在参数二地址上偏移</w:t>
             </w:r>
           </w:p>
         </w:tc>
@@ -9214,7 +9269,7 @@
       <w:pPr>
         <w:pStyle w:val="3"/>
       </w:pPr>
-      <w:bookmarkStart w:id="28" w:name="_Toc504840875"/>
+      <w:bookmarkStart w:id="28" w:name="_Toc504845566"/>
       <w:proofErr w:type="spellStart"/>
       <w:r>
         <w:rPr>
@@ -9433,32 +9488,7 @@
                 <w:sz w:val="28"/>
                 <w:szCs w:val="28"/>
               </w:rPr>
-              <w:t>偏移地址，一个地址有4个byte，此参数指定数据</w:t>
-            </w:r>
-            <w:r>
-              <w:rPr>
-                <w:rFonts w:ascii="宋体" w:eastAsia="宋体" w:hAnsi="宋体" w:hint="eastAsia"/>
-                <w:sz w:val="28"/>
-                <w:szCs w:val="28"/>
-              </w:rPr>
-              <w:t>存储到</w:t>
-            </w:r>
-            <w:r>
-              <w:rPr>
-                <w:rFonts w:ascii="宋体" w:eastAsia="宋体" w:hAnsi="宋体" w:hint="eastAsia"/>
-                <w:sz w:val="28"/>
-                <w:szCs w:val="28"/>
-              </w:rPr>
-              <w:t>哪个</w:t>
-            </w:r>
-            <w:r>
-              <w:rPr>
-                <w:rFonts w:ascii="宋体" w:eastAsia="宋体" w:hAnsi="宋体" w:hint="eastAsia"/>
-                <w:sz w:val="28"/>
-                <w:szCs w:val="28"/>
-              </w:rPr>
-              <w:lastRenderedPageBreak/>
-              <w:t>byte</w:t>
+              <w:t>偏移地址，在参数二地址上偏移</w:t>
             </w:r>
           </w:p>
         </w:tc>
@@ -9468,7 +9498,7 @@
       <w:pPr>
         <w:pStyle w:val="2"/>
       </w:pPr>
-      <w:bookmarkStart w:id="29" w:name="_Toc504840876"/>
+      <w:bookmarkStart w:id="29" w:name="_Toc504845567"/>
       <w:r>
         <w:rPr>
           <w:rFonts w:hint="eastAsia"/>
@@ -9482,7 +9512,7 @@
       <w:pPr>
         <w:pStyle w:val="3"/>
       </w:pPr>
-      <w:bookmarkStart w:id="30" w:name="_Toc504840877"/>
+      <w:bookmarkStart w:id="30" w:name="_Toc504845568"/>
       <w:r>
         <w:t>f</w:t>
       </w:r>
@@ -9698,7 +9728,7 @@
       <w:pPr>
         <w:pStyle w:val="1"/>
       </w:pPr>
-      <w:bookmarkStart w:id="31" w:name="_Toc504840878"/>
+      <w:bookmarkStart w:id="31" w:name="_Toc504845569"/>
       <w:r>
         <w:rPr>
           <w:rFonts w:hint="eastAsia"/>
@@ -9711,7 +9741,7 @@
       <w:pPr>
         <w:pStyle w:val="2"/>
       </w:pPr>
-      <w:bookmarkStart w:id="32" w:name="_Toc504840879"/>
+      <w:bookmarkStart w:id="32" w:name="_Toc504845570"/>
       <w:r>
         <w:rPr>
           <w:rFonts w:hint="eastAsia"/>
@@ -9724,7 +9754,7 @@
       <w:pPr>
         <w:pStyle w:val="3"/>
       </w:pPr>
-      <w:bookmarkStart w:id="33" w:name="_Toc504840880"/>
+      <w:bookmarkStart w:id="33" w:name="_Toc504845571"/>
       <w:proofErr w:type="spellStart"/>
       <w:r>
         <w:t>di_strstring</w:t>
@@ -9828,9 +9858,7 @@
       <w:pPr>
         <w:pStyle w:val="1"/>
       </w:pPr>
-      <w:bookmarkStart w:id="34" w:name="_Toc504840881"/>
-      <w:bookmarkStart w:id="35" w:name="_GoBack"/>
-      <w:bookmarkEnd w:id="35"/>
+      <w:bookmarkStart w:id="34" w:name="_Toc504845572"/>
       <w:r>
         <w:rPr>
           <w:rFonts w:hint="eastAsia"/>
@@ -9928,9 +9956,6 @@
     <w:p>
       <w:pPr>
         <w:ind w:firstLine="420"/>
-        <w:rPr>
-          <w:rFonts w:hint="eastAsia"/>
-        </w:rPr>
       </w:pPr>
       <w:r>
         <w:t>Types</w:t>
@@ -9970,21 +9995,18 @@
       <w:pPr>
         <w:pStyle w:val="1"/>
       </w:pPr>
-      <w:bookmarkStart w:id="36" w:name="_Toc504840882"/>
+      <w:bookmarkStart w:id="35" w:name="_Toc504845573"/>
       <w:r>
         <w:rPr>
           <w:rFonts w:hint="eastAsia"/>
         </w:rPr>
         <w:t>伪指令插件开发</w:t>
       </w:r>
-      <w:bookmarkEnd w:id="36"/>
+      <w:bookmarkEnd w:id="35"/>
     </w:p>
     <w:p>
       <w:pPr>
         <w:ind w:firstLine="420"/>
-        <w:rPr>
-          <w:rFonts w:hint="eastAsia"/>
-        </w:rPr>
       </w:pPr>
       <w:r>
         <w:rPr>
@@ -10160,11 +10182,6 @@
       </w:r>
     </w:p>
     <w:p>
-      <w:pPr>
-        <w:rPr>
-          <w:rFonts w:hint="eastAsia"/>
-        </w:rPr>
-      </w:pPr>
       <w:r>
         <w:rPr>
           <w:rFonts w:hint="eastAsia"/>
@@ -10192,19 +10209,162 @@
     </w:p>
     <w:p>
       <w:pPr>
-        <w:ind w:firstLine="420"/>
+        <w:pStyle w:val="1"/>
+      </w:pPr>
+      <w:bookmarkStart w:id="36" w:name="_Toc504845574"/>
+      <w:proofErr w:type="spellStart"/>
+      <w:r>
         <w:rPr>
           <w:rFonts w:hint="eastAsia"/>
         </w:rPr>
-      </w:pPr>
+        <w:t>Change</w:t>
+      </w:r>
+      <w:r>
+        <w:t>Log</w:t>
+      </w:r>
+      <w:bookmarkEnd w:id="36"/>
+      <w:proofErr w:type="spellEnd"/>
     </w:p>
     <w:p>
-      <w:pPr>
+      <w:r>
+        <w:t xml:space="preserve">V0.1.2 </w:t>
+      </w:r>
+      <w:r>
         <w:rPr>
           <w:rFonts w:hint="eastAsia"/>
         </w:rPr>
-      </w:pPr>
+        <w:t>：</w:t>
+      </w:r>
     </w:p>
+    <w:p>
+      <w:pPr>
+        <w:pStyle w:val="a3"/>
+        <w:numPr>
+          <w:ilvl w:val="0"/>
+          <w:numId w:val="12"/>
+        </w:numPr>
+        <w:ind w:firstLineChars="0"/>
+      </w:pPr>
+      <w:r>
+        <w:rPr>
+          <w:rFonts w:hint="eastAsia"/>
+        </w:rPr>
+        <w:t>修改</w:t>
+      </w:r>
+      <w:proofErr w:type="spellStart"/>
+      <w:r>
+        <w:rPr>
+          <w:rFonts w:hint="eastAsia"/>
+        </w:rPr>
+        <w:t>ldr</w:t>
+      </w:r>
+      <w:proofErr w:type="spellEnd"/>
+      <w:r>
+        <w:rPr>
+          <w:rFonts w:hint="eastAsia"/>
+        </w:rPr>
+        <w:t>、</w:t>
+      </w:r>
+      <w:proofErr w:type="spellStart"/>
+      <w:r>
+        <w:rPr>
+          <w:rFonts w:hint="eastAsia"/>
+        </w:rPr>
+        <w:t>ldrb</w:t>
+      </w:r>
+      <w:proofErr w:type="spellEnd"/>
+      <w:r>
+        <w:rPr>
+          <w:rFonts w:hint="eastAsia"/>
+        </w:rPr>
+        <w:t>，</w:t>
+      </w:r>
+      <w:proofErr w:type="spellStart"/>
+      <w:r>
+        <w:rPr>
+          <w:rFonts w:hint="eastAsia"/>
+        </w:rPr>
+        <w:t>str</w:t>
+      </w:r>
+      <w:proofErr w:type="spellEnd"/>
+      <w:r>
+        <w:rPr>
+          <w:rFonts w:hint="eastAsia"/>
+        </w:rPr>
+        <w:t>、</w:t>
+      </w:r>
+      <w:proofErr w:type="spellStart"/>
+      <w:r>
+        <w:rPr>
+          <w:rFonts w:hint="eastAsia"/>
+        </w:rPr>
+        <w:t>strb</w:t>
+      </w:r>
+      <w:proofErr w:type="spellEnd"/>
+      <w:r>
+        <w:rPr>
+          <w:rFonts w:hint="eastAsia"/>
+        </w:rPr>
+        <w:t>的参数三，通过地址偏移实现内存访问</w:t>
+      </w:r>
+    </w:p>
+    <w:p>
+      <w:pPr>
+        <w:pStyle w:val="a3"/>
+        <w:numPr>
+          <w:ilvl w:val="0"/>
+          <w:numId w:val="12"/>
+        </w:numPr>
+        <w:ind w:firstLineChars="0"/>
+      </w:pPr>
+      <w:r>
+        <w:rPr>
+          <w:rFonts w:hint="eastAsia"/>
+        </w:rPr>
+        <w:t>修改</w:t>
+      </w:r>
+      <w:proofErr w:type="spellStart"/>
+      <w:r>
+        <w:rPr>
+          <w:rFonts w:hint="eastAsia"/>
+        </w:rPr>
+        <w:t>strstring</w:t>
+      </w:r>
+      <w:proofErr w:type="spellEnd"/>
+      <w:r>
+        <w:rPr>
+          <w:rFonts w:hint="eastAsia"/>
+        </w:rPr>
+        <w:t>伪指令实现方式</w:t>
+      </w:r>
+    </w:p>
+    <w:p>
+      <w:pPr>
+        <w:pStyle w:val="a3"/>
+        <w:numPr>
+          <w:ilvl w:val="0"/>
+          <w:numId w:val="12"/>
+        </w:numPr>
+        <w:ind w:firstLineChars="0"/>
+        <w:rPr>
+          <w:rFonts w:hint="eastAsia"/>
+        </w:rPr>
+      </w:pPr>
+      <w:r>
+        <w:rPr>
+          <w:rFonts w:hint="eastAsia"/>
+        </w:rPr>
+        <w:t>丰富错误信息</w:t>
+      </w:r>
+      <w:bookmarkStart w:id="37" w:name="_GoBack"/>
+      <w:bookmarkEnd w:id="37"/>
+    </w:p>
+    <w:p>
+      <w:pPr>
+        <w:ind w:firstLine="420"/>
+      </w:pPr>
+    </w:p>
+    <w:p/>
     <w:sectPr>
       <w:pgSz w:w="11906" w:h="16838"/>
       <w:pgMar w:top="1440" w:right="1800" w:bottom="1440" w:left="1800" w:header="851" w:footer="992" w:gutter="0"/>
@@ -10853,6 +11013,95 @@
         <w:rFonts w:hint="default"/>
         <w:b w:val="0"/>
         <w:sz w:val="21"/>
+      </w:rPr>
+    </w:lvl>
+    <w:lvl w:ilvl="1" w:tplc="04090019" w:tentative="1">
+      <w:start w:val="1"/>
+      <w:numFmt w:val="lowerLetter"/>
+      <w:lvlText w:val="%2)"/>
+      <w:lvlJc w:val="left"/>
+      <w:pPr>
+        <w:ind w:left="840" w:hanging="420"/>
+      </w:pPr>
+    </w:lvl>
+    <w:lvl w:ilvl="2" w:tplc="0409001B" w:tentative="1">
+      <w:start w:val="1"/>
+      <w:numFmt w:val="lowerRoman"/>
+      <w:lvlText w:val="%3."/>
+      <w:lvlJc w:val="right"/>
+      <w:pPr>
+        <w:ind w:left="1260" w:hanging="420"/>
+      </w:pPr>
+    </w:lvl>
+    <w:lvl w:ilvl="3" w:tplc="0409000F" w:tentative="1">
+      <w:start w:val="1"/>
+      <w:numFmt w:val="decimal"/>
+      <w:lvlText w:val="%4."/>
+      <w:lvlJc w:val="left"/>
+      <w:pPr>
+        <w:ind w:left="1680" w:hanging="420"/>
+      </w:pPr>
+    </w:lvl>
+    <w:lvl w:ilvl="4" w:tplc="04090019" w:tentative="1">
+      <w:start w:val="1"/>
+      <w:numFmt w:val="lowerLetter"/>
+      <w:lvlText w:val="%5)"/>
+      <w:lvlJc w:val="left"/>
+      <w:pPr>
+        <w:ind w:left="2100" w:hanging="420"/>
+      </w:pPr>
+    </w:lvl>
+    <w:lvl w:ilvl="5" w:tplc="0409001B" w:tentative="1">
+      <w:start w:val="1"/>
+      <w:numFmt w:val="lowerRoman"/>
+      <w:lvlText w:val="%6."/>
+      <w:lvlJc w:val="right"/>
+      <w:pPr>
+        <w:ind w:left="2520" w:hanging="420"/>
+      </w:pPr>
+    </w:lvl>
+    <w:lvl w:ilvl="6" w:tplc="0409000F" w:tentative="1">
+      <w:start w:val="1"/>
+      <w:numFmt w:val="decimal"/>
+      <w:lvlText w:val="%7."/>
+      <w:lvlJc w:val="left"/>
+      <w:pPr>
+        <w:ind w:left="2940" w:hanging="420"/>
+      </w:pPr>
+    </w:lvl>
+    <w:lvl w:ilvl="7" w:tplc="04090019" w:tentative="1">
+      <w:start w:val="1"/>
+      <w:numFmt w:val="lowerLetter"/>
+      <w:lvlText w:val="%8)"/>
+      <w:lvlJc w:val="left"/>
+      <w:pPr>
+        <w:ind w:left="3360" w:hanging="420"/>
+      </w:pPr>
+    </w:lvl>
+    <w:lvl w:ilvl="8" w:tplc="0409001B" w:tentative="1">
+      <w:start w:val="1"/>
+      <w:numFmt w:val="lowerRoman"/>
+      <w:lvlText w:val="%9."/>
+      <w:lvlJc w:val="right"/>
+      <w:pPr>
+        <w:ind w:left="3780" w:hanging="420"/>
+      </w:pPr>
+    </w:lvl>
+  </w:abstractNum>
+  <w:abstractNum w:abstractNumId="8" w15:restartNumberingAfterBreak="0">
+    <w:nsid w:val="7A666FBA"/>
+    <w:multiLevelType w:val="hybridMultilevel"/>
+    <w:tmpl w:val="2806CF48"/>
+    <w:lvl w:ilvl="0" w:tplc="A6F47A3E">
+      <w:start w:val="1"/>
+      <w:numFmt w:val="decimal"/>
+      <w:lvlText w:val="%1、"/>
+      <w:lvlJc w:val="left"/>
+      <w:pPr>
+        <w:ind w:left="360" w:hanging="360"/>
+      </w:pPr>
+      <w:rPr>
+        <w:rFonts w:hint="default"/>
       </w:rPr>
     </w:lvl>
     <w:lvl w:ilvl="1" w:tplc="04090019" w:tentative="1">
@@ -10957,6 +11206,12 @@
   </w:num>
   <w:num w:numId="10">
     <w:abstractNumId w:val="5"/>
+  </w:num>
+  <w:num w:numId="11">
+    <w:abstractNumId w:val="5"/>
+  </w:num>
+  <w:num w:numId="12">
+    <w:abstractNumId w:val="8"/>
   </w:num>
 </w:numbering>
 </file>
@@ -12114,7 +12369,7 @@
 </file>
 
 <file path=customXml/itemProps1.xml><?xml version="1.0" encoding="utf-8"?>
-<ds:datastoreItem xmlns:ds="http://schemas.openxmlformats.org/officeDocument/2006/customXml" ds:itemID="{1F601DAD-7729-468A-986F-F43FCC6B3314}">
+<ds:datastoreItem xmlns:ds="http://schemas.openxmlformats.org/officeDocument/2006/customXml" ds:itemID="{D489BADF-7D9A-44F8-B8FE-F2739AC4043C}">
   <ds:schemaRefs>
     <ds:schemaRef ds:uri="http://schemas.openxmlformats.org/officeDocument/2006/bibliography"/>
   </ds:schemaRefs>

--- a/doc/assembly-n介绍.docx
+++ b/doc/assembly-n介绍.docx
@@ -35,6 +35,8 @@
             </w:rPr>
             <w:t>目录</w:t>
           </w:r>
+          <w:bookmarkStart w:id="0" w:name="_GoBack"/>
+          <w:bookmarkEnd w:id="0"/>
         </w:p>
         <w:p>
           <w:pPr>
@@ -56,7 +58,7 @@
           <w:r>
             <w:fldChar w:fldCharType="separate"/>
           </w:r>
-          <w:hyperlink w:anchor="_Toc504845538" w:history="1">
+          <w:hyperlink w:anchor="_Toc504845843" w:history="1">
             <w:r>
               <w:rPr>
                 <w:rStyle w:val="a5"/>
@@ -96,7 +98,7 @@
                 <w:noProof/>
                 <w:webHidden/>
               </w:rPr>
-              <w:instrText xml:space="preserve"> PAGEREF _Toc504845538 \h </w:instrText>
+              <w:instrText xml:space="preserve"> PAGEREF _Toc504845843 \h </w:instrText>
             </w:r>
             <w:r>
               <w:rPr>
@@ -116,7 +118,7 @@
                 <w:noProof/>
                 <w:webHidden/>
               </w:rPr>
-              <w:t>2</w:t>
+              <w:t>3</w:t>
             </w:r>
             <w:r>
               <w:rPr>
@@ -138,7 +140,7 @@
               <w:noProof/>
             </w:rPr>
           </w:pPr>
-          <w:hyperlink w:anchor="_Toc504845539" w:history="1">
+          <w:hyperlink w:anchor="_Toc504845844" w:history="1">
             <w:r>
               <w:rPr>
                 <w:rStyle w:val="a5"/>
@@ -157,7 +159,7 @@
                 <w:rStyle w:val="a5"/>
                 <w:noProof/>
               </w:rPr>
-              <w:t>指令集</w:t>
+              <w:t>使用方式</w:t>
             </w:r>
             <w:r>
               <w:rPr>
@@ -178,7 +180,7 @@
                 <w:noProof/>
                 <w:webHidden/>
               </w:rPr>
-              <w:instrText xml:space="preserve"> PAGEREF _Toc504845539 \h </w:instrText>
+              <w:instrText xml:space="preserve"> PAGEREF _Toc504845844 \h </w:instrText>
             </w:r>
             <w:r>
               <w:rPr>
@@ -198,7 +200,7 @@
                 <w:noProof/>
                 <w:webHidden/>
               </w:rPr>
-              <w:t>2</w:t>
+              <w:t>3</w:t>
             </w:r>
             <w:r>
               <w:rPr>
@@ -220,7 +222,7 @@
               <w:noProof/>
             </w:rPr>
           </w:pPr>
-          <w:hyperlink w:anchor="_Toc504845540" w:history="1">
+          <w:hyperlink w:anchor="_Toc504845845" w:history="1">
             <w:r>
               <w:rPr>
                 <w:rStyle w:val="a5"/>
@@ -239,7 +241,7 @@
                 <w:rStyle w:val="a5"/>
                 <w:noProof/>
               </w:rPr>
-              <w:t>伪指令</w:t>
+              <w:t>指令集</w:t>
             </w:r>
             <w:r>
               <w:rPr>
@@ -260,7 +262,7 @@
                 <w:noProof/>
                 <w:webHidden/>
               </w:rPr>
-              <w:instrText xml:space="preserve"> PAGEREF _Toc504845540 \h </w:instrText>
+              <w:instrText xml:space="preserve"> PAGEREF _Toc504845845 \h </w:instrText>
             </w:r>
             <w:r>
               <w:rPr>
@@ -280,7 +282,7 @@
                 <w:noProof/>
                 <w:webHidden/>
               </w:rPr>
-              <w:t>2</w:t>
+              <w:t>3</w:t>
             </w:r>
             <w:r>
               <w:rPr>
@@ -302,7 +304,7 @@
               <w:noProof/>
             </w:rPr>
           </w:pPr>
-          <w:hyperlink w:anchor="_Toc504845541" w:history="1">
+          <w:hyperlink w:anchor="_Toc504845846" w:history="1">
             <w:r>
               <w:rPr>
                 <w:rStyle w:val="a5"/>
@@ -321,6 +323,88 @@
                 <w:rStyle w:val="a5"/>
                 <w:noProof/>
               </w:rPr>
+              <w:t>伪指令</w:t>
+            </w:r>
+            <w:r>
+              <w:rPr>
+                <w:noProof/>
+                <w:webHidden/>
+              </w:rPr>
+              <w:tab/>
+            </w:r>
+            <w:r>
+              <w:rPr>
+                <w:noProof/>
+                <w:webHidden/>
+              </w:rPr>
+              <w:fldChar w:fldCharType="begin"/>
+            </w:r>
+            <w:r>
+              <w:rPr>
+                <w:noProof/>
+                <w:webHidden/>
+              </w:rPr>
+              <w:instrText xml:space="preserve"> PAGEREF _Toc504845846 \h </w:instrText>
+            </w:r>
+            <w:r>
+              <w:rPr>
+                <w:noProof/>
+                <w:webHidden/>
+              </w:rPr>
+            </w:r>
+            <w:r>
+              <w:rPr>
+                <w:noProof/>
+                <w:webHidden/>
+              </w:rPr>
+              <w:fldChar w:fldCharType="separate"/>
+            </w:r>
+            <w:r>
+              <w:rPr>
+                <w:noProof/>
+                <w:webHidden/>
+              </w:rPr>
+              <w:t>3</w:t>
+            </w:r>
+            <w:r>
+              <w:rPr>
+                <w:noProof/>
+                <w:webHidden/>
+              </w:rPr>
+              <w:fldChar w:fldCharType="end"/>
+            </w:r>
+          </w:hyperlink>
+        </w:p>
+        <w:p>
+          <w:pPr>
+            <w:pStyle w:val="21"/>
+            <w:tabs>
+              <w:tab w:val="left" w:pos="1050"/>
+              <w:tab w:val="right" w:leader="dot" w:pos="8296"/>
+            </w:tabs>
+            <w:rPr>
+              <w:noProof/>
+            </w:rPr>
+          </w:pPr>
+          <w:hyperlink w:anchor="_Toc504845847" w:history="1">
+            <w:r>
+              <w:rPr>
+                <w:rStyle w:val="a5"/>
+                <w:noProof/>
+              </w:rPr>
+              <w:t>1.4</w:t>
+            </w:r>
+            <w:r>
+              <w:rPr>
+                <w:noProof/>
+              </w:rPr>
+              <w:tab/>
+            </w:r>
+            <w:r>
+              <w:rPr>
+                <w:rStyle w:val="a5"/>
+                <w:noProof/>
+              </w:rPr>
               <w:t>指令集插件开发和伪指令插件开发</w:t>
             </w:r>
             <w:r>
@@ -342,7 +426,7 @@
                 <w:noProof/>
                 <w:webHidden/>
               </w:rPr>
-              <w:instrText xml:space="preserve"> PAGEREF _Toc504845541 \h </w:instrText>
+              <w:instrText xml:space="preserve"> PAGEREF _Toc504845847 \h </w:instrText>
             </w:r>
             <w:r>
               <w:rPr>
@@ -362,7 +446,7 @@
                 <w:noProof/>
                 <w:webHidden/>
               </w:rPr>
-              <w:t>2</w:t>
+              <w:t>3</w:t>
             </w:r>
             <w:r>
               <w:rPr>
@@ -384,7 +468,7 @@
               <w:noProof/>
             </w:rPr>
           </w:pPr>
-          <w:hyperlink w:anchor="_Toc504845542" w:history="1">
+          <w:hyperlink w:anchor="_Toc504845848" w:history="1">
             <w:r>
               <w:rPr>
                 <w:rStyle w:val="a5"/>
@@ -424,7 +508,7 @@
                 <w:noProof/>
                 <w:webHidden/>
               </w:rPr>
-              <w:instrText xml:space="preserve"> PAGEREF _Toc504845542 \h </w:instrText>
+              <w:instrText xml:space="preserve"> PAGEREF _Toc504845848 \h </w:instrText>
             </w:r>
             <w:r>
               <w:rPr>
@@ -444,7 +528,7 @@
                 <w:noProof/>
                 <w:webHidden/>
               </w:rPr>
-              <w:t>3</w:t>
+              <w:t>4</w:t>
             </w:r>
             <w:r>
               <w:rPr>
@@ -466,7 +550,7 @@
               <w:noProof/>
             </w:rPr>
           </w:pPr>
-          <w:hyperlink w:anchor="_Toc504845543" w:history="1">
+          <w:hyperlink w:anchor="_Toc504845849" w:history="1">
             <w:r>
               <w:rPr>
                 <w:rStyle w:val="a5"/>
@@ -506,7 +590,7 @@
                 <w:noProof/>
                 <w:webHidden/>
               </w:rPr>
-              <w:instrText xml:space="preserve"> PAGEREF _Toc504845543 \h </w:instrText>
+              <w:instrText xml:space="preserve"> PAGEREF _Toc504845849 \h </w:instrText>
             </w:r>
             <w:r>
               <w:rPr>
@@ -526,7 +610,7 @@
                 <w:noProof/>
                 <w:webHidden/>
               </w:rPr>
-              <w:t>3</w:t>
+              <w:t>4</w:t>
             </w:r>
             <w:r>
               <w:rPr>
@@ -548,7 +632,7 @@
               <w:noProof/>
             </w:rPr>
           </w:pPr>
-          <w:hyperlink w:anchor="_Toc504845544" w:history="1">
+          <w:hyperlink w:anchor="_Toc504845850" w:history="1">
             <w:r>
               <w:rPr>
                 <w:rStyle w:val="a5"/>
@@ -588,7 +672,7 @@
                 <w:noProof/>
                 <w:webHidden/>
               </w:rPr>
-              <w:instrText xml:space="preserve"> PAGEREF _Toc504845544 \h </w:instrText>
+              <w:instrText xml:space="preserve"> PAGEREF _Toc504845850 \h </w:instrText>
             </w:r>
             <w:r>
               <w:rPr>
@@ -608,7 +692,7 @@
                 <w:noProof/>
                 <w:webHidden/>
               </w:rPr>
-              <w:t>3</w:t>
+              <w:t>4</w:t>
             </w:r>
             <w:r>
               <w:rPr>
@@ -630,7 +714,7 @@
               <w:noProof/>
             </w:rPr>
           </w:pPr>
-          <w:hyperlink w:anchor="_Toc504845545" w:history="1">
+          <w:hyperlink w:anchor="_Toc504845851" w:history="1">
             <w:r>
               <w:rPr>
                 <w:rStyle w:val="a5"/>
@@ -670,7 +754,7 @@
                 <w:noProof/>
                 <w:webHidden/>
               </w:rPr>
-              <w:instrText xml:space="preserve"> PAGEREF _Toc504845545 \h </w:instrText>
+              <w:instrText xml:space="preserve"> PAGEREF _Toc504845851 \h </w:instrText>
             </w:r>
             <w:r>
               <w:rPr>
@@ -690,7 +774,7 @@
                 <w:noProof/>
                 <w:webHidden/>
               </w:rPr>
-              <w:t>3</w:t>
+              <w:t>4</w:t>
             </w:r>
             <w:r>
               <w:rPr>
@@ -712,7 +796,7 @@
               <w:noProof/>
             </w:rPr>
           </w:pPr>
-          <w:hyperlink w:anchor="_Toc504845546" w:history="1">
+          <w:hyperlink w:anchor="_Toc504845852" w:history="1">
             <w:r>
               <w:rPr>
                 <w:rStyle w:val="a5"/>
@@ -752,7 +836,7 @@
                 <w:noProof/>
                 <w:webHidden/>
               </w:rPr>
-              <w:instrText xml:space="preserve"> PAGEREF _Toc504845546 \h </w:instrText>
+              <w:instrText xml:space="preserve"> PAGEREF _Toc504845852 \h </w:instrText>
             </w:r>
             <w:r>
               <w:rPr>
@@ -772,7 +856,7 @@
                 <w:noProof/>
                 <w:webHidden/>
               </w:rPr>
-              <w:t>3</w:t>
+              <w:t>5</w:t>
             </w:r>
             <w:r>
               <w:rPr>
@@ -794,7 +878,7 @@
               <w:noProof/>
             </w:rPr>
           </w:pPr>
-          <w:hyperlink w:anchor="_Toc504845547" w:history="1">
+          <w:hyperlink w:anchor="_Toc504845853" w:history="1">
             <w:r>
               <w:rPr>
                 <w:rStyle w:val="a5"/>
@@ -834,7 +918,7 @@
                 <w:noProof/>
                 <w:webHidden/>
               </w:rPr>
-              <w:instrText xml:space="preserve"> PAGEREF _Toc504845547 \h </w:instrText>
+              <w:instrText xml:space="preserve"> PAGEREF _Toc504845853 \h </w:instrText>
             </w:r>
             <w:r>
               <w:rPr>
@@ -854,7 +938,7 @@
                 <w:noProof/>
                 <w:webHidden/>
               </w:rPr>
-              <w:t>4</w:t>
+              <w:t>5</w:t>
             </w:r>
             <w:r>
               <w:rPr>
@@ -876,7 +960,7 @@
               <w:noProof/>
             </w:rPr>
           </w:pPr>
-          <w:hyperlink w:anchor="_Toc504845548" w:history="1">
+          <w:hyperlink w:anchor="_Toc504845854" w:history="1">
             <w:r>
               <w:rPr>
                 <w:rStyle w:val="a5"/>
@@ -916,7 +1000,7 @@
                 <w:noProof/>
                 <w:webHidden/>
               </w:rPr>
-              <w:instrText xml:space="preserve"> PAGEREF _Toc504845548 \h </w:instrText>
+              <w:instrText xml:space="preserve"> PAGEREF _Toc504845854 \h </w:instrText>
             </w:r>
             <w:r>
               <w:rPr>
@@ -936,7 +1020,7 @@
                 <w:noProof/>
                 <w:webHidden/>
               </w:rPr>
-              <w:t>4</w:t>
+              <w:t>5</w:t>
             </w:r>
             <w:r>
               <w:rPr>
@@ -958,7 +1042,7 @@
               <w:noProof/>
             </w:rPr>
           </w:pPr>
-          <w:hyperlink w:anchor="_Toc504845549" w:history="1">
+          <w:hyperlink w:anchor="_Toc504845855" w:history="1">
             <w:r>
               <w:rPr>
                 <w:rStyle w:val="a5"/>
@@ -998,7 +1082,7 @@
                 <w:noProof/>
                 <w:webHidden/>
               </w:rPr>
-              <w:instrText xml:space="preserve"> PAGEREF _Toc504845549 \h </w:instrText>
+              <w:instrText xml:space="preserve"> PAGEREF _Toc504845855 \h </w:instrText>
             </w:r>
             <w:r>
               <w:rPr>
@@ -1018,7 +1102,7 @@
                 <w:noProof/>
                 <w:webHidden/>
               </w:rPr>
-              <w:t>4</w:t>
+              <w:t>6</w:t>
             </w:r>
             <w:r>
               <w:rPr>
@@ -1040,7 +1124,7 @@
               <w:noProof/>
             </w:rPr>
           </w:pPr>
-          <w:hyperlink w:anchor="_Toc504845550" w:history="1">
+          <w:hyperlink w:anchor="_Toc504845856" w:history="1">
             <w:r>
               <w:rPr>
                 <w:rStyle w:val="a5"/>
@@ -1080,7 +1164,7 @@
                 <w:noProof/>
                 <w:webHidden/>
               </w:rPr>
-              <w:instrText xml:space="preserve"> PAGEREF _Toc504845550 \h </w:instrText>
+              <w:instrText xml:space="preserve"> PAGEREF _Toc504845856 \h </w:instrText>
             </w:r>
             <w:r>
               <w:rPr>
@@ -1100,7 +1184,7 @@
                 <w:noProof/>
                 <w:webHidden/>
               </w:rPr>
-              <w:t>5</w:t>
+              <w:t>6</w:t>
             </w:r>
             <w:r>
               <w:rPr>
@@ -1122,7 +1206,7 @@
               <w:noProof/>
             </w:rPr>
           </w:pPr>
-          <w:hyperlink w:anchor="_Toc504845551" w:history="1">
+          <w:hyperlink w:anchor="_Toc504845857" w:history="1">
             <w:r>
               <w:rPr>
                 <w:rStyle w:val="a5"/>
@@ -1162,7 +1246,7 @@
                 <w:noProof/>
                 <w:webHidden/>
               </w:rPr>
-              <w:instrText xml:space="preserve"> PAGEREF _Toc504845551 \h </w:instrText>
+              <w:instrText xml:space="preserve"> PAGEREF _Toc504845857 \h </w:instrText>
             </w:r>
             <w:r>
               <w:rPr>
@@ -1182,7 +1266,7 @@
                 <w:noProof/>
                 <w:webHidden/>
               </w:rPr>
-              <w:t>5</w:t>
+              <w:t>6</w:t>
             </w:r>
             <w:r>
               <w:rPr>
@@ -1204,7 +1288,7 @@
               <w:noProof/>
             </w:rPr>
           </w:pPr>
-          <w:hyperlink w:anchor="_Toc504845552" w:history="1">
+          <w:hyperlink w:anchor="_Toc504845858" w:history="1">
             <w:r>
               <w:rPr>
                 <w:rStyle w:val="a5"/>
@@ -1244,7 +1328,7 @@
                 <w:noProof/>
                 <w:webHidden/>
               </w:rPr>
-              <w:instrText xml:space="preserve"> PAGEREF _Toc504845552 \h </w:instrText>
+              <w:instrText xml:space="preserve"> PAGEREF _Toc504845858 \h </w:instrText>
             </w:r>
             <w:r>
               <w:rPr>
@@ -1264,7 +1348,7 @@
                 <w:noProof/>
                 <w:webHidden/>
               </w:rPr>
-              <w:t>5</w:t>
+              <w:t>7</w:t>
             </w:r>
             <w:r>
               <w:rPr>
@@ -1286,7 +1370,7 @@
               <w:noProof/>
             </w:rPr>
           </w:pPr>
-          <w:hyperlink w:anchor="_Toc504845553" w:history="1">
+          <w:hyperlink w:anchor="_Toc504845859" w:history="1">
             <w:r>
               <w:rPr>
                 <w:rStyle w:val="a5"/>
@@ -1326,7 +1410,7 @@
                 <w:noProof/>
                 <w:webHidden/>
               </w:rPr>
-              <w:instrText xml:space="preserve"> PAGEREF _Toc504845553 \h </w:instrText>
+              <w:instrText xml:space="preserve"> PAGEREF _Toc504845859 \h </w:instrText>
             </w:r>
             <w:r>
               <w:rPr>
@@ -1346,7 +1430,7 @@
                 <w:noProof/>
                 <w:webHidden/>
               </w:rPr>
-              <w:t>6</w:t>
+              <w:t>7</w:t>
             </w:r>
             <w:r>
               <w:rPr>
@@ -1368,7 +1452,7 @@
               <w:noProof/>
             </w:rPr>
           </w:pPr>
-          <w:hyperlink w:anchor="_Toc504845554" w:history="1">
+          <w:hyperlink w:anchor="_Toc504845860" w:history="1">
             <w:r>
               <w:rPr>
                 <w:rStyle w:val="a5"/>
@@ -1408,7 +1492,7 @@
                 <w:noProof/>
                 <w:webHidden/>
               </w:rPr>
-              <w:instrText xml:space="preserve"> PAGEREF _Toc504845554 \h </w:instrText>
+              <w:instrText xml:space="preserve"> PAGEREF _Toc504845860 \h </w:instrText>
             </w:r>
             <w:r>
               <w:rPr>
@@ -1428,7 +1512,7 @@
                 <w:noProof/>
                 <w:webHidden/>
               </w:rPr>
-              <w:t>6</w:t>
+              <w:t>7</w:t>
             </w:r>
             <w:r>
               <w:rPr>
@@ -1450,7 +1534,7 @@
               <w:noProof/>
             </w:rPr>
           </w:pPr>
-          <w:hyperlink w:anchor="_Toc504845555" w:history="1">
+          <w:hyperlink w:anchor="_Toc504845861" w:history="1">
             <w:r>
               <w:rPr>
                 <w:rStyle w:val="a5"/>
@@ -1490,7 +1574,7 @@
                 <w:noProof/>
                 <w:webHidden/>
               </w:rPr>
-              <w:instrText xml:space="preserve"> PAGEREF _Toc504845555 \h </w:instrText>
+              <w:instrText xml:space="preserve"> PAGEREF _Toc504845861 \h </w:instrText>
             </w:r>
             <w:r>
               <w:rPr>
@@ -1510,7 +1594,7 @@
                 <w:noProof/>
                 <w:webHidden/>
               </w:rPr>
-              <w:t>6</w:t>
+              <w:t>8</w:t>
             </w:r>
             <w:r>
               <w:rPr>
@@ -1532,7 +1616,7 @@
               <w:noProof/>
             </w:rPr>
           </w:pPr>
-          <w:hyperlink w:anchor="_Toc504845556" w:history="1">
+          <w:hyperlink w:anchor="_Toc504845862" w:history="1">
             <w:r>
               <w:rPr>
                 <w:rStyle w:val="a5"/>
@@ -1572,7 +1656,7 @@
                 <w:noProof/>
                 <w:webHidden/>
               </w:rPr>
-              <w:instrText xml:space="preserve"> PAGEREF _Toc504845556 \h </w:instrText>
+              <w:instrText xml:space="preserve"> PAGEREF _Toc504845862 \h </w:instrText>
             </w:r>
             <w:r>
               <w:rPr>
@@ -1592,7 +1676,7 @@
                 <w:noProof/>
                 <w:webHidden/>
               </w:rPr>
-              <w:t>7</w:t>
+              <w:t>8</w:t>
             </w:r>
             <w:r>
               <w:rPr>
@@ -1614,7 +1698,7 @@
               <w:noProof/>
             </w:rPr>
           </w:pPr>
-          <w:hyperlink w:anchor="_Toc504845557" w:history="1">
+          <w:hyperlink w:anchor="_Toc504845863" w:history="1">
             <w:r>
               <w:rPr>
                 <w:rStyle w:val="a5"/>
@@ -1654,7 +1738,7 @@
                 <w:noProof/>
                 <w:webHidden/>
               </w:rPr>
-              <w:instrText xml:space="preserve"> PAGEREF _Toc504845557 \h </w:instrText>
+              <w:instrText xml:space="preserve"> PAGEREF _Toc504845863 \h </w:instrText>
             </w:r>
             <w:r>
               <w:rPr>
@@ -1674,7 +1758,7 @@
                 <w:noProof/>
                 <w:webHidden/>
               </w:rPr>
-              <w:t>7</w:t>
+              <w:t>8</w:t>
             </w:r>
             <w:r>
               <w:rPr>
@@ -1696,7 +1780,7 @@
               <w:noProof/>
             </w:rPr>
           </w:pPr>
-          <w:hyperlink w:anchor="_Toc504845558" w:history="1">
+          <w:hyperlink w:anchor="_Toc504845864" w:history="1">
             <w:r>
               <w:rPr>
                 <w:rStyle w:val="a5"/>
@@ -1736,7 +1820,7 @@
                 <w:noProof/>
                 <w:webHidden/>
               </w:rPr>
-              <w:instrText xml:space="preserve"> PAGEREF _Toc504845558 \h </w:instrText>
+              <w:instrText xml:space="preserve"> PAGEREF _Toc504845864 \h </w:instrText>
             </w:r>
             <w:r>
               <w:rPr>
@@ -1756,7 +1840,7 @@
                 <w:noProof/>
                 <w:webHidden/>
               </w:rPr>
-              <w:t>7</w:t>
+              <w:t>9</w:t>
             </w:r>
             <w:r>
               <w:rPr>
@@ -1778,7 +1862,7 @@
               <w:noProof/>
             </w:rPr>
           </w:pPr>
-          <w:hyperlink w:anchor="_Toc504845559" w:history="1">
+          <w:hyperlink w:anchor="_Toc504845865" w:history="1">
             <w:r>
               <w:rPr>
                 <w:rStyle w:val="a5"/>
@@ -1818,7 +1902,7 @@
                 <w:noProof/>
                 <w:webHidden/>
               </w:rPr>
-              <w:instrText xml:space="preserve"> PAGEREF _Toc504845559 \h </w:instrText>
+              <w:instrText xml:space="preserve"> PAGEREF _Toc504845865 \h </w:instrText>
             </w:r>
             <w:r>
               <w:rPr>
@@ -1838,7 +1922,7 @@
                 <w:noProof/>
                 <w:webHidden/>
               </w:rPr>
-              <w:t>8</w:t>
+              <w:t>9</w:t>
             </w:r>
             <w:r>
               <w:rPr>
@@ -1860,7 +1944,7 @@
               <w:noProof/>
             </w:rPr>
           </w:pPr>
-          <w:hyperlink w:anchor="_Toc504845560" w:history="1">
+          <w:hyperlink w:anchor="_Toc504845866" w:history="1">
             <w:r>
               <w:rPr>
                 <w:rStyle w:val="a5"/>
@@ -1900,7 +1984,7 @@
                 <w:noProof/>
                 <w:webHidden/>
               </w:rPr>
-              <w:instrText xml:space="preserve"> PAGEREF _Toc504845560 \h </w:instrText>
+              <w:instrText xml:space="preserve"> PAGEREF _Toc504845866 \h </w:instrText>
             </w:r>
             <w:r>
               <w:rPr>
@@ -1920,7 +2004,7 @@
                 <w:noProof/>
                 <w:webHidden/>
               </w:rPr>
-              <w:t>8</w:t>
+              <w:t>9</w:t>
             </w:r>
             <w:r>
               <w:rPr>
@@ -1942,7 +2026,7 @@
               <w:noProof/>
             </w:rPr>
           </w:pPr>
-          <w:hyperlink w:anchor="_Toc504845561" w:history="1">
+          <w:hyperlink w:anchor="_Toc504845867" w:history="1">
             <w:r>
               <w:rPr>
                 <w:rStyle w:val="a5"/>
@@ -1982,7 +2066,7 @@
                 <w:noProof/>
                 <w:webHidden/>
               </w:rPr>
-              <w:instrText xml:space="preserve"> PAGEREF _Toc504845561 \h </w:instrText>
+              <w:instrText xml:space="preserve"> PAGEREF _Toc504845867 \h </w:instrText>
             </w:r>
             <w:r>
               <w:rPr>
@@ -2002,7 +2086,7 @@
                 <w:noProof/>
                 <w:webHidden/>
               </w:rPr>
-              <w:t>9</w:t>
+              <w:t>10</w:t>
             </w:r>
             <w:r>
               <w:rPr>
@@ -2024,7 +2108,7 @@
               <w:noProof/>
             </w:rPr>
           </w:pPr>
-          <w:hyperlink w:anchor="_Toc504845562" w:history="1">
+          <w:hyperlink w:anchor="_Toc504845868" w:history="1">
             <w:r>
               <w:rPr>
                 <w:rStyle w:val="a5"/>
@@ -2064,7 +2148,7 @@
                 <w:noProof/>
                 <w:webHidden/>
               </w:rPr>
-              <w:instrText xml:space="preserve"> PAGEREF _Toc504845562 \h </w:instrText>
+              <w:instrText xml:space="preserve"> PAGEREF _Toc504845868 \h </w:instrText>
             </w:r>
             <w:r>
               <w:rPr>
@@ -2084,7 +2168,7 @@
                 <w:noProof/>
                 <w:webHidden/>
               </w:rPr>
-              <w:t>9</w:t>
+              <w:t>10</w:t>
             </w:r>
             <w:r>
               <w:rPr>
@@ -2106,7 +2190,7 @@
               <w:noProof/>
             </w:rPr>
           </w:pPr>
-          <w:hyperlink w:anchor="_Toc504845563" w:history="1">
+          <w:hyperlink w:anchor="_Toc504845869" w:history="1">
             <w:r>
               <w:rPr>
                 <w:rStyle w:val="a5"/>
@@ -2146,7 +2230,7 @@
                 <w:noProof/>
                 <w:webHidden/>
               </w:rPr>
-              <w:instrText xml:space="preserve"> PAGEREF _Toc504845563 \h </w:instrText>
+              <w:instrText xml:space="preserve"> PAGEREF _Toc504845869 \h </w:instrText>
             </w:r>
             <w:r>
               <w:rPr>
@@ -2166,7 +2250,7 @@
                 <w:noProof/>
                 <w:webHidden/>
               </w:rPr>
-              <w:t>9</w:t>
+              <w:t>10</w:t>
             </w:r>
             <w:r>
               <w:rPr>
@@ -2188,7 +2272,7 @@
               <w:noProof/>
             </w:rPr>
           </w:pPr>
-          <w:hyperlink w:anchor="_Toc504845564" w:history="1">
+          <w:hyperlink w:anchor="_Toc504845870" w:history="1">
             <w:r>
               <w:rPr>
                 <w:rStyle w:val="a5"/>
@@ -2228,7 +2312,7 @@
                 <w:noProof/>
                 <w:webHidden/>
               </w:rPr>
-              <w:instrText xml:space="preserve"> PAGEREF _Toc504845564 \h </w:instrText>
+              <w:instrText xml:space="preserve"> PAGEREF _Toc504845870 \h </w:instrText>
             </w:r>
             <w:r>
               <w:rPr>
@@ -2248,7 +2332,7 @@
                 <w:noProof/>
                 <w:webHidden/>
               </w:rPr>
-              <w:t>10</w:t>
+              <w:t>11</w:t>
             </w:r>
             <w:r>
               <w:rPr>
@@ -2270,7 +2354,7 @@
               <w:noProof/>
             </w:rPr>
           </w:pPr>
-          <w:hyperlink w:anchor="_Toc504845565" w:history="1">
+          <w:hyperlink w:anchor="_Toc504845871" w:history="1">
             <w:r>
               <w:rPr>
                 <w:rStyle w:val="a5"/>
@@ -2310,7 +2394,7 @@
                 <w:noProof/>
                 <w:webHidden/>
               </w:rPr>
-              <w:instrText xml:space="preserve"> PAGEREF _Toc504845565 \h </w:instrText>
+              <w:instrText xml:space="preserve"> PAGEREF _Toc504845871 \h </w:instrText>
             </w:r>
             <w:r>
               <w:rPr>
@@ -2330,7 +2414,7 @@
                 <w:noProof/>
                 <w:webHidden/>
               </w:rPr>
-              <w:t>10</w:t>
+              <w:t>11</w:t>
             </w:r>
             <w:r>
               <w:rPr>
@@ -2352,7 +2436,7 @@
               <w:noProof/>
             </w:rPr>
           </w:pPr>
-          <w:hyperlink w:anchor="_Toc504845566" w:history="1">
+          <w:hyperlink w:anchor="_Toc504845872" w:history="1">
             <w:r>
               <w:rPr>
                 <w:rStyle w:val="a5"/>
@@ -2392,7 +2476,7 @@
                 <w:noProof/>
                 <w:webHidden/>
               </w:rPr>
-              <w:instrText xml:space="preserve"> PAGEREF _Toc504845566 \h </w:instrText>
+              <w:instrText xml:space="preserve"> PAGEREF _Toc504845872 \h </w:instrText>
             </w:r>
             <w:r>
               <w:rPr>
@@ -2412,7 +2496,7 @@
                 <w:noProof/>
                 <w:webHidden/>
               </w:rPr>
-              <w:t>10</w:t>
+              <w:t>11</w:t>
             </w:r>
             <w:r>
               <w:rPr>
@@ -2434,7 +2518,7 @@
               <w:noProof/>
             </w:rPr>
           </w:pPr>
-          <w:hyperlink w:anchor="_Toc504845567" w:history="1">
+          <w:hyperlink w:anchor="_Toc504845873" w:history="1">
             <w:r>
               <w:rPr>
                 <w:rStyle w:val="a5"/>
@@ -2474,7 +2558,7 @@
                 <w:noProof/>
                 <w:webHidden/>
               </w:rPr>
-              <w:instrText xml:space="preserve"> PAGEREF _Toc504845567 \h </w:instrText>
+              <w:instrText xml:space="preserve"> PAGEREF _Toc504845873 \h </w:instrText>
             </w:r>
             <w:r>
               <w:rPr>
@@ -2494,7 +2578,7 @@
                 <w:noProof/>
                 <w:webHidden/>
               </w:rPr>
-              <w:t>11</w:t>
+              <w:t>12</w:t>
             </w:r>
             <w:r>
               <w:rPr>
@@ -2516,7 +2600,7 @@
               <w:noProof/>
             </w:rPr>
           </w:pPr>
-          <w:hyperlink w:anchor="_Toc504845568" w:history="1">
+          <w:hyperlink w:anchor="_Toc504845874" w:history="1">
             <w:r>
               <w:rPr>
                 <w:rStyle w:val="a5"/>
@@ -2556,7 +2640,7 @@
                 <w:noProof/>
                 <w:webHidden/>
               </w:rPr>
-              <w:instrText xml:space="preserve"> PAGEREF _Toc504845568 \h </w:instrText>
+              <w:instrText xml:space="preserve"> PAGEREF _Toc504845874 \h </w:instrText>
             </w:r>
             <w:r>
               <w:rPr>
@@ -2576,7 +2660,7 @@
                 <w:noProof/>
                 <w:webHidden/>
               </w:rPr>
-              <w:t>11</w:t>
+              <w:t>12</w:t>
             </w:r>
             <w:r>
               <w:rPr>
@@ -2598,7 +2682,7 @@
               <w:noProof/>
             </w:rPr>
           </w:pPr>
-          <w:hyperlink w:anchor="_Toc504845569" w:history="1">
+          <w:hyperlink w:anchor="_Toc504845875" w:history="1">
             <w:r>
               <w:rPr>
                 <w:rStyle w:val="a5"/>
@@ -2638,7 +2722,7 @@
                 <w:noProof/>
                 <w:webHidden/>
               </w:rPr>
-              <w:instrText xml:space="preserve"> PAGEREF _Toc504845569 \h </w:instrText>
+              <w:instrText xml:space="preserve"> PAGEREF _Toc504845875 \h </w:instrText>
             </w:r>
             <w:r>
               <w:rPr>
@@ -2658,7 +2742,7 @@
                 <w:noProof/>
                 <w:webHidden/>
               </w:rPr>
-              <w:t>11</w:t>
+              <w:t>12</w:t>
             </w:r>
             <w:r>
               <w:rPr>
@@ -2680,7 +2764,7 @@
               <w:noProof/>
             </w:rPr>
           </w:pPr>
-          <w:hyperlink w:anchor="_Toc504845570" w:history="1">
+          <w:hyperlink w:anchor="_Toc504845876" w:history="1">
             <w:r>
               <w:rPr>
                 <w:rStyle w:val="a5"/>
@@ -2720,7 +2804,7 @@
                 <w:noProof/>
                 <w:webHidden/>
               </w:rPr>
-              <w:instrText xml:space="preserve"> PAGEREF _Toc504845570 \h </w:instrText>
+              <w:instrText xml:space="preserve"> PAGEREF _Toc504845876 \h </w:instrText>
             </w:r>
             <w:r>
               <w:rPr>
@@ -2740,7 +2824,7 @@
                 <w:noProof/>
                 <w:webHidden/>
               </w:rPr>
-              <w:t>11</w:t>
+              <w:t>12</w:t>
             </w:r>
             <w:r>
               <w:rPr>
@@ -2762,7 +2846,7 @@
               <w:noProof/>
             </w:rPr>
           </w:pPr>
-          <w:hyperlink w:anchor="_Toc504845571" w:history="1">
+          <w:hyperlink w:anchor="_Toc504845877" w:history="1">
             <w:r>
               <w:rPr>
                 <w:rStyle w:val="a5"/>
@@ -2802,7 +2886,7 @@
                 <w:noProof/>
                 <w:webHidden/>
               </w:rPr>
-              <w:instrText xml:space="preserve"> PAGEREF _Toc504845571 \h </w:instrText>
+              <w:instrText xml:space="preserve"> PAGEREF _Toc504845877 \h </w:instrText>
             </w:r>
             <w:r>
               <w:rPr>
@@ -2822,7 +2906,7 @@
                 <w:noProof/>
                 <w:webHidden/>
               </w:rPr>
-              <w:t>11</w:t>
+              <w:t>12</w:t>
             </w:r>
             <w:r>
               <w:rPr>
@@ -2844,7 +2928,7 @@
               <w:noProof/>
             </w:rPr>
           </w:pPr>
-          <w:hyperlink w:anchor="_Toc504845572" w:history="1">
+          <w:hyperlink w:anchor="_Toc504845878" w:history="1">
             <w:r>
               <w:rPr>
                 <w:rStyle w:val="a5"/>
@@ -2884,7 +2968,7 @@
                 <w:noProof/>
                 <w:webHidden/>
               </w:rPr>
-              <w:instrText xml:space="preserve"> PAGEREF _Toc504845572 \h </w:instrText>
+              <w:instrText xml:space="preserve"> PAGEREF _Toc504845878 \h </w:instrText>
             </w:r>
             <w:r>
               <w:rPr>
@@ -2904,7 +2988,7 @@
                 <w:noProof/>
                 <w:webHidden/>
               </w:rPr>
-              <w:t>12</w:t>
+              <w:t>13</w:t>
             </w:r>
             <w:r>
               <w:rPr>
@@ -2926,7 +3010,7 @@
               <w:noProof/>
             </w:rPr>
           </w:pPr>
-          <w:hyperlink w:anchor="_Toc504845573" w:history="1">
+          <w:hyperlink w:anchor="_Toc504845879" w:history="1">
             <w:r>
               <w:rPr>
                 <w:rStyle w:val="a5"/>
@@ -2966,7 +3050,7 @@
                 <w:noProof/>
                 <w:webHidden/>
               </w:rPr>
-              <w:instrText xml:space="preserve"> PAGEREF _Toc504845573 \h </w:instrText>
+              <w:instrText xml:space="preserve"> PAGEREF _Toc504845879 \h </w:instrText>
             </w:r>
             <w:r>
               <w:rPr>
@@ -2986,7 +3070,7 @@
                 <w:noProof/>
                 <w:webHidden/>
               </w:rPr>
-              <w:t>12</w:t>
+              <w:t>13</w:t>
             </w:r>
             <w:r>
               <w:rPr>
@@ -3008,7 +3092,7 @@
               <w:noProof/>
             </w:rPr>
           </w:pPr>
-          <w:hyperlink w:anchor="_Toc504845574" w:history="1">
+          <w:hyperlink w:anchor="_Toc504845880" w:history="1">
             <w:r>
               <w:rPr>
                 <w:rStyle w:val="a5"/>
@@ -3027,21 +3111,7 @@
                 <w:rStyle w:val="a5"/>
                 <w:noProof/>
               </w:rPr>
-              <w:t>Chan</w:t>
-            </w:r>
-            <w:r>
-              <w:rPr>
-                <w:rStyle w:val="a5"/>
-                <w:noProof/>
-              </w:rPr>
-              <w:t>g</w:t>
-            </w:r>
-            <w:r>
-              <w:rPr>
-                <w:rStyle w:val="a5"/>
-                <w:noProof/>
-              </w:rPr>
-              <w:t>eLog</w:t>
+              <w:t>ChangeLog</w:t>
             </w:r>
             <w:r>
               <w:rPr>
@@ -3062,7 +3132,7 @@
                 <w:noProof/>
                 <w:webHidden/>
               </w:rPr>
-              <w:instrText xml:space="preserve"> PAGEREF _Toc504845574 \h </w:instrText>
+              <w:instrText xml:space="preserve"> PAGEREF _Toc504845880 \h </w:instrText>
             </w:r>
             <w:r>
               <w:rPr>
@@ -3082,7 +3152,7 @@
                 <w:noProof/>
                 <w:webHidden/>
               </w:rPr>
-              <w:t>12</w:t>
+              <w:t>13</w:t>
             </w:r>
             <w:r>
               <w:rPr>
@@ -3131,6 +3201,7 @@
         </w:rPr>
       </w:pPr>
       <w:r>
+        <w:lastRenderedPageBreak/>
         <w:br w:type="page"/>
       </w:r>
     </w:p>
@@ -3138,7 +3209,7 @@
       <w:pPr>
         <w:pStyle w:val="1"/>
       </w:pPr>
-      <w:bookmarkStart w:id="0" w:name="_Toc504845538"/>
+      <w:bookmarkStart w:id="1" w:name="_Toc504845843"/>
       <w:r>
         <w:rPr>
           <w:rFonts w:hint="eastAsia"/>
@@ -3146,20 +3217,76 @@
         <w:lastRenderedPageBreak/>
         <w:t>概述</w:t>
       </w:r>
-      <w:bookmarkEnd w:id="0"/>
+      <w:bookmarkEnd w:id="1"/>
     </w:p>
     <w:p>
       <w:pPr>
         <w:pStyle w:val="2"/>
       </w:pPr>
-      <w:bookmarkStart w:id="1" w:name="_Toc504845539"/>
+      <w:bookmarkStart w:id="2" w:name="_Toc504845844"/>
       <w:r>
         <w:rPr>
           <w:rFonts w:hint="eastAsia"/>
         </w:rPr>
+        <w:t>使用方式</w:t>
+      </w:r>
+      <w:bookmarkEnd w:id="2"/>
+    </w:p>
+    <w:p>
+      <w:pPr>
+        <w:ind w:firstLineChars="200" w:firstLine="420"/>
+        <w:rPr>
+          <w:rFonts w:hint="eastAsia"/>
+        </w:rPr>
+      </w:pPr>
+      <w:r>
+        <w:rPr>
+          <w:rFonts w:hint="eastAsia"/>
+        </w:rPr>
+        <w:t>编译在Visual</w:t>
+      </w:r>
+      <w:r>
+        <w:t xml:space="preserve"> </w:t>
+      </w:r>
+      <w:r>
+        <w:rPr>
+          <w:rFonts w:hint="eastAsia"/>
+        </w:rPr>
+        <w:t>Studio中打开工程编译运行，使用cd命令切换到demo目录下。输入run</w:t>
+      </w:r>
+      <w:r>
+        <w:t xml:space="preserve"> dummy</w:t>
+      </w:r>
+      <w:r>
+        <w:rPr>
+          <w:rFonts w:hint="eastAsia"/>
+        </w:rPr>
+        <w:t>（没有后缀）运行</w:t>
+      </w:r>
+      <w:proofErr w:type="spellStart"/>
+      <w:r>
+        <w:t>dummy.asn</w:t>
+      </w:r>
+      <w:proofErr w:type="spellEnd"/>
+      <w:r>
+        <w:rPr>
+          <w:rFonts w:hint="eastAsia"/>
+        </w:rPr>
+        <w:t>。</w:t>
+      </w:r>
+    </w:p>
+    <w:p>
+      <w:pPr>
+        <w:pStyle w:val="2"/>
+      </w:pPr>
+      <w:bookmarkStart w:id="3" w:name="_Toc504845845"/>
+      <w:r>
+        <w:rPr>
+          <w:rFonts w:hint="eastAsia"/>
+        </w:rPr>
         <w:t>指令集</w:t>
       </w:r>
-      <w:bookmarkEnd w:id="1"/>
+      <w:bookmarkEnd w:id="3"/>
     </w:p>
     <w:p>
       <w:pPr>
@@ -3781,14 +3908,14 @@
       <w:pPr>
         <w:pStyle w:val="2"/>
       </w:pPr>
-      <w:bookmarkStart w:id="2" w:name="_Toc504845540"/>
+      <w:bookmarkStart w:id="4" w:name="_Toc504845846"/>
       <w:r>
         <w:rPr>
           <w:rFonts w:hint="eastAsia"/>
         </w:rPr>
         <w:t>伪指令</w:t>
       </w:r>
-      <w:bookmarkEnd w:id="2"/>
+      <w:bookmarkEnd w:id="4"/>
     </w:p>
     <w:p>
       <w:pPr>
@@ -3920,645 +4047,210 @@
       <w:pPr>
         <w:pStyle w:val="2"/>
       </w:pPr>
-      <w:bookmarkStart w:id="3" w:name="_Toc504845541"/>
+      <w:bookmarkStart w:id="5" w:name="_Toc504845847"/>
       <w:r>
         <w:rPr>
           <w:rFonts w:hint="eastAsia"/>
         </w:rPr>
         <w:t>指令集插件开发和伪指令插件开发</w:t>
-      </w:r>
-      <w:bookmarkEnd w:id="3"/>
-    </w:p>
-    <w:p>
-      <w:pPr>
-        <w:ind w:firstLine="420"/>
-      </w:pPr>
-      <w:r>
-        <w:rPr>
-          <w:rFonts w:hint="eastAsia"/>
-        </w:rPr>
-        <w:t>为了便于扩展assembly</w:t>
-      </w:r>
-      <w:r>
-        <w:t>-n</w:t>
-      </w:r>
-      <w:r>
-        <w:rPr>
-          <w:rFonts w:hint="eastAsia"/>
-        </w:rPr>
-        <w:t>，所有的指令和伪指令都是以插件的形式出现的。指令集插件和伪指令都需要实现相应的接口才能被加载到核心中。</w:t>
-      </w:r>
-      <w:r>
-        <w:rPr>
-          <w:rFonts w:hint="eastAsia"/>
-        </w:rPr>
-        <w:t>所有的</w:t>
-      </w:r>
-      <w:proofErr w:type="gramStart"/>
-      <w:r>
-        <w:rPr>
-          <w:rFonts w:hint="eastAsia"/>
-        </w:rPr>
-        <w:t>插件均</w:t>
-      </w:r>
-      <w:proofErr w:type="gramEnd"/>
-      <w:r>
-        <w:rPr>
-          <w:rFonts w:hint="eastAsia"/>
-        </w:rPr>
-        <w:t>需要C#或其他的CLR平台语言开发。</w:t>
-      </w:r>
-    </w:p>
-    <w:p>
-      <w:pPr>
-        <w:ind w:firstLine="420"/>
-      </w:pPr>
-      <w:r>
-        <w:rPr>
-          <w:rFonts w:hint="eastAsia"/>
-        </w:rPr>
-        <w:t>如何知道需要开发的功能使用那种插件开发？</w:t>
-      </w:r>
-    </w:p>
-    <w:p>
-      <w:pPr>
-        <w:ind w:firstLine="420"/>
-      </w:pPr>
-      <w:r>
-        <w:rPr>
-          <w:rFonts w:hint="eastAsia"/>
-        </w:rPr>
-        <w:t>首先需要了解一下指令集和伪指令的区别。</w:t>
-      </w:r>
-      <w:r>
-        <w:rPr>
-          <w:rFonts w:hint="eastAsia"/>
-        </w:rPr>
-        <w:t>指令集是在虚拟机运行时才会执行的指令；伪指令在伪指令编译时会被编译成指令，在运行过程中是没有伪指令概念的。所谓的指令集插件开发是对虚拟机功能的扩展，它所做的操作也只能是对虚拟机资源进行操作。</w:t>
-      </w:r>
-      <w:r>
-        <w:rPr>
-          <w:rFonts w:hint="eastAsia"/>
-        </w:rPr>
-        <w:t>伪指令插件开发则是对指令集的进一步抽象，也就是一个</w:t>
-      </w:r>
-      <w:r>
-        <w:rPr>
-          <w:rFonts w:hint="eastAsia"/>
-        </w:rPr>
-        <w:t>目标语言是</w:t>
-      </w:r>
-      <w:r>
-        <w:rPr>
-          <w:rFonts w:hint="eastAsia"/>
-        </w:rPr>
-        <w:t>assembly</w:t>
-      </w:r>
-      <w:r>
-        <w:t>-n</w:t>
-      </w:r>
-      <w:r>
-        <w:rPr>
-          <w:rFonts w:hint="eastAsia"/>
-        </w:rPr>
-        <w:t>的一个编译器。</w:t>
-      </w:r>
-    </w:p>
-    <w:p>
-      <w:pPr>
-        <w:ind w:firstLine="420"/>
-      </w:pPr>
-      <w:r>
-        <w:rPr>
-          <w:rFonts w:hint="eastAsia"/>
-        </w:rPr>
-        <w:t>第二，指令集能操作什么。</w:t>
-      </w:r>
-      <w:proofErr w:type="gramStart"/>
-      <w:r>
-        <w:rPr>
-          <w:rFonts w:hint="eastAsia"/>
-        </w:rPr>
-        <w:t>程序集能操作</w:t>
-      </w:r>
-      <w:proofErr w:type="gramEnd"/>
-      <w:r>
-        <w:rPr>
-          <w:rFonts w:hint="eastAsia"/>
-        </w:rPr>
-        <w:t>的东西有：1、寄存器，总共15个寄存器。2、内存，由于地址偏移的存在，指令集只能操作除去代码区外的内存。3、参数，到了运行时这个状态，代码的概念已经不存在了，指令集可以处理三个编译后的参数，这三个参数都是32位的数据。</w:t>
-      </w:r>
-    </w:p>
-    <w:p>
-      <w:pPr>
-        <w:ind w:firstLine="420"/>
-      </w:pPr>
-      <w:r>
-        <w:rPr>
-          <w:rFonts w:hint="eastAsia"/>
-        </w:rPr>
-        <w:t>第三，伪指令能操作什么</w:t>
-      </w:r>
-      <w:r>
-        <w:rPr>
-          <w:rFonts w:hint="eastAsia"/>
-        </w:rPr>
-        <w:t>。伪指令能操作的东西只有源代码，但是这个是最原始的源代码。</w:t>
-      </w:r>
-      <w:r>
-        <w:rPr>
-          <w:rFonts w:hint="eastAsia"/>
-        </w:rPr>
-        <w:t>所以很多虚拟机操作起来很复杂的东西就可以通过伪指令实现了。比如字符串记载，由于虚拟机不支持字符作为参数，所以必须将字符串每个字符转化为整数类型后依次写入内存，这个过程实际上可以通过伪指令来实现</w:t>
-      </w:r>
-      <w:r>
-        <w:rPr>
-          <w:rFonts w:hint="eastAsia"/>
-        </w:rPr>
-        <w:t>。</w:t>
-      </w:r>
-    </w:p>
-    <w:p>
-      <w:pPr>
-        <w:pStyle w:val="1"/>
-      </w:pPr>
-      <w:bookmarkStart w:id="4" w:name="_Toc504845542"/>
-      <w:r>
-        <w:rPr>
-          <w:rFonts w:hint="eastAsia"/>
-        </w:rPr>
-        <w:lastRenderedPageBreak/>
-        <w:t>指令集</w:t>
-      </w:r>
-      <w:bookmarkEnd w:id="4"/>
-    </w:p>
-    <w:p>
-      <w:pPr>
-        <w:pStyle w:val="2"/>
-      </w:pPr>
-      <w:bookmarkStart w:id="5" w:name="_Toc504845543"/>
-      <w:r>
-        <w:rPr>
-          <w:rFonts w:hint="eastAsia"/>
-        </w:rPr>
-        <w:t>通用指令集插件</w:t>
       </w:r>
       <w:bookmarkEnd w:id="5"/>
     </w:p>
     <w:p>
       <w:pPr>
-        <w:pStyle w:val="3"/>
-      </w:pPr>
-      <w:bookmarkStart w:id="6" w:name="_Toc504845544"/>
+        <w:ind w:firstLine="420"/>
+      </w:pPr>
       <w:r>
         <w:rPr>
           <w:rFonts w:hint="eastAsia"/>
         </w:rPr>
-        <w:t>s</w:t>
-      </w:r>
-      <w:r>
-        <w:t>how</w:t>
+        <w:t>为了便于扩展assembly</w:t>
+      </w:r>
+      <w:r>
+        <w:t>-n</w:t>
+      </w:r>
+      <w:r>
+        <w:rPr>
+          <w:rFonts w:hint="eastAsia"/>
+        </w:rPr>
+        <w:t>，所有的指令和伪指令都是以插件的形式出现的。指令集插件和伪指令都需要实现相应的接口才能被加载到核心中。</w:t>
+      </w:r>
+      <w:r>
+        <w:rPr>
+          <w:rFonts w:hint="eastAsia"/>
+        </w:rPr>
+        <w:t>所有的</w:t>
+      </w:r>
+      <w:proofErr w:type="gramStart"/>
+      <w:r>
+        <w:rPr>
+          <w:rFonts w:hint="eastAsia"/>
+        </w:rPr>
+        <w:t>插件均</w:t>
+      </w:r>
+      <w:proofErr w:type="gramEnd"/>
+      <w:r>
+        <w:rPr>
+          <w:rFonts w:hint="eastAsia"/>
+        </w:rPr>
+        <w:t>需要C#或其他的CLR平台语言开发。</w:t>
+      </w:r>
+    </w:p>
+    <w:p>
+      <w:pPr>
+        <w:ind w:firstLine="420"/>
+      </w:pPr>
+      <w:r>
+        <w:rPr>
+          <w:rFonts w:hint="eastAsia"/>
+        </w:rPr>
+        <w:t>如何知道需要开发的功能使用那种插件开发？</w:t>
+      </w:r>
+    </w:p>
+    <w:p>
+      <w:pPr>
+        <w:ind w:firstLine="420"/>
+      </w:pPr>
+      <w:r>
+        <w:rPr>
+          <w:rFonts w:hint="eastAsia"/>
+        </w:rPr>
+        <w:t>首先需要了解一下指令集和伪指令的区别。</w:t>
+      </w:r>
+      <w:r>
+        <w:rPr>
+          <w:rFonts w:hint="eastAsia"/>
+        </w:rPr>
+        <w:t>指令集是在虚拟机运行时才会执行的指令；伪指令在伪指令编译时会被编译成指令，在运行过程中是没有伪指令概念的。所谓的指令集插件开发是对虚拟机功能的扩展，它所做的操作也只能是对虚拟机资源进行操作。</w:t>
+      </w:r>
+      <w:r>
+        <w:rPr>
+          <w:rFonts w:hint="eastAsia"/>
+        </w:rPr>
+        <w:t>伪指令插件开发则是对指令集的进一步抽象，也就是一个</w:t>
+      </w:r>
+      <w:r>
+        <w:rPr>
+          <w:rFonts w:hint="eastAsia"/>
+        </w:rPr>
+        <w:t>目标语言是</w:t>
+      </w:r>
+      <w:r>
+        <w:rPr>
+          <w:rFonts w:hint="eastAsia"/>
+        </w:rPr>
+        <w:t>assembly</w:t>
+      </w:r>
+      <w:r>
+        <w:t>-n</w:t>
+      </w:r>
+      <w:r>
+        <w:rPr>
+          <w:rFonts w:hint="eastAsia"/>
+        </w:rPr>
+        <w:t>的一个编译器。</w:t>
+      </w:r>
+    </w:p>
+    <w:p>
+      <w:pPr>
+        <w:ind w:firstLine="420"/>
+      </w:pPr>
+      <w:r>
+        <w:rPr>
+          <w:rFonts w:hint="eastAsia"/>
+        </w:rPr>
+        <w:t>第二，指令集能操作什么。</w:t>
+      </w:r>
+      <w:proofErr w:type="gramStart"/>
+      <w:r>
+        <w:rPr>
+          <w:rFonts w:hint="eastAsia"/>
+        </w:rPr>
+        <w:t>程序集能操作</w:t>
+      </w:r>
+      <w:proofErr w:type="gramEnd"/>
+      <w:r>
+        <w:rPr>
+          <w:rFonts w:hint="eastAsia"/>
+        </w:rPr>
+        <w:t>的东西有：1、寄存器，总共15个寄存器。2、内存，由于地址偏移的存在，指令集只能操作除去代码区外的内存。3、参数，到了运行时这个状态，代码的概念已经不存在了，指令集可以处理三个编译后的参数，这三个参数都是</w:t>
+      </w:r>
+      <w:r>
+        <w:rPr>
+          <w:rFonts w:hint="eastAsia"/>
+        </w:rPr>
+        <w:lastRenderedPageBreak/>
+        <w:t>32位的数据。</w:t>
+      </w:r>
+    </w:p>
+    <w:p>
+      <w:pPr>
+        <w:ind w:firstLine="420"/>
+      </w:pPr>
+      <w:r>
+        <w:rPr>
+          <w:rFonts w:hint="eastAsia"/>
+        </w:rPr>
+        <w:t>第三，伪指令能操作什么</w:t>
+      </w:r>
+      <w:r>
+        <w:rPr>
+          <w:rFonts w:hint="eastAsia"/>
+        </w:rPr>
+        <w:t>。伪指令能操作的东西只有源代码，但是这个是最原始的源代码。</w:t>
+      </w:r>
+      <w:r>
+        <w:rPr>
+          <w:rFonts w:hint="eastAsia"/>
+        </w:rPr>
+        <w:t>所以很多虚拟机操作起来很复杂的东西就可以通过伪指令实现了。比如字符串记载，由于虚拟机不支持字符作为参数，所以必须将字符串每个字符转化为整数类型后依次写入内存，这个过程实际上可以通过伪指令来实现</w:t>
+      </w:r>
+      <w:r>
+        <w:rPr>
+          <w:rFonts w:hint="eastAsia"/>
+        </w:rPr>
+        <w:t>。</w:t>
+      </w:r>
+    </w:p>
+    <w:p>
+      <w:pPr>
+        <w:pStyle w:val="1"/>
+      </w:pPr>
+      <w:bookmarkStart w:id="6" w:name="_Toc504845848"/>
+      <w:r>
+        <w:rPr>
+          <w:rFonts w:hint="eastAsia"/>
+        </w:rPr>
+        <w:t>指令集</w:t>
       </w:r>
       <w:bookmarkEnd w:id="6"/>
     </w:p>
-    <w:tbl>
-      <w:tblPr>
-        <w:tblStyle w:val="a4"/>
-        <w:tblW w:w="0" w:type="auto"/>
-        <w:tblLook w:val="04A0" w:firstRow="1" w:lastRow="0" w:firstColumn="1" w:lastColumn="0" w:noHBand="0" w:noVBand="1"/>
-      </w:tblPr>
-      <w:tblGrid>
-        <w:gridCol w:w="4148"/>
-        <w:gridCol w:w="4148"/>
-      </w:tblGrid>
-      <w:tr>
-        <w:tc>
-          <w:tcPr>
-            <w:tcW w:w="4148" w:type="dxa"/>
-          </w:tcPr>
-          <w:p>
-            <w:pPr>
-              <w:rPr>
-                <w:rFonts w:ascii="宋体" w:eastAsia="宋体" w:hAnsi="宋体"/>
-                <w:sz w:val="28"/>
-                <w:szCs w:val="28"/>
-              </w:rPr>
-            </w:pPr>
-            <w:r>
-              <w:rPr>
-                <w:rFonts w:ascii="宋体" w:eastAsia="宋体" w:hAnsi="宋体" w:hint="eastAsia"/>
-                <w:sz w:val="28"/>
-                <w:szCs w:val="28"/>
-              </w:rPr>
-              <w:t>作用</w:t>
-            </w:r>
-          </w:p>
-        </w:tc>
-        <w:tc>
-          <w:tcPr>
-            <w:tcW w:w="4148" w:type="dxa"/>
-          </w:tcPr>
-          <w:p>
-            <w:pPr>
-              <w:rPr>
-                <w:rFonts w:ascii="宋体" w:eastAsia="宋体" w:hAnsi="宋体"/>
-                <w:sz w:val="28"/>
-                <w:szCs w:val="28"/>
-              </w:rPr>
-            </w:pPr>
-            <w:r>
-              <w:rPr>
-                <w:rFonts w:ascii="宋体" w:eastAsia="宋体" w:hAnsi="宋体" w:hint="eastAsia"/>
-                <w:sz w:val="28"/>
-                <w:szCs w:val="28"/>
-              </w:rPr>
-              <w:t>在屏幕上打印一个寄存器或数字</w:t>
-            </w:r>
-          </w:p>
-        </w:tc>
-      </w:tr>
-      <w:tr>
-        <w:tc>
-          <w:tcPr>
-            <w:tcW w:w="4148" w:type="dxa"/>
-          </w:tcPr>
-          <w:p>
-            <w:pPr>
-              <w:rPr>
-                <w:rFonts w:ascii="宋体" w:eastAsia="宋体" w:hAnsi="宋体"/>
-                <w:sz w:val="28"/>
-                <w:szCs w:val="28"/>
-              </w:rPr>
-            </w:pPr>
-            <w:r>
-              <w:rPr>
-                <w:rFonts w:ascii="宋体" w:eastAsia="宋体" w:hAnsi="宋体" w:hint="eastAsia"/>
-                <w:sz w:val="28"/>
-                <w:szCs w:val="28"/>
-              </w:rPr>
-              <w:t>参数1</w:t>
-            </w:r>
-          </w:p>
-        </w:tc>
-        <w:tc>
-          <w:tcPr>
-            <w:tcW w:w="4148" w:type="dxa"/>
-          </w:tcPr>
-          <w:p>
-            <w:pPr>
-              <w:rPr>
-                <w:rFonts w:ascii="宋体" w:eastAsia="宋体" w:hAnsi="宋体"/>
-                <w:sz w:val="28"/>
-                <w:szCs w:val="28"/>
-              </w:rPr>
-            </w:pPr>
-            <w:r>
-              <w:rPr>
-                <w:rFonts w:ascii="宋体" w:eastAsia="宋体" w:hAnsi="宋体" w:hint="eastAsia"/>
-                <w:sz w:val="28"/>
-                <w:szCs w:val="28"/>
-              </w:rPr>
-              <w:t>需要打印的对象，寄存器或数字</w:t>
-            </w:r>
-          </w:p>
-        </w:tc>
-      </w:tr>
-      <w:tr>
-        <w:tc>
-          <w:tcPr>
-            <w:tcW w:w="4148" w:type="dxa"/>
-          </w:tcPr>
-          <w:p>
-            <w:pPr>
-              <w:rPr>
-                <w:rFonts w:ascii="宋体" w:eastAsia="宋体" w:hAnsi="宋体"/>
-                <w:sz w:val="28"/>
-                <w:szCs w:val="28"/>
-              </w:rPr>
-            </w:pPr>
-            <w:r>
-              <w:rPr>
-                <w:rFonts w:ascii="宋体" w:eastAsia="宋体" w:hAnsi="宋体" w:hint="eastAsia"/>
-                <w:sz w:val="28"/>
-                <w:szCs w:val="28"/>
-              </w:rPr>
-              <w:t>参数2</w:t>
-            </w:r>
-          </w:p>
-        </w:tc>
-        <w:tc>
-          <w:tcPr>
-            <w:tcW w:w="4148" w:type="dxa"/>
-          </w:tcPr>
-          <w:p>
-            <w:pPr>
-              <w:rPr>
-                <w:rFonts w:ascii="宋体" w:eastAsia="宋体" w:hAnsi="宋体"/>
-                <w:sz w:val="28"/>
-                <w:szCs w:val="28"/>
-              </w:rPr>
-            </w:pPr>
-            <w:r>
-              <w:rPr>
-                <w:rFonts w:ascii="宋体" w:eastAsia="宋体" w:hAnsi="宋体" w:hint="eastAsia"/>
-                <w:sz w:val="28"/>
-                <w:szCs w:val="28"/>
-              </w:rPr>
-              <w:t>无效</w:t>
-            </w:r>
-          </w:p>
-        </w:tc>
-      </w:tr>
-      <w:tr>
-        <w:tc>
-          <w:tcPr>
-            <w:tcW w:w="4148" w:type="dxa"/>
-          </w:tcPr>
-          <w:p>
-            <w:pPr>
-              <w:rPr>
-                <w:rFonts w:ascii="宋体" w:eastAsia="宋体" w:hAnsi="宋体"/>
-                <w:sz w:val="28"/>
-                <w:szCs w:val="28"/>
-              </w:rPr>
-            </w:pPr>
-            <w:r>
-              <w:rPr>
-                <w:rFonts w:ascii="宋体" w:eastAsia="宋体" w:hAnsi="宋体" w:hint="eastAsia"/>
-                <w:sz w:val="28"/>
-                <w:szCs w:val="28"/>
-              </w:rPr>
-              <w:t>参数3</w:t>
-            </w:r>
-          </w:p>
-        </w:tc>
-        <w:tc>
-          <w:tcPr>
-            <w:tcW w:w="4148" w:type="dxa"/>
-          </w:tcPr>
-          <w:p>
-            <w:pPr>
-              <w:rPr>
-                <w:rFonts w:ascii="宋体" w:eastAsia="宋体" w:hAnsi="宋体"/>
-                <w:sz w:val="28"/>
-                <w:szCs w:val="28"/>
-              </w:rPr>
-            </w:pPr>
-            <w:r>
-              <w:rPr>
-                <w:rFonts w:ascii="宋体" w:eastAsia="宋体" w:hAnsi="宋体" w:hint="eastAsia"/>
-                <w:sz w:val="28"/>
-                <w:szCs w:val="28"/>
-              </w:rPr>
-              <w:t>无效</w:t>
-            </w:r>
-          </w:p>
-        </w:tc>
-      </w:tr>
-    </w:tbl>
-    <w:p/>
     <w:p>
       <w:pPr>
+        <w:pStyle w:val="2"/>
+      </w:pPr>
+      <w:bookmarkStart w:id="7" w:name="_Toc504845849"/>
+      <w:r>
+        <w:rPr>
+          <w:rFonts w:hint="eastAsia"/>
+        </w:rPr>
+        <w:t>通用指令集插件</w:t>
+      </w:r>
+      <w:bookmarkEnd w:id="7"/>
+    </w:p>
+    <w:p>
+      <w:pPr>
         <w:pStyle w:val="3"/>
       </w:pPr>
-      <w:bookmarkStart w:id="7" w:name="_Toc504845545"/>
-      <w:proofErr w:type="spellStart"/>
-      <w:r>
-        <w:t>showstring</w:t>
-      </w:r>
-      <w:bookmarkEnd w:id="7"/>
-      <w:proofErr w:type="spellEnd"/>
-    </w:p>
-    <w:tbl>
-      <w:tblPr>
-        <w:tblStyle w:val="a4"/>
-        <w:tblW w:w="0" w:type="auto"/>
-        <w:tblLook w:val="04A0" w:firstRow="1" w:lastRow="0" w:firstColumn="1" w:lastColumn="0" w:noHBand="0" w:noVBand="1"/>
-      </w:tblPr>
-      <w:tblGrid>
-        <w:gridCol w:w="4148"/>
-        <w:gridCol w:w="4148"/>
-      </w:tblGrid>
-      <w:tr>
-        <w:tc>
-          <w:tcPr>
-            <w:tcW w:w="4148" w:type="dxa"/>
-          </w:tcPr>
-          <w:p>
-            <w:pPr>
-              <w:rPr>
-                <w:rFonts w:ascii="宋体" w:eastAsia="宋体" w:hAnsi="宋体"/>
-                <w:sz w:val="28"/>
-                <w:szCs w:val="28"/>
-              </w:rPr>
-            </w:pPr>
-            <w:r>
-              <w:rPr>
-                <w:rFonts w:ascii="宋体" w:eastAsia="宋体" w:hAnsi="宋体" w:hint="eastAsia"/>
-                <w:sz w:val="28"/>
-                <w:szCs w:val="28"/>
-              </w:rPr>
-              <w:t>作用</w:t>
-            </w:r>
-          </w:p>
-        </w:tc>
-        <w:tc>
-          <w:tcPr>
-            <w:tcW w:w="4148" w:type="dxa"/>
-          </w:tcPr>
-          <w:p>
-            <w:pPr>
-              <w:rPr>
-                <w:rFonts w:ascii="宋体" w:eastAsia="宋体" w:hAnsi="宋体"/>
-                <w:sz w:val="28"/>
-                <w:szCs w:val="28"/>
-              </w:rPr>
-            </w:pPr>
-            <w:r>
-              <w:rPr>
-                <w:rFonts w:ascii="宋体" w:eastAsia="宋体" w:hAnsi="宋体" w:hint="eastAsia"/>
-                <w:sz w:val="28"/>
-                <w:szCs w:val="28"/>
-              </w:rPr>
-              <w:t>在屏幕上打印</w:t>
-            </w:r>
-            <w:r>
-              <w:rPr>
-                <w:rFonts w:ascii="宋体" w:eastAsia="宋体" w:hAnsi="宋体" w:hint="eastAsia"/>
-                <w:sz w:val="28"/>
-                <w:szCs w:val="28"/>
-              </w:rPr>
-              <w:t>字符串</w:t>
-            </w:r>
-          </w:p>
-        </w:tc>
-      </w:tr>
-      <w:tr>
-        <w:tc>
-          <w:tcPr>
-            <w:tcW w:w="4148" w:type="dxa"/>
-          </w:tcPr>
-          <w:p>
-            <w:pPr>
-              <w:rPr>
-                <w:rFonts w:ascii="宋体" w:eastAsia="宋体" w:hAnsi="宋体"/>
-                <w:sz w:val="28"/>
-                <w:szCs w:val="28"/>
-              </w:rPr>
-            </w:pPr>
-            <w:r>
-              <w:rPr>
-                <w:rFonts w:ascii="宋体" w:eastAsia="宋体" w:hAnsi="宋体" w:hint="eastAsia"/>
-                <w:sz w:val="28"/>
-                <w:szCs w:val="28"/>
-              </w:rPr>
-              <w:t>参数1</w:t>
-            </w:r>
-          </w:p>
-        </w:tc>
-        <w:tc>
-          <w:tcPr>
-            <w:tcW w:w="4148" w:type="dxa"/>
-          </w:tcPr>
-          <w:p>
-            <w:pPr>
-              <w:rPr>
-                <w:rFonts w:ascii="宋体" w:eastAsia="宋体" w:hAnsi="宋体"/>
-                <w:sz w:val="28"/>
-                <w:szCs w:val="28"/>
-              </w:rPr>
-            </w:pPr>
-            <w:r>
-              <w:rPr>
-                <w:rFonts w:ascii="宋体" w:eastAsia="宋体" w:hAnsi="宋体" w:hint="eastAsia"/>
-                <w:sz w:val="28"/>
-                <w:szCs w:val="28"/>
-              </w:rPr>
-              <w:t>需要打印的对象</w:t>
-            </w:r>
-            <w:r>
-              <w:rPr>
-                <w:rFonts w:ascii="宋体" w:eastAsia="宋体" w:hAnsi="宋体" w:hint="eastAsia"/>
-                <w:sz w:val="28"/>
-                <w:szCs w:val="28"/>
-              </w:rPr>
-              <w:t>地址。可以是</w:t>
-            </w:r>
-            <w:r>
-              <w:rPr>
-                <w:rFonts w:ascii="宋体" w:eastAsia="宋体" w:hAnsi="宋体" w:hint="eastAsia"/>
-                <w:sz w:val="28"/>
-                <w:szCs w:val="28"/>
-              </w:rPr>
-              <w:t>寄存器或数字</w:t>
-            </w:r>
-          </w:p>
-        </w:tc>
-      </w:tr>
-      <w:tr>
-        <w:tc>
-          <w:tcPr>
-            <w:tcW w:w="4148" w:type="dxa"/>
-          </w:tcPr>
-          <w:p>
-            <w:pPr>
-              <w:rPr>
-                <w:rFonts w:ascii="宋体" w:eastAsia="宋体" w:hAnsi="宋体"/>
-                <w:sz w:val="28"/>
-                <w:szCs w:val="28"/>
-              </w:rPr>
-            </w:pPr>
-            <w:r>
-              <w:rPr>
-                <w:rFonts w:ascii="宋体" w:eastAsia="宋体" w:hAnsi="宋体" w:hint="eastAsia"/>
-                <w:sz w:val="28"/>
-                <w:szCs w:val="28"/>
-              </w:rPr>
-              <w:t>参数2</w:t>
-            </w:r>
-          </w:p>
-        </w:tc>
-        <w:tc>
-          <w:tcPr>
-            <w:tcW w:w="4148" w:type="dxa"/>
-          </w:tcPr>
-          <w:p>
-            <w:pPr>
-              <w:rPr>
-                <w:rFonts w:ascii="宋体" w:eastAsia="宋体" w:hAnsi="宋体"/>
-                <w:sz w:val="28"/>
-                <w:szCs w:val="28"/>
-              </w:rPr>
-            </w:pPr>
-            <w:r>
-              <w:rPr>
-                <w:rFonts w:ascii="宋体" w:eastAsia="宋体" w:hAnsi="宋体" w:hint="eastAsia"/>
-                <w:sz w:val="28"/>
-                <w:szCs w:val="28"/>
-              </w:rPr>
-              <w:t>无效</w:t>
-            </w:r>
-          </w:p>
-        </w:tc>
-      </w:tr>
-      <w:tr>
-        <w:tc>
-          <w:tcPr>
-            <w:tcW w:w="4148" w:type="dxa"/>
-          </w:tcPr>
-          <w:p>
-            <w:pPr>
-              <w:rPr>
-                <w:rFonts w:ascii="宋体" w:eastAsia="宋体" w:hAnsi="宋体"/>
-                <w:sz w:val="28"/>
-                <w:szCs w:val="28"/>
-              </w:rPr>
-            </w:pPr>
-            <w:r>
-              <w:rPr>
-                <w:rFonts w:ascii="宋体" w:eastAsia="宋体" w:hAnsi="宋体" w:hint="eastAsia"/>
-                <w:sz w:val="28"/>
-                <w:szCs w:val="28"/>
-              </w:rPr>
-              <w:t>参数3</w:t>
-            </w:r>
-          </w:p>
-        </w:tc>
-        <w:tc>
-          <w:tcPr>
-            <w:tcW w:w="4148" w:type="dxa"/>
-          </w:tcPr>
-          <w:p>
-            <w:pPr>
-              <w:rPr>
-                <w:rFonts w:ascii="宋体" w:eastAsia="宋体" w:hAnsi="宋体"/>
-                <w:sz w:val="28"/>
-                <w:szCs w:val="28"/>
-              </w:rPr>
-            </w:pPr>
-            <w:r>
-              <w:rPr>
-                <w:rFonts w:ascii="宋体" w:eastAsia="宋体" w:hAnsi="宋体" w:hint="eastAsia"/>
-                <w:sz w:val="28"/>
-                <w:szCs w:val="28"/>
-              </w:rPr>
-              <w:t>无效</w:t>
-            </w:r>
-          </w:p>
-        </w:tc>
-      </w:tr>
-    </w:tbl>
-    <w:p/>
-    <w:p>
-      <w:pPr>
-        <w:pStyle w:val="3"/>
-      </w:pPr>
-      <w:bookmarkStart w:id="8" w:name="_Toc504845546"/>
+      <w:bookmarkStart w:id="8" w:name="_Toc504845850"/>
       <w:r>
         <w:rPr>
           <w:rFonts w:hint="eastAsia"/>
         </w:rPr>
-        <w:t>add</w:t>
+        <w:t>s</w:t>
+      </w:r>
+      <w:r>
+        <w:t>how</w:t>
       </w:r>
       <w:bookmarkEnd w:id="8"/>
     </w:p>
@@ -4613,23 +4305,7 @@
                 <w:sz w:val="28"/>
                 <w:szCs w:val="28"/>
               </w:rPr>
-              <w:t>加法指令</w:t>
-            </w:r>
-            <w:r>
-              <w:rPr>
-                <w:rFonts w:ascii="宋体" w:eastAsia="宋体" w:hAnsi="宋体" w:hint="eastAsia"/>
-                <w:sz w:val="28"/>
-                <w:szCs w:val="28"/>
-              </w:rPr>
-              <w:t>,结果a</w:t>
-            </w:r>
-            <w:r>
-              <w:rPr>
-                <w:rFonts w:ascii="宋体" w:eastAsia="宋体" w:hAnsi="宋体"/>
-                <w:sz w:val="28"/>
-                <w:szCs w:val="28"/>
-              </w:rPr>
-              <w:t>rg1=arg2+arg3</w:t>
+              <w:t>在屏幕上打印一个寄存器或数字</w:t>
             </w:r>
           </w:p>
         </w:tc>
@@ -4675,7 +4351,7 @@
                 <w:sz w:val="28"/>
                 <w:szCs w:val="28"/>
               </w:rPr>
-              <w:t>加法结果存储位置，必须是寄存器</w:t>
+              <w:t>需要打印的对象，寄存器或数字</w:t>
             </w:r>
           </w:p>
         </w:tc>
@@ -4699,7 +4375,6 @@
                 <w:sz w:val="28"/>
                 <w:szCs w:val="28"/>
               </w:rPr>
-              <w:lastRenderedPageBreak/>
               <w:t>参数2</w:t>
             </w:r>
           </w:p>
@@ -4722,7 +4397,7 @@
                 <w:sz w:val="28"/>
                 <w:szCs w:val="28"/>
               </w:rPr>
-              <w:t>加数，必须是寄存器</w:t>
+              <w:t>无效</w:t>
             </w:r>
           </w:p>
         </w:tc>
@@ -4768,7 +4443,7 @@
                 <w:sz w:val="28"/>
                 <w:szCs w:val="28"/>
               </w:rPr>
-              <w:t>被加数，必须是寄存器</w:t>
+              <w:t>无效</w:t>
             </w:r>
           </w:p>
         </w:tc>
@@ -4779,16 +4454,10 @@
       <w:pPr>
         <w:pStyle w:val="3"/>
       </w:pPr>
-      <w:bookmarkStart w:id="9" w:name="_Toc504845547"/>
+      <w:bookmarkStart w:id="9" w:name="_Toc504845851"/>
       <w:proofErr w:type="spellStart"/>
       <w:r>
-        <w:rPr>
-          <w:rFonts w:hint="eastAsia"/>
-        </w:rPr>
-        <w:t>e</w:t>
-      </w:r>
-      <w:r>
-        <w:t>qu</w:t>
+        <w:t>showstring</w:t>
       </w:r>
       <w:bookmarkEnd w:id="9"/>
       <w:proofErr w:type="spellEnd"/>
@@ -4844,44 +4513,16 @@
                 <w:sz w:val="28"/>
                 <w:szCs w:val="28"/>
               </w:rPr>
-              <w:t>相等判断指令</w:t>
-            </w:r>
-            <w:r>
-              <w:rPr>
-                <w:rFonts w:ascii="宋体" w:eastAsia="宋体" w:hAnsi="宋体" w:hint="eastAsia"/>
-                <w:sz w:val="28"/>
-                <w:szCs w:val="28"/>
-              </w:rPr>
-              <w:t>，如果相等</w:t>
-            </w:r>
-            <w:proofErr w:type="spellStart"/>
-            <w:r>
-              <w:rPr>
-                <w:rFonts w:ascii="宋体" w:eastAsia="宋体" w:hAnsi="宋体" w:hint="eastAsia"/>
-                <w:sz w:val="28"/>
-                <w:szCs w:val="28"/>
-              </w:rPr>
-              <w:t>cpsr</w:t>
-            </w:r>
-            <w:proofErr w:type="spellEnd"/>
-            <w:r>
-              <w:rPr>
-                <w:rFonts w:ascii="宋体" w:eastAsia="宋体" w:hAnsi="宋体" w:hint="eastAsia"/>
-                <w:sz w:val="28"/>
-                <w:szCs w:val="28"/>
-              </w:rPr>
-              <w:t>寄存器溢出</w:t>
-            </w:r>
-            <w:proofErr w:type="gramStart"/>
-            <w:r>
-              <w:rPr>
-                <w:rFonts w:ascii="宋体" w:eastAsia="宋体" w:hAnsi="宋体" w:hint="eastAsia"/>
-                <w:sz w:val="28"/>
-                <w:szCs w:val="28"/>
-              </w:rPr>
-              <w:t>位置位</w:t>
-            </w:r>
-            <w:proofErr w:type="gramEnd"/>
+              <w:t>在屏幕上打印</w:t>
+            </w:r>
+            <w:r>
+              <w:rPr>
+                <w:rFonts w:ascii="宋体" w:eastAsia="宋体" w:hAnsi="宋体" w:hint="eastAsia"/>
+                <w:sz w:val="28"/>
+                <w:szCs w:val="28"/>
+              </w:rPr>
+              <w:t>字符串</w:t>
+            </w:r>
           </w:p>
         </w:tc>
       </w:tr>
@@ -4926,7 +4567,23 @@
                 <w:sz w:val="28"/>
                 <w:szCs w:val="28"/>
               </w:rPr>
-              <w:t>数1，必须是寄存器</w:t>
+              <w:t>需要打印的对象</w:t>
+            </w:r>
+            <w:r>
+              <w:rPr>
+                <w:rFonts w:ascii="宋体" w:eastAsia="宋体" w:hAnsi="宋体" w:hint="eastAsia"/>
+                <w:sz w:val="28"/>
+                <w:szCs w:val="28"/>
+              </w:rPr>
+              <w:t>地址。可以是</w:t>
+            </w:r>
+            <w:r>
+              <w:rPr>
+                <w:rFonts w:ascii="宋体" w:eastAsia="宋体" w:hAnsi="宋体" w:hint="eastAsia"/>
+                <w:sz w:val="28"/>
+                <w:szCs w:val="28"/>
+              </w:rPr>
+              <w:t>寄存器或数字</w:t>
             </w:r>
           </w:p>
         </w:tc>
@@ -4972,7 +4629,7 @@
                 <w:sz w:val="28"/>
                 <w:szCs w:val="28"/>
               </w:rPr>
-              <w:t>数2，必须是寄存器</w:t>
+              <w:t>无效</w:t>
             </w:r>
           </w:p>
         </w:tc>
@@ -5029,19 +4686,15 @@
       <w:pPr>
         <w:pStyle w:val="3"/>
       </w:pPr>
-      <w:bookmarkStart w:id="10" w:name="_Toc504845548"/>
-      <w:proofErr w:type="spellStart"/>
+      <w:bookmarkStart w:id="10" w:name="_Toc504845852"/>
       <w:r>
         <w:rPr>
           <w:rFonts w:hint="eastAsia"/>
         </w:rPr>
-        <w:t>g</w:t>
-      </w:r>
-      <w:r>
-        <w:t>t</w:t>
+        <w:lastRenderedPageBreak/>
+        <w:t>add</w:t>
       </w:r>
       <w:bookmarkEnd w:id="10"/>
-      <w:proofErr w:type="spellEnd"/>
     </w:p>
     <w:tbl>
       <w:tblPr>
@@ -5094,44 +4747,24 @@
                 <w:sz w:val="28"/>
                 <w:szCs w:val="28"/>
               </w:rPr>
-              <w:t>大于判断指令</w:t>
-            </w:r>
-            <w:r>
-              <w:rPr>
-                <w:rFonts w:ascii="宋体" w:eastAsia="宋体" w:hAnsi="宋体" w:hint="eastAsia"/>
-                <w:sz w:val="28"/>
-                <w:szCs w:val="28"/>
-              </w:rPr>
-              <w:t>，如果大于</w:t>
-            </w:r>
-            <w:proofErr w:type="spellStart"/>
-            <w:r>
-              <w:rPr>
-                <w:rFonts w:ascii="宋体" w:eastAsia="宋体" w:hAnsi="宋体" w:hint="eastAsia"/>
-                <w:sz w:val="28"/>
-                <w:szCs w:val="28"/>
-              </w:rPr>
-              <w:t>cpsr</w:t>
-            </w:r>
-            <w:proofErr w:type="spellEnd"/>
-            <w:r>
-              <w:rPr>
-                <w:rFonts w:ascii="宋体" w:eastAsia="宋体" w:hAnsi="宋体" w:hint="eastAsia"/>
-                <w:sz w:val="28"/>
-                <w:szCs w:val="28"/>
-              </w:rPr>
-              <w:t>寄存器溢出</w:t>
-            </w:r>
-            <w:proofErr w:type="gramStart"/>
-            <w:r>
-              <w:rPr>
-                <w:rFonts w:ascii="宋体" w:eastAsia="宋体" w:hAnsi="宋体" w:hint="eastAsia"/>
-                <w:sz w:val="28"/>
-                <w:szCs w:val="28"/>
-              </w:rPr>
-              <w:t>位置位</w:t>
-            </w:r>
-            <w:proofErr w:type="gramEnd"/>
+              <w:t>加法指令</w:t>
+            </w:r>
+            <w:r>
+              <w:rPr>
+                <w:rFonts w:ascii="宋体" w:eastAsia="宋体" w:hAnsi="宋体" w:hint="eastAsia"/>
+                <w:sz w:val="28"/>
+                <w:szCs w:val="28"/>
+              </w:rPr>
+              <w:t>,结果a</w:t>
+            </w:r>
+            <w:r>
+              <w:rPr>
+                <w:rFonts w:ascii="宋体" w:eastAsia="宋体" w:hAnsi="宋体"/>
+                <w:sz w:val="28"/>
+                <w:szCs w:val="28"/>
+              </w:rPr>
+              <w:t>rg1=arg2+arg3</w:t>
+            </w:r>
           </w:p>
         </w:tc>
       </w:tr>
@@ -5176,7 +4809,7 @@
                 <w:sz w:val="28"/>
                 <w:szCs w:val="28"/>
               </w:rPr>
-              <w:t>数1，必须是寄存器</w:t>
+              <w:t>加法结果存储位置，必须是寄存器</w:t>
             </w:r>
           </w:p>
         </w:tc>
@@ -5222,7 +4855,7 @@
                 <w:sz w:val="28"/>
                 <w:szCs w:val="28"/>
               </w:rPr>
-              <w:t>数2，必须是寄存器</w:t>
+              <w:t>加数，必须是寄存器</w:t>
             </w:r>
           </w:p>
         </w:tc>
@@ -5268,7 +4901,7 @@
                 <w:sz w:val="28"/>
                 <w:szCs w:val="28"/>
               </w:rPr>
-              <w:t>无效</w:t>
+              <w:t>被加数，必须是寄存器</w:t>
             </w:r>
           </w:p>
         </w:tc>
@@ -5279,16 +4912,16 @@
       <w:pPr>
         <w:pStyle w:val="3"/>
       </w:pPr>
-      <w:bookmarkStart w:id="11" w:name="_Toc504845549"/>
+      <w:bookmarkStart w:id="11" w:name="_Toc504845853"/>
       <w:proofErr w:type="spellStart"/>
       <w:r>
         <w:rPr>
           <w:rFonts w:hint="eastAsia"/>
         </w:rPr>
-        <w:t>g</w:t>
-      </w:r>
-      <w:r>
-        <w:t>te</w:t>
+        <w:t>e</w:t>
+      </w:r>
+      <w:r>
+        <w:t>qu</w:t>
       </w:r>
       <w:bookmarkEnd w:id="11"/>
       <w:proofErr w:type="spellEnd"/>
@@ -5344,7 +4977,15 @@
                 <w:sz w:val="28"/>
                 <w:szCs w:val="28"/>
               </w:rPr>
-              <w:t>大于等于判断指令，如果大于等于</w:t>
+              <w:t>相等判断指令</w:t>
+            </w:r>
+            <w:r>
+              <w:rPr>
+                <w:rFonts w:ascii="宋体" w:eastAsia="宋体" w:hAnsi="宋体" w:hint="eastAsia"/>
+                <w:sz w:val="28"/>
+                <w:szCs w:val="28"/>
+              </w:rPr>
+              <w:t>，如果相等</w:t>
             </w:r>
             <w:proofErr w:type="spellStart"/>
             <w:r>
@@ -5442,7 +5083,6 @@
                 <w:sz w:val="28"/>
                 <w:szCs w:val="28"/>
               </w:rPr>
-              <w:lastRenderedPageBreak/>
               <w:t>参数2</w:t>
             </w:r>
           </w:p>
@@ -5522,13 +5162,13 @@
       <w:pPr>
         <w:pStyle w:val="3"/>
       </w:pPr>
-      <w:bookmarkStart w:id="12" w:name="_Toc504845550"/>
+      <w:bookmarkStart w:id="12" w:name="_Toc504845854"/>
       <w:proofErr w:type="spellStart"/>
       <w:r>
         <w:rPr>
           <w:rFonts w:hint="eastAsia"/>
         </w:rPr>
-        <w:t>l</w:t>
+        <w:t>g</w:t>
       </w:r>
       <w:r>
         <w:t>t</w:t>
@@ -5587,7 +5227,15 @@
                 <w:sz w:val="28"/>
                 <w:szCs w:val="28"/>
               </w:rPr>
-              <w:t>小于判断指令，如果小于</w:t>
+              <w:t>大于判断指令</w:t>
+            </w:r>
+            <w:r>
+              <w:rPr>
+                <w:rFonts w:ascii="宋体" w:eastAsia="宋体" w:hAnsi="宋体" w:hint="eastAsia"/>
+                <w:sz w:val="28"/>
+                <w:szCs w:val="28"/>
+              </w:rPr>
+              <w:t>，如果大于</w:t>
             </w:r>
             <w:proofErr w:type="spellStart"/>
             <w:r>
@@ -5764,13 +5412,14 @@
       <w:pPr>
         <w:pStyle w:val="3"/>
       </w:pPr>
-      <w:bookmarkStart w:id="13" w:name="_Toc504845551"/>
+      <w:bookmarkStart w:id="13" w:name="_Toc504845855"/>
       <w:proofErr w:type="spellStart"/>
       <w:r>
         <w:rPr>
           <w:rFonts w:hint="eastAsia"/>
         </w:rPr>
-        <w:t>l</w:t>
+        <w:lastRenderedPageBreak/>
+        <w:t>g</w:t>
       </w:r>
       <w:r>
         <w:t>te</w:t>
@@ -5829,23 +5478,7 @@
                 <w:sz w:val="28"/>
                 <w:szCs w:val="28"/>
               </w:rPr>
-              <w:t>小于等于</w:t>
-            </w:r>
-            <w:r>
-              <w:rPr>
-                <w:rFonts w:ascii="宋体" w:eastAsia="宋体" w:hAnsi="宋体" w:hint="eastAsia"/>
-                <w:sz w:val="28"/>
-                <w:szCs w:val="28"/>
-              </w:rPr>
-              <w:t>判断指令，如果</w:t>
-            </w:r>
-            <w:r>
-              <w:rPr>
-                <w:rFonts w:ascii="宋体" w:eastAsia="宋体" w:hAnsi="宋体" w:hint="eastAsia"/>
-                <w:sz w:val="28"/>
-                <w:szCs w:val="28"/>
-              </w:rPr>
-              <w:t>小于等于</w:t>
+              <w:t>大于等于判断指令，如果大于等于</w:t>
             </w:r>
             <w:proofErr w:type="spellStart"/>
             <w:r>
@@ -6022,16 +5655,16 @@
       <w:pPr>
         <w:pStyle w:val="3"/>
       </w:pPr>
-      <w:bookmarkStart w:id="14" w:name="_Toc504845552"/>
+      <w:bookmarkStart w:id="14" w:name="_Toc504845856"/>
       <w:proofErr w:type="spellStart"/>
       <w:r>
         <w:rPr>
           <w:rFonts w:hint="eastAsia"/>
         </w:rPr>
-        <w:t>m</w:t>
-      </w:r>
-      <w:r>
-        <w:t>ul</w:t>
+        <w:t>l</w:t>
+      </w:r>
+      <w:r>
+        <w:t>t</w:t>
       </w:r>
       <w:bookmarkEnd w:id="14"/>
       <w:proofErr w:type="spellEnd"/>
@@ -6087,24 +5720,36 @@
                 <w:sz w:val="28"/>
                 <w:szCs w:val="28"/>
               </w:rPr>
-              <w:t>乘法指令</w:t>
-            </w:r>
-            <w:r>
-              <w:rPr>
-                <w:rFonts w:ascii="宋体" w:eastAsia="宋体" w:hAnsi="宋体" w:hint="eastAsia"/>
-                <w:sz w:val="28"/>
-                <w:szCs w:val="28"/>
-              </w:rPr>
-              <w:t>，结果a</w:t>
-            </w:r>
-            <w:r>
-              <w:rPr>
-                <w:rFonts w:ascii="宋体" w:eastAsia="宋体" w:hAnsi="宋体"/>
-                <w:sz w:val="28"/>
-                <w:szCs w:val="28"/>
-              </w:rPr>
-              <w:t>rg1=arg2*arg3</w:t>
-            </w:r>
+              <w:t>小于判断指令，如果小于</w:t>
+            </w:r>
+            <w:proofErr w:type="spellStart"/>
+            <w:r>
+              <w:rPr>
+                <w:rFonts w:ascii="宋体" w:eastAsia="宋体" w:hAnsi="宋体" w:hint="eastAsia"/>
+                <w:sz w:val="28"/>
+                <w:szCs w:val="28"/>
+              </w:rPr>
+              <w:t>cpsr</w:t>
+            </w:r>
+            <w:proofErr w:type="spellEnd"/>
+            <w:r>
+              <w:rPr>
+                <w:rFonts w:ascii="宋体" w:eastAsia="宋体" w:hAnsi="宋体" w:hint="eastAsia"/>
+                <w:sz w:val="28"/>
+                <w:szCs w:val="28"/>
+              </w:rPr>
+              <w:t>寄存器溢出</w:t>
+            </w:r>
+            <w:proofErr w:type="gramStart"/>
+            <w:r>
+              <w:rPr>
+                <w:rFonts w:ascii="宋体" w:eastAsia="宋体" w:hAnsi="宋体" w:hint="eastAsia"/>
+                <w:sz w:val="28"/>
+                <w:szCs w:val="28"/>
+              </w:rPr>
+              <w:t>位置位</w:t>
+            </w:r>
+            <w:proofErr w:type="gramEnd"/>
           </w:p>
         </w:tc>
       </w:tr>
@@ -6149,7 +5794,7 @@
                 <w:sz w:val="28"/>
                 <w:szCs w:val="28"/>
               </w:rPr>
-              <w:t>结果存储位置，必须是寄存器</w:t>
+              <w:t>数1，必须是寄存器</w:t>
             </w:r>
           </w:p>
         </w:tc>
@@ -6195,7 +5840,7 @@
                 <w:sz w:val="28"/>
                 <w:szCs w:val="28"/>
               </w:rPr>
-              <w:t>被乘数，必须是寄存器</w:t>
+              <w:t>数2，必须是寄存器</w:t>
             </w:r>
           </w:p>
         </w:tc>
@@ -6219,7 +5864,6 @@
                 <w:sz w:val="28"/>
                 <w:szCs w:val="28"/>
               </w:rPr>
-              <w:lastRenderedPageBreak/>
               <w:t>参数3</w:t>
             </w:r>
           </w:p>
@@ -6242,7 +5886,7 @@
                 <w:sz w:val="28"/>
                 <w:szCs w:val="28"/>
               </w:rPr>
-              <w:t>乘数，必须是寄存器</w:t>
+              <w:t>无效</w:t>
             </w:r>
           </w:p>
         </w:tc>
@@ -6253,17 +5897,19 @@
       <w:pPr>
         <w:pStyle w:val="3"/>
       </w:pPr>
-      <w:bookmarkStart w:id="15" w:name="_Toc504845553"/>
+      <w:bookmarkStart w:id="15" w:name="_Toc504845857"/>
+      <w:proofErr w:type="spellStart"/>
       <w:r>
         <w:rPr>
           <w:rFonts w:hint="eastAsia"/>
         </w:rPr>
-        <w:t>s</w:t>
-      </w:r>
-      <w:r>
-        <w:t>ub</w:t>
+        <w:t>l</w:t>
+      </w:r>
+      <w:r>
+        <w:t>te</w:t>
       </w:r>
       <w:bookmarkEnd w:id="15"/>
+      <w:proofErr w:type="spellEnd"/>
     </w:p>
     <w:tbl>
       <w:tblPr>
@@ -6316,40 +5962,52 @@
                 <w:sz w:val="28"/>
                 <w:szCs w:val="28"/>
               </w:rPr>
-              <w:t>减</w:t>
-            </w:r>
-            <w:r>
-              <w:rPr>
-                <w:rFonts w:ascii="宋体" w:eastAsia="宋体" w:hAnsi="宋体" w:hint="eastAsia"/>
-                <w:sz w:val="28"/>
-                <w:szCs w:val="28"/>
-              </w:rPr>
-              <w:t>法指令，结果a</w:t>
-            </w:r>
-            <w:r>
-              <w:rPr>
-                <w:rFonts w:ascii="宋体" w:eastAsia="宋体" w:hAnsi="宋体"/>
-                <w:sz w:val="28"/>
-                <w:szCs w:val="28"/>
-              </w:rPr>
-              <w:t>rg1=arg2</w:t>
-            </w:r>
-            <w:r>
-              <w:rPr>
-                <w:rFonts w:ascii="宋体" w:eastAsia="宋体" w:hAnsi="宋体" w:hint="eastAsia"/>
-                <w:sz w:val="28"/>
-                <w:szCs w:val="28"/>
-              </w:rPr>
-              <w:t>-</w:t>
-            </w:r>
-            <w:r>
-              <w:rPr>
-                <w:rFonts w:ascii="宋体" w:eastAsia="宋体" w:hAnsi="宋体"/>
-                <w:sz w:val="28"/>
-                <w:szCs w:val="28"/>
-              </w:rPr>
-              <w:t>arg3</w:t>
-            </w:r>
+              <w:t>小于等于</w:t>
+            </w:r>
+            <w:r>
+              <w:rPr>
+                <w:rFonts w:ascii="宋体" w:eastAsia="宋体" w:hAnsi="宋体" w:hint="eastAsia"/>
+                <w:sz w:val="28"/>
+                <w:szCs w:val="28"/>
+              </w:rPr>
+              <w:t>判断指令，如果</w:t>
+            </w:r>
+            <w:r>
+              <w:rPr>
+                <w:rFonts w:ascii="宋体" w:eastAsia="宋体" w:hAnsi="宋体" w:hint="eastAsia"/>
+                <w:sz w:val="28"/>
+                <w:szCs w:val="28"/>
+              </w:rPr>
+              <w:t>小于等于</w:t>
+            </w:r>
+            <w:proofErr w:type="spellStart"/>
+            <w:r>
+              <w:rPr>
+                <w:rFonts w:ascii="宋体" w:eastAsia="宋体" w:hAnsi="宋体" w:hint="eastAsia"/>
+                <w:sz w:val="28"/>
+                <w:szCs w:val="28"/>
+              </w:rPr>
+              <w:t>cpsr</w:t>
+            </w:r>
+            <w:proofErr w:type="spellEnd"/>
+            <w:r>
+              <w:rPr>
+                <w:rFonts w:ascii="宋体" w:eastAsia="宋体" w:hAnsi="宋体" w:hint="eastAsia"/>
+                <w:sz w:val="28"/>
+                <w:szCs w:val="28"/>
+              </w:rPr>
+              <w:t>寄存器溢出</w:t>
+            </w:r>
+            <w:proofErr w:type="gramStart"/>
+            <w:r>
+              <w:rPr>
+                <w:rFonts w:ascii="宋体" w:eastAsia="宋体" w:hAnsi="宋体" w:hint="eastAsia"/>
+                <w:sz w:val="28"/>
+                <w:szCs w:val="28"/>
+              </w:rPr>
+              <w:t>位置位</w:t>
+            </w:r>
+            <w:proofErr w:type="gramEnd"/>
           </w:p>
         </w:tc>
       </w:tr>
@@ -6394,7 +6052,7 @@
                 <w:sz w:val="28"/>
                 <w:szCs w:val="28"/>
               </w:rPr>
-              <w:t>结果存储位置，必须是寄存器</w:t>
+              <w:t>数1，必须是寄存器</w:t>
             </w:r>
           </w:p>
         </w:tc>
@@ -6440,23 +6098,7 @@
                 <w:sz w:val="28"/>
                 <w:szCs w:val="28"/>
               </w:rPr>
-              <w:t>被</w:t>
-            </w:r>
-            <w:r>
-              <w:rPr>
-                <w:rFonts w:ascii="宋体" w:eastAsia="宋体" w:hAnsi="宋体" w:hint="eastAsia"/>
-                <w:sz w:val="28"/>
-                <w:szCs w:val="28"/>
-              </w:rPr>
-              <w:t>减</w:t>
-            </w:r>
-            <w:r>
-              <w:rPr>
-                <w:rFonts w:ascii="宋体" w:eastAsia="宋体" w:hAnsi="宋体" w:hint="eastAsia"/>
-                <w:sz w:val="28"/>
-                <w:szCs w:val="28"/>
-              </w:rPr>
-              <w:t>数，必须是寄存器</w:t>
+              <w:t>数2，必须是寄存器</w:t>
             </w:r>
           </w:p>
         </w:tc>
@@ -6502,15 +6144,7 @@
                 <w:sz w:val="28"/>
                 <w:szCs w:val="28"/>
               </w:rPr>
-              <w:t>减</w:t>
-            </w:r>
-            <w:r>
-              <w:rPr>
-                <w:rFonts w:ascii="宋体" w:eastAsia="宋体" w:hAnsi="宋体" w:hint="eastAsia"/>
-                <w:sz w:val="28"/>
-                <w:szCs w:val="28"/>
-              </w:rPr>
-              <w:t>数，必须是寄存器</w:t>
+              <w:t>无效</w:t>
             </w:r>
           </w:p>
         </w:tc>
@@ -6521,16 +6155,17 @@
       <w:pPr>
         <w:pStyle w:val="3"/>
       </w:pPr>
-      <w:bookmarkStart w:id="16" w:name="_Toc504845554"/>
+      <w:bookmarkStart w:id="16" w:name="_Toc504845858"/>
       <w:proofErr w:type="spellStart"/>
       <w:r>
         <w:rPr>
           <w:rFonts w:hint="eastAsia"/>
         </w:rPr>
-        <w:t>b</w:t>
-      </w:r>
-      <w:r>
-        <w:t>jmp</w:t>
+        <w:lastRenderedPageBreak/>
+        <w:t>m</w:t>
+      </w:r>
+      <w:r>
+        <w:t>ul</w:t>
       </w:r>
       <w:bookmarkEnd w:id="16"/>
       <w:proofErr w:type="spellEnd"/>
@@ -6586,15 +6221,23 @@
                 <w:sz w:val="28"/>
                 <w:szCs w:val="28"/>
               </w:rPr>
-              <w:t>带返回的跳转</w:t>
-            </w:r>
-            <w:r>
-              <w:rPr>
-                <w:rFonts w:ascii="宋体" w:eastAsia="宋体" w:hAnsi="宋体" w:hint="eastAsia"/>
-                <w:sz w:val="28"/>
-                <w:szCs w:val="28"/>
-              </w:rPr>
-              <w:t>，与ret配合使用实现函数功能</w:t>
+              <w:t>乘法指令</w:t>
+            </w:r>
+            <w:r>
+              <w:rPr>
+                <w:rFonts w:ascii="宋体" w:eastAsia="宋体" w:hAnsi="宋体" w:hint="eastAsia"/>
+                <w:sz w:val="28"/>
+                <w:szCs w:val="28"/>
+              </w:rPr>
+              <w:t>，结果a</w:t>
+            </w:r>
+            <w:r>
+              <w:rPr>
+                <w:rFonts w:ascii="宋体" w:eastAsia="宋体" w:hAnsi="宋体"/>
+                <w:sz w:val="28"/>
+                <w:szCs w:val="28"/>
+              </w:rPr>
+              <w:t>rg1=arg2*arg3</w:t>
             </w:r>
           </w:p>
         </w:tc>
@@ -6640,7 +6283,7 @@
                 <w:sz w:val="28"/>
                 <w:szCs w:val="28"/>
               </w:rPr>
-              <w:t>跳转位置，section名或存储section地址的寄存器</w:t>
+              <w:t>结果存储位置，必须是寄存器</w:t>
             </w:r>
           </w:p>
         </w:tc>
@@ -6686,7 +6329,7 @@
                 <w:sz w:val="28"/>
                 <w:szCs w:val="28"/>
               </w:rPr>
-              <w:t>无效</w:t>
+              <w:t>被乘数，必须是寄存器</w:t>
             </w:r>
           </w:p>
         </w:tc>
@@ -6732,7 +6375,7 @@
                 <w:sz w:val="28"/>
                 <w:szCs w:val="28"/>
               </w:rPr>
-              <w:t>无效</w:t>
+              <w:t>乘数，必须是寄存器</w:t>
             </w:r>
           </w:p>
         </w:tc>
@@ -6743,18 +6386,286 @@
       <w:pPr>
         <w:pStyle w:val="3"/>
       </w:pPr>
-      <w:bookmarkStart w:id="17" w:name="_Toc504845555"/>
+      <w:bookmarkStart w:id="17" w:name="_Toc504845859"/>
+      <w:r>
+        <w:rPr>
+          <w:rFonts w:hint="eastAsia"/>
+        </w:rPr>
+        <w:t>s</w:t>
+      </w:r>
+      <w:r>
+        <w:t>ub</w:t>
+      </w:r>
+      <w:bookmarkEnd w:id="17"/>
+    </w:p>
+    <w:tbl>
+      <w:tblPr>
+        <w:tblStyle w:val="a4"/>
+        <w:tblW w:w="0" w:type="auto"/>
+        <w:tblLook w:val="04A0" w:firstRow="1" w:lastRow="0" w:firstColumn="1" w:lastColumn="0" w:noHBand="0" w:noVBand="1"/>
+      </w:tblPr>
+      <w:tblGrid>
+        <w:gridCol w:w="4148"/>
+        <w:gridCol w:w="4148"/>
+      </w:tblGrid>
+      <w:tr>
+        <w:tc>
+          <w:tcPr>
+            <w:tcW w:w="4148" w:type="dxa"/>
+          </w:tcPr>
+          <w:p>
+            <w:pPr>
+              <w:rPr>
+                <w:rFonts w:ascii="宋体" w:eastAsia="宋体" w:hAnsi="宋体"/>
+                <w:sz w:val="28"/>
+                <w:szCs w:val="28"/>
+              </w:rPr>
+            </w:pPr>
+            <w:r>
+              <w:rPr>
+                <w:rFonts w:ascii="宋体" w:eastAsia="宋体" w:hAnsi="宋体" w:hint="eastAsia"/>
+                <w:sz w:val="28"/>
+                <w:szCs w:val="28"/>
+              </w:rPr>
+              <w:t>作用</w:t>
+            </w:r>
+          </w:p>
+        </w:tc>
+        <w:tc>
+          <w:tcPr>
+            <w:tcW w:w="4148" w:type="dxa"/>
+          </w:tcPr>
+          <w:p>
+            <w:pPr>
+              <w:rPr>
+                <w:rFonts w:ascii="宋体" w:eastAsia="宋体" w:hAnsi="宋体"/>
+                <w:sz w:val="28"/>
+                <w:szCs w:val="28"/>
+              </w:rPr>
+            </w:pPr>
+            <w:r>
+              <w:rPr>
+                <w:rFonts w:ascii="宋体" w:eastAsia="宋体" w:hAnsi="宋体" w:hint="eastAsia"/>
+                <w:sz w:val="28"/>
+                <w:szCs w:val="28"/>
+              </w:rPr>
+              <w:t>减</w:t>
+            </w:r>
+            <w:r>
+              <w:rPr>
+                <w:rFonts w:ascii="宋体" w:eastAsia="宋体" w:hAnsi="宋体" w:hint="eastAsia"/>
+                <w:sz w:val="28"/>
+                <w:szCs w:val="28"/>
+              </w:rPr>
+              <w:t>法指令，结果a</w:t>
+            </w:r>
+            <w:r>
+              <w:rPr>
+                <w:rFonts w:ascii="宋体" w:eastAsia="宋体" w:hAnsi="宋体"/>
+                <w:sz w:val="28"/>
+                <w:szCs w:val="28"/>
+              </w:rPr>
+              <w:t>rg1=arg2</w:t>
+            </w:r>
+            <w:r>
+              <w:rPr>
+                <w:rFonts w:ascii="宋体" w:eastAsia="宋体" w:hAnsi="宋体" w:hint="eastAsia"/>
+                <w:sz w:val="28"/>
+                <w:szCs w:val="28"/>
+              </w:rPr>
+              <w:t>-</w:t>
+            </w:r>
+            <w:r>
+              <w:rPr>
+                <w:rFonts w:ascii="宋体" w:eastAsia="宋体" w:hAnsi="宋体"/>
+                <w:sz w:val="28"/>
+                <w:szCs w:val="28"/>
+              </w:rPr>
+              <w:t>arg3</w:t>
+            </w:r>
+          </w:p>
+        </w:tc>
+      </w:tr>
+      <w:tr>
+        <w:tc>
+          <w:tcPr>
+            <w:tcW w:w="4148" w:type="dxa"/>
+          </w:tcPr>
+          <w:p>
+            <w:pPr>
+              <w:rPr>
+                <w:rFonts w:ascii="宋体" w:eastAsia="宋体" w:hAnsi="宋体"/>
+                <w:sz w:val="28"/>
+                <w:szCs w:val="28"/>
+              </w:rPr>
+            </w:pPr>
+            <w:r>
+              <w:rPr>
+                <w:rFonts w:ascii="宋体" w:eastAsia="宋体" w:hAnsi="宋体" w:hint="eastAsia"/>
+                <w:sz w:val="28"/>
+                <w:szCs w:val="28"/>
+              </w:rPr>
+              <w:t>参数1</w:t>
+            </w:r>
+          </w:p>
+        </w:tc>
+        <w:tc>
+          <w:tcPr>
+            <w:tcW w:w="4148" w:type="dxa"/>
+          </w:tcPr>
+          <w:p>
+            <w:pPr>
+              <w:rPr>
+                <w:rFonts w:ascii="宋体" w:eastAsia="宋体" w:hAnsi="宋体"/>
+                <w:sz w:val="28"/>
+                <w:szCs w:val="28"/>
+              </w:rPr>
+            </w:pPr>
+            <w:r>
+              <w:rPr>
+                <w:rFonts w:ascii="宋体" w:eastAsia="宋体" w:hAnsi="宋体" w:hint="eastAsia"/>
+                <w:sz w:val="28"/>
+                <w:szCs w:val="28"/>
+              </w:rPr>
+              <w:t>结果存储位置，必须是寄存器</w:t>
+            </w:r>
+          </w:p>
+        </w:tc>
+      </w:tr>
+      <w:tr>
+        <w:tc>
+          <w:tcPr>
+            <w:tcW w:w="4148" w:type="dxa"/>
+          </w:tcPr>
+          <w:p>
+            <w:pPr>
+              <w:rPr>
+                <w:rFonts w:ascii="宋体" w:eastAsia="宋体" w:hAnsi="宋体"/>
+                <w:sz w:val="28"/>
+                <w:szCs w:val="28"/>
+              </w:rPr>
+            </w:pPr>
+            <w:r>
+              <w:rPr>
+                <w:rFonts w:ascii="宋体" w:eastAsia="宋体" w:hAnsi="宋体" w:hint="eastAsia"/>
+                <w:sz w:val="28"/>
+                <w:szCs w:val="28"/>
+              </w:rPr>
+              <w:t>参数2</w:t>
+            </w:r>
+          </w:p>
+        </w:tc>
+        <w:tc>
+          <w:tcPr>
+            <w:tcW w:w="4148" w:type="dxa"/>
+          </w:tcPr>
+          <w:p>
+            <w:pPr>
+              <w:rPr>
+                <w:rFonts w:ascii="宋体" w:eastAsia="宋体" w:hAnsi="宋体"/>
+                <w:sz w:val="28"/>
+                <w:szCs w:val="28"/>
+              </w:rPr>
+            </w:pPr>
+            <w:r>
+              <w:rPr>
+                <w:rFonts w:ascii="宋体" w:eastAsia="宋体" w:hAnsi="宋体" w:hint="eastAsia"/>
+                <w:sz w:val="28"/>
+                <w:szCs w:val="28"/>
+              </w:rPr>
+              <w:t>被</w:t>
+            </w:r>
+            <w:r>
+              <w:rPr>
+                <w:rFonts w:ascii="宋体" w:eastAsia="宋体" w:hAnsi="宋体" w:hint="eastAsia"/>
+                <w:sz w:val="28"/>
+                <w:szCs w:val="28"/>
+              </w:rPr>
+              <w:t>减</w:t>
+            </w:r>
+            <w:r>
+              <w:rPr>
+                <w:rFonts w:ascii="宋体" w:eastAsia="宋体" w:hAnsi="宋体" w:hint="eastAsia"/>
+                <w:sz w:val="28"/>
+                <w:szCs w:val="28"/>
+              </w:rPr>
+              <w:t>数，必须是寄存器</w:t>
+            </w:r>
+          </w:p>
+        </w:tc>
+      </w:tr>
+      <w:tr>
+        <w:tc>
+          <w:tcPr>
+            <w:tcW w:w="4148" w:type="dxa"/>
+          </w:tcPr>
+          <w:p>
+            <w:pPr>
+              <w:rPr>
+                <w:rFonts w:ascii="宋体" w:eastAsia="宋体" w:hAnsi="宋体"/>
+                <w:sz w:val="28"/>
+                <w:szCs w:val="28"/>
+              </w:rPr>
+            </w:pPr>
+            <w:r>
+              <w:rPr>
+                <w:rFonts w:ascii="宋体" w:eastAsia="宋体" w:hAnsi="宋体" w:hint="eastAsia"/>
+                <w:sz w:val="28"/>
+                <w:szCs w:val="28"/>
+              </w:rPr>
+              <w:t>参数3</w:t>
+            </w:r>
+          </w:p>
+        </w:tc>
+        <w:tc>
+          <w:tcPr>
+            <w:tcW w:w="4148" w:type="dxa"/>
+          </w:tcPr>
+          <w:p>
+            <w:pPr>
+              <w:rPr>
+                <w:rFonts w:ascii="宋体" w:eastAsia="宋体" w:hAnsi="宋体"/>
+                <w:sz w:val="28"/>
+                <w:szCs w:val="28"/>
+              </w:rPr>
+            </w:pPr>
+            <w:r>
+              <w:rPr>
+                <w:rFonts w:ascii="宋体" w:eastAsia="宋体" w:hAnsi="宋体" w:hint="eastAsia"/>
+                <w:sz w:val="28"/>
+                <w:szCs w:val="28"/>
+              </w:rPr>
+              <w:t>减</w:t>
+            </w:r>
+            <w:r>
+              <w:rPr>
+                <w:rFonts w:ascii="宋体" w:eastAsia="宋体" w:hAnsi="宋体" w:hint="eastAsia"/>
+                <w:sz w:val="28"/>
+                <w:szCs w:val="28"/>
+              </w:rPr>
+              <w:t>数，必须是寄存器</w:t>
+            </w:r>
+          </w:p>
+        </w:tc>
+      </w:tr>
+    </w:tbl>
+    <w:p/>
+    <w:p>
+      <w:pPr>
+        <w:pStyle w:val="3"/>
+      </w:pPr>
+      <w:bookmarkStart w:id="18" w:name="_Toc504845860"/>
       <w:proofErr w:type="spellStart"/>
       <w:r>
         <w:rPr>
           <w:rFonts w:hint="eastAsia"/>
         </w:rPr>
-        <w:t>c</w:t>
+        <w:t>b</w:t>
       </w:r>
       <w:r>
         <w:t>jmp</w:t>
       </w:r>
-      <w:bookmarkEnd w:id="17"/>
+      <w:bookmarkEnd w:id="18"/>
       <w:proofErr w:type="spellEnd"/>
     </w:p>
     <w:tbl>
@@ -6802,51 +6713,21 @@
                 <w:szCs w:val="28"/>
               </w:rPr>
             </w:pPr>
-            <w:proofErr w:type="gramStart"/>
-            <w:r>
-              <w:rPr>
-                <w:rFonts w:ascii="宋体" w:eastAsia="宋体" w:hAnsi="宋体" w:hint="eastAsia"/>
-                <w:sz w:val="28"/>
-                <w:szCs w:val="28"/>
-              </w:rPr>
-              <w:t>带条件</w:t>
-            </w:r>
-            <w:proofErr w:type="gramEnd"/>
-            <w:r>
-              <w:rPr>
-                <w:rFonts w:ascii="宋体" w:eastAsia="宋体" w:hAnsi="宋体" w:hint="eastAsia"/>
-                <w:sz w:val="28"/>
-                <w:szCs w:val="28"/>
-              </w:rPr>
-              <w:t>的跳转，</w:t>
-            </w:r>
-            <w:proofErr w:type="spellStart"/>
-            <w:r>
-              <w:rPr>
-                <w:rFonts w:ascii="宋体" w:eastAsia="宋体" w:hAnsi="宋体" w:hint="eastAsia"/>
-                <w:sz w:val="28"/>
-                <w:szCs w:val="28"/>
-              </w:rPr>
-              <w:t>cpsr</w:t>
-            </w:r>
-            <w:proofErr w:type="spellEnd"/>
-            <w:proofErr w:type="gramStart"/>
-            <w:r>
-              <w:rPr>
-                <w:rFonts w:ascii="宋体" w:eastAsia="宋体" w:hAnsi="宋体" w:hint="eastAsia"/>
-                <w:sz w:val="28"/>
-                <w:szCs w:val="28"/>
-              </w:rPr>
-              <w:t>溢出</w:t>
-            </w:r>
-            <w:proofErr w:type="gramEnd"/>
-            <w:r>
-              <w:rPr>
-                <w:rFonts w:ascii="宋体" w:eastAsia="宋体" w:hAnsi="宋体" w:hint="eastAsia"/>
-                <w:sz w:val="28"/>
-                <w:szCs w:val="28"/>
-              </w:rPr>
-              <w:t>位为1跳转，否则执行下一条指令</w:t>
+            <w:r>
+              <w:rPr>
+                <w:rFonts w:ascii="宋体" w:eastAsia="宋体" w:hAnsi="宋体" w:hint="eastAsia"/>
+                <w:sz w:val="28"/>
+                <w:szCs w:val="28"/>
+              </w:rPr>
+              <w:t>带返回的跳转</w:t>
+            </w:r>
+            <w:r>
+              <w:rPr>
+                <w:rFonts w:ascii="宋体" w:eastAsia="宋体" w:hAnsi="宋体" w:hint="eastAsia"/>
+                <w:sz w:val="28"/>
+                <w:szCs w:val="28"/>
+              </w:rPr>
+              <w:t>，与ret配合使用实现函数功能</w:t>
             </w:r>
           </w:p>
         </w:tc>
@@ -6916,7 +6797,6 @@
                 <w:sz w:val="28"/>
                 <w:szCs w:val="28"/>
               </w:rPr>
-              <w:lastRenderedPageBreak/>
               <w:t>参数2</w:t>
             </w:r>
           </w:p>
@@ -6996,450 +6876,19 @@
       <w:pPr>
         <w:pStyle w:val="3"/>
       </w:pPr>
-      <w:bookmarkStart w:id="18" w:name="_Toc504845556"/>
+      <w:bookmarkStart w:id="19" w:name="_Toc504845861"/>
+      <w:proofErr w:type="spellStart"/>
       <w:r>
         <w:rPr>
           <w:rFonts w:hint="eastAsia"/>
         </w:rPr>
-        <w:t>e</w:t>
-      </w:r>
-      <w:r>
-        <w:t>nd</w:t>
-      </w:r>
-      <w:bookmarkEnd w:id="18"/>
-    </w:p>
-    <w:tbl>
-      <w:tblPr>
-        <w:tblStyle w:val="a4"/>
-        <w:tblW w:w="0" w:type="auto"/>
-        <w:tblLook w:val="04A0" w:firstRow="1" w:lastRow="0" w:firstColumn="1" w:lastColumn="0" w:noHBand="0" w:noVBand="1"/>
-      </w:tblPr>
-      <w:tblGrid>
-        <w:gridCol w:w="4148"/>
-        <w:gridCol w:w="4148"/>
-      </w:tblGrid>
-      <w:tr>
-        <w:tc>
-          <w:tcPr>
-            <w:tcW w:w="4148" w:type="dxa"/>
-          </w:tcPr>
-          <w:p>
-            <w:pPr>
-              <w:rPr>
-                <w:rFonts w:ascii="宋体" w:eastAsia="宋体" w:hAnsi="宋体"/>
-                <w:sz w:val="28"/>
-                <w:szCs w:val="28"/>
-              </w:rPr>
-            </w:pPr>
-            <w:r>
-              <w:rPr>
-                <w:rFonts w:ascii="宋体" w:eastAsia="宋体" w:hAnsi="宋体" w:hint="eastAsia"/>
-                <w:sz w:val="28"/>
-                <w:szCs w:val="28"/>
-              </w:rPr>
-              <w:t>作用</w:t>
-            </w:r>
-          </w:p>
-        </w:tc>
-        <w:tc>
-          <w:tcPr>
-            <w:tcW w:w="4148" w:type="dxa"/>
-          </w:tcPr>
-          <w:p>
-            <w:pPr>
-              <w:rPr>
-                <w:rFonts w:ascii="宋体" w:eastAsia="宋体" w:hAnsi="宋体"/>
-                <w:sz w:val="28"/>
-                <w:szCs w:val="28"/>
-              </w:rPr>
-            </w:pPr>
-            <w:r>
-              <w:rPr>
-                <w:rFonts w:ascii="宋体" w:eastAsia="宋体" w:hAnsi="宋体" w:hint="eastAsia"/>
-                <w:sz w:val="28"/>
-                <w:szCs w:val="28"/>
-              </w:rPr>
-              <w:t>程序结束指令，每个程序结束位置必须写此指令</w:t>
-            </w:r>
-          </w:p>
-        </w:tc>
-      </w:tr>
-      <w:tr>
-        <w:tc>
-          <w:tcPr>
-            <w:tcW w:w="4148" w:type="dxa"/>
-          </w:tcPr>
-          <w:p>
-            <w:pPr>
-              <w:rPr>
-                <w:rFonts w:ascii="宋体" w:eastAsia="宋体" w:hAnsi="宋体"/>
-                <w:sz w:val="28"/>
-                <w:szCs w:val="28"/>
-              </w:rPr>
-            </w:pPr>
-            <w:r>
-              <w:rPr>
-                <w:rFonts w:ascii="宋体" w:eastAsia="宋体" w:hAnsi="宋体" w:hint="eastAsia"/>
-                <w:sz w:val="28"/>
-                <w:szCs w:val="28"/>
-              </w:rPr>
-              <w:t>参数1</w:t>
-            </w:r>
-          </w:p>
-        </w:tc>
-        <w:tc>
-          <w:tcPr>
-            <w:tcW w:w="4148" w:type="dxa"/>
-          </w:tcPr>
-          <w:p>
-            <w:pPr>
-              <w:rPr>
-                <w:rFonts w:ascii="宋体" w:eastAsia="宋体" w:hAnsi="宋体"/>
-                <w:sz w:val="28"/>
-                <w:szCs w:val="28"/>
-              </w:rPr>
-            </w:pPr>
-            <w:r>
-              <w:rPr>
-                <w:rFonts w:ascii="宋体" w:eastAsia="宋体" w:hAnsi="宋体" w:hint="eastAsia"/>
-                <w:sz w:val="28"/>
-                <w:szCs w:val="28"/>
-              </w:rPr>
-              <w:t xml:space="preserve">无效 </w:t>
-            </w:r>
-          </w:p>
-        </w:tc>
-      </w:tr>
-      <w:tr>
-        <w:tc>
-          <w:tcPr>
-            <w:tcW w:w="4148" w:type="dxa"/>
-          </w:tcPr>
-          <w:p>
-            <w:pPr>
-              <w:rPr>
-                <w:rFonts w:ascii="宋体" w:eastAsia="宋体" w:hAnsi="宋体"/>
-                <w:sz w:val="28"/>
-                <w:szCs w:val="28"/>
-              </w:rPr>
-            </w:pPr>
-            <w:r>
-              <w:rPr>
-                <w:rFonts w:ascii="宋体" w:eastAsia="宋体" w:hAnsi="宋体" w:hint="eastAsia"/>
-                <w:sz w:val="28"/>
-                <w:szCs w:val="28"/>
-              </w:rPr>
-              <w:t>参数2</w:t>
-            </w:r>
-          </w:p>
-        </w:tc>
-        <w:tc>
-          <w:tcPr>
-            <w:tcW w:w="4148" w:type="dxa"/>
-          </w:tcPr>
-          <w:p>
-            <w:pPr>
-              <w:rPr>
-                <w:rFonts w:ascii="宋体" w:eastAsia="宋体" w:hAnsi="宋体"/>
-                <w:sz w:val="28"/>
-                <w:szCs w:val="28"/>
-              </w:rPr>
-            </w:pPr>
-            <w:r>
-              <w:rPr>
-                <w:rFonts w:ascii="宋体" w:eastAsia="宋体" w:hAnsi="宋体" w:hint="eastAsia"/>
-                <w:sz w:val="28"/>
-                <w:szCs w:val="28"/>
-              </w:rPr>
-              <w:t>无效</w:t>
-            </w:r>
-          </w:p>
-        </w:tc>
-      </w:tr>
-      <w:tr>
-        <w:tc>
-          <w:tcPr>
-            <w:tcW w:w="4148" w:type="dxa"/>
-          </w:tcPr>
-          <w:p>
-            <w:pPr>
-              <w:rPr>
-                <w:rFonts w:ascii="宋体" w:eastAsia="宋体" w:hAnsi="宋体"/>
-                <w:sz w:val="28"/>
-                <w:szCs w:val="28"/>
-              </w:rPr>
-            </w:pPr>
-            <w:r>
-              <w:rPr>
-                <w:rFonts w:ascii="宋体" w:eastAsia="宋体" w:hAnsi="宋体" w:hint="eastAsia"/>
-                <w:sz w:val="28"/>
-                <w:szCs w:val="28"/>
-              </w:rPr>
-              <w:t>参数3</w:t>
-            </w:r>
-          </w:p>
-        </w:tc>
-        <w:tc>
-          <w:tcPr>
-            <w:tcW w:w="4148" w:type="dxa"/>
-          </w:tcPr>
-          <w:p>
-            <w:pPr>
-              <w:rPr>
-                <w:rFonts w:ascii="宋体" w:eastAsia="宋体" w:hAnsi="宋体"/>
-                <w:sz w:val="28"/>
-                <w:szCs w:val="28"/>
-              </w:rPr>
-            </w:pPr>
-            <w:r>
-              <w:rPr>
-                <w:rFonts w:ascii="宋体" w:eastAsia="宋体" w:hAnsi="宋体" w:hint="eastAsia"/>
-                <w:sz w:val="28"/>
-                <w:szCs w:val="28"/>
-              </w:rPr>
-              <w:t>无效</w:t>
-            </w:r>
-          </w:p>
-        </w:tc>
-      </w:tr>
-    </w:tbl>
-    <w:p/>
-    <w:p>
-      <w:pPr>
-        <w:pStyle w:val="3"/>
-      </w:pPr>
-      <w:bookmarkStart w:id="19" w:name="_Toc504845557"/>
-      <w:r>
-        <w:rPr>
-          <w:rFonts w:hint="eastAsia"/>
-        </w:rPr>
-        <w:t>h</w:t>
-      </w:r>
-      <w:r>
-        <w:t>alt</w:t>
+        <w:lastRenderedPageBreak/>
+        <w:t>c</w:t>
+      </w:r>
+      <w:r>
+        <w:t>jmp</w:t>
       </w:r>
       <w:bookmarkEnd w:id="19"/>
-    </w:p>
-    <w:tbl>
-      <w:tblPr>
-        <w:tblStyle w:val="a4"/>
-        <w:tblW w:w="0" w:type="auto"/>
-        <w:tblLook w:val="04A0" w:firstRow="1" w:lastRow="0" w:firstColumn="1" w:lastColumn="0" w:noHBand="0" w:noVBand="1"/>
-      </w:tblPr>
-      <w:tblGrid>
-        <w:gridCol w:w="4148"/>
-        <w:gridCol w:w="4148"/>
-      </w:tblGrid>
-      <w:tr>
-        <w:tc>
-          <w:tcPr>
-            <w:tcW w:w="4148" w:type="dxa"/>
-          </w:tcPr>
-          <w:p>
-            <w:pPr>
-              <w:rPr>
-                <w:rFonts w:ascii="宋体" w:eastAsia="宋体" w:hAnsi="宋体"/>
-                <w:sz w:val="28"/>
-                <w:szCs w:val="28"/>
-              </w:rPr>
-            </w:pPr>
-            <w:r>
-              <w:rPr>
-                <w:rFonts w:ascii="宋体" w:eastAsia="宋体" w:hAnsi="宋体" w:hint="eastAsia"/>
-                <w:sz w:val="28"/>
-                <w:szCs w:val="28"/>
-              </w:rPr>
-              <w:t>作用</w:t>
-            </w:r>
-          </w:p>
-        </w:tc>
-        <w:tc>
-          <w:tcPr>
-            <w:tcW w:w="4148" w:type="dxa"/>
-          </w:tcPr>
-          <w:p>
-            <w:pPr>
-              <w:rPr>
-                <w:rFonts w:ascii="宋体" w:eastAsia="宋体" w:hAnsi="宋体"/>
-                <w:sz w:val="28"/>
-                <w:szCs w:val="28"/>
-              </w:rPr>
-            </w:pPr>
-            <w:r>
-              <w:rPr>
-                <w:rFonts w:ascii="宋体" w:eastAsia="宋体" w:hAnsi="宋体" w:hint="eastAsia"/>
-                <w:sz w:val="28"/>
-                <w:szCs w:val="28"/>
-              </w:rPr>
-              <w:t>休眠指令</w:t>
-            </w:r>
-            <w:r>
-              <w:rPr>
-                <w:rFonts w:ascii="宋体" w:eastAsia="宋体" w:hAnsi="宋体" w:hint="eastAsia"/>
-                <w:sz w:val="28"/>
-                <w:szCs w:val="28"/>
-              </w:rPr>
-              <w:t>，休眠1ms</w:t>
-            </w:r>
-          </w:p>
-        </w:tc>
-      </w:tr>
-      <w:tr>
-        <w:tc>
-          <w:tcPr>
-            <w:tcW w:w="4148" w:type="dxa"/>
-          </w:tcPr>
-          <w:p>
-            <w:pPr>
-              <w:rPr>
-                <w:rFonts w:ascii="宋体" w:eastAsia="宋体" w:hAnsi="宋体"/>
-                <w:sz w:val="28"/>
-                <w:szCs w:val="28"/>
-              </w:rPr>
-            </w:pPr>
-            <w:r>
-              <w:rPr>
-                <w:rFonts w:ascii="宋体" w:eastAsia="宋体" w:hAnsi="宋体" w:hint="eastAsia"/>
-                <w:sz w:val="28"/>
-                <w:szCs w:val="28"/>
-              </w:rPr>
-              <w:t>参数1</w:t>
-            </w:r>
-          </w:p>
-        </w:tc>
-        <w:tc>
-          <w:tcPr>
-            <w:tcW w:w="4148" w:type="dxa"/>
-          </w:tcPr>
-          <w:p>
-            <w:pPr>
-              <w:rPr>
-                <w:rFonts w:ascii="宋体" w:eastAsia="宋体" w:hAnsi="宋体"/>
-                <w:sz w:val="28"/>
-                <w:szCs w:val="28"/>
-              </w:rPr>
-            </w:pPr>
-            <w:r>
-              <w:rPr>
-                <w:rFonts w:ascii="宋体" w:eastAsia="宋体" w:hAnsi="宋体" w:hint="eastAsia"/>
-                <w:sz w:val="28"/>
-                <w:szCs w:val="28"/>
-              </w:rPr>
-              <w:t xml:space="preserve">无效 </w:t>
-            </w:r>
-          </w:p>
-        </w:tc>
-      </w:tr>
-      <w:tr>
-        <w:tc>
-          <w:tcPr>
-            <w:tcW w:w="4148" w:type="dxa"/>
-          </w:tcPr>
-          <w:p>
-            <w:pPr>
-              <w:rPr>
-                <w:rFonts w:ascii="宋体" w:eastAsia="宋体" w:hAnsi="宋体"/>
-                <w:sz w:val="28"/>
-                <w:szCs w:val="28"/>
-              </w:rPr>
-            </w:pPr>
-            <w:r>
-              <w:rPr>
-                <w:rFonts w:ascii="宋体" w:eastAsia="宋体" w:hAnsi="宋体" w:hint="eastAsia"/>
-                <w:sz w:val="28"/>
-                <w:szCs w:val="28"/>
-              </w:rPr>
-              <w:t>参数2</w:t>
-            </w:r>
-          </w:p>
-        </w:tc>
-        <w:tc>
-          <w:tcPr>
-            <w:tcW w:w="4148" w:type="dxa"/>
-          </w:tcPr>
-          <w:p>
-            <w:pPr>
-              <w:rPr>
-                <w:rFonts w:ascii="宋体" w:eastAsia="宋体" w:hAnsi="宋体"/>
-                <w:sz w:val="28"/>
-                <w:szCs w:val="28"/>
-              </w:rPr>
-            </w:pPr>
-            <w:r>
-              <w:rPr>
-                <w:rFonts w:ascii="宋体" w:eastAsia="宋体" w:hAnsi="宋体" w:hint="eastAsia"/>
-                <w:sz w:val="28"/>
-                <w:szCs w:val="28"/>
-              </w:rPr>
-              <w:t>无效</w:t>
-            </w:r>
-          </w:p>
-        </w:tc>
-      </w:tr>
-      <w:tr>
-        <w:tc>
-          <w:tcPr>
-            <w:tcW w:w="4148" w:type="dxa"/>
-          </w:tcPr>
-          <w:p>
-            <w:pPr>
-              <w:rPr>
-                <w:rFonts w:ascii="宋体" w:eastAsia="宋体" w:hAnsi="宋体"/>
-                <w:sz w:val="28"/>
-                <w:szCs w:val="28"/>
-              </w:rPr>
-            </w:pPr>
-            <w:r>
-              <w:rPr>
-                <w:rFonts w:ascii="宋体" w:eastAsia="宋体" w:hAnsi="宋体" w:hint="eastAsia"/>
-                <w:sz w:val="28"/>
-                <w:szCs w:val="28"/>
-              </w:rPr>
-              <w:t>参数3</w:t>
-            </w:r>
-          </w:p>
-        </w:tc>
-        <w:tc>
-          <w:tcPr>
-            <w:tcW w:w="4148" w:type="dxa"/>
-          </w:tcPr>
-          <w:p>
-            <w:pPr>
-              <w:rPr>
-                <w:rFonts w:ascii="宋体" w:eastAsia="宋体" w:hAnsi="宋体"/>
-                <w:sz w:val="28"/>
-                <w:szCs w:val="28"/>
-              </w:rPr>
-            </w:pPr>
-            <w:r>
-              <w:rPr>
-                <w:rFonts w:ascii="宋体" w:eastAsia="宋体" w:hAnsi="宋体" w:hint="eastAsia"/>
-                <w:sz w:val="28"/>
-                <w:szCs w:val="28"/>
-              </w:rPr>
-              <w:t>无效</w:t>
-            </w:r>
-          </w:p>
-        </w:tc>
-      </w:tr>
-    </w:tbl>
-    <w:p/>
-    <w:p>
-      <w:pPr>
-        <w:pStyle w:val="3"/>
-      </w:pPr>
-      <w:bookmarkStart w:id="20" w:name="_Toc504845558"/>
-      <w:proofErr w:type="spellStart"/>
-      <w:r>
-        <w:rPr>
-          <w:rFonts w:hint="eastAsia"/>
-        </w:rPr>
-        <w:t>j</w:t>
-      </w:r>
-      <w:r>
-        <w:t>mp</w:t>
-      </w:r>
-      <w:bookmarkEnd w:id="20"/>
       <w:proofErr w:type="spellEnd"/>
     </w:p>
     <w:tbl>
@@ -7494,7 +6943,7 @@
                 <w:sz w:val="28"/>
                 <w:szCs w:val="28"/>
               </w:rPr>
-              <w:t>休眠指</w:t>
+              <w:t>带条件</w:t>
             </w:r>
             <w:proofErr w:type="gramEnd"/>
             <w:r>
@@ -7503,7 +6952,35 @@
                 <w:sz w:val="28"/>
                 <w:szCs w:val="28"/>
               </w:rPr>
-              <w:t>无条件跳转指令</w:t>
+              <w:t>的跳转，</w:t>
+            </w:r>
+            <w:proofErr w:type="spellStart"/>
+            <w:r>
+              <w:rPr>
+                <w:rFonts w:ascii="宋体" w:eastAsia="宋体" w:hAnsi="宋体" w:hint="eastAsia"/>
+                <w:sz w:val="28"/>
+                <w:szCs w:val="28"/>
+              </w:rPr>
+              <w:t>cpsr</w:t>
+            </w:r>
+            <w:proofErr w:type="spellEnd"/>
+            <w:proofErr w:type="gramStart"/>
+            <w:r>
+              <w:rPr>
+                <w:rFonts w:ascii="宋体" w:eastAsia="宋体" w:hAnsi="宋体" w:hint="eastAsia"/>
+                <w:sz w:val="28"/>
+                <w:szCs w:val="28"/>
+              </w:rPr>
+              <w:t>溢出</w:t>
+            </w:r>
+            <w:proofErr w:type="gramEnd"/>
+            <w:r>
+              <w:rPr>
+                <w:rFonts w:ascii="宋体" w:eastAsia="宋体" w:hAnsi="宋体" w:hint="eastAsia"/>
+                <w:sz w:val="28"/>
+                <w:szCs w:val="28"/>
+              </w:rPr>
+              <w:t>位为1跳转，否则执行下一条指令</w:t>
             </w:r>
           </w:p>
         </w:tc>
@@ -7619,7 +7096,6 @@
                 <w:sz w:val="28"/>
                 <w:szCs w:val="28"/>
               </w:rPr>
-              <w:lastRenderedPageBreak/>
               <w:t>参数3</w:t>
             </w:r>
           </w:p>
@@ -7653,19 +7129,17 @@
       <w:pPr>
         <w:pStyle w:val="3"/>
       </w:pPr>
-      <w:bookmarkStart w:id="21" w:name="_Toc504845559"/>
-      <w:proofErr w:type="spellStart"/>
+      <w:bookmarkStart w:id="20" w:name="_Toc504845862"/>
       <w:r>
         <w:rPr>
           <w:rFonts w:hint="eastAsia"/>
         </w:rPr>
-        <w:t>l</w:t>
-      </w:r>
-      <w:r>
-        <w:t>dr</w:t>
-      </w:r>
-      <w:bookmarkEnd w:id="21"/>
-      <w:proofErr w:type="spellEnd"/>
+        <w:t>e</w:t>
+      </w:r>
+      <w:r>
+        <w:t>nd</w:t>
+      </w:r>
+      <w:bookmarkEnd w:id="20"/>
     </w:p>
     <w:tbl>
       <w:tblPr>
@@ -7718,7 +7192,7 @@
                 <w:sz w:val="28"/>
                 <w:szCs w:val="28"/>
               </w:rPr>
-              <w:t>数据加载指令，从内存中加载数据到寄存器</w:t>
+              <w:t>程序结束指令，每个程序结束位置必须写此指令</w:t>
             </w:r>
           </w:p>
         </w:tc>
@@ -7764,7 +7238,7 @@
                 <w:sz w:val="28"/>
                 <w:szCs w:val="28"/>
               </w:rPr>
-              <w:t>数据加载到的寄存器，必须是寄存器</w:t>
+              <w:t xml:space="preserve">无效 </w:t>
             </w:r>
           </w:p>
         </w:tc>
@@ -7810,7 +7284,7 @@
                 <w:sz w:val="28"/>
                 <w:szCs w:val="28"/>
               </w:rPr>
-              <w:t>数据地址，从这个地址读取数据，寄存器或立即数</w:t>
+              <w:t>无效</w:t>
             </w:r>
           </w:p>
         </w:tc>
@@ -7856,7 +7330,7 @@
                 <w:sz w:val="28"/>
                 <w:szCs w:val="28"/>
               </w:rPr>
-              <w:t>偏移地址，在参数二地址上偏移</w:t>
+              <w:t>无效</w:t>
             </w:r>
           </w:p>
         </w:tc>
@@ -7867,16 +7341,237 @@
       <w:pPr>
         <w:pStyle w:val="3"/>
       </w:pPr>
-      <w:bookmarkStart w:id="22" w:name="_Toc504845560"/>
+      <w:bookmarkStart w:id="21" w:name="_Toc504845863"/>
+      <w:r>
+        <w:rPr>
+          <w:rFonts w:hint="eastAsia"/>
+        </w:rPr>
+        <w:t>h</w:t>
+      </w:r>
+      <w:r>
+        <w:t>alt</w:t>
+      </w:r>
+      <w:bookmarkEnd w:id="21"/>
+    </w:p>
+    <w:tbl>
+      <w:tblPr>
+        <w:tblStyle w:val="a4"/>
+        <w:tblW w:w="0" w:type="auto"/>
+        <w:tblLook w:val="04A0" w:firstRow="1" w:lastRow="0" w:firstColumn="1" w:lastColumn="0" w:noHBand="0" w:noVBand="1"/>
+      </w:tblPr>
+      <w:tblGrid>
+        <w:gridCol w:w="4148"/>
+        <w:gridCol w:w="4148"/>
+      </w:tblGrid>
+      <w:tr>
+        <w:tc>
+          <w:tcPr>
+            <w:tcW w:w="4148" w:type="dxa"/>
+          </w:tcPr>
+          <w:p>
+            <w:pPr>
+              <w:rPr>
+                <w:rFonts w:ascii="宋体" w:eastAsia="宋体" w:hAnsi="宋体"/>
+                <w:sz w:val="28"/>
+                <w:szCs w:val="28"/>
+              </w:rPr>
+            </w:pPr>
+            <w:r>
+              <w:rPr>
+                <w:rFonts w:ascii="宋体" w:eastAsia="宋体" w:hAnsi="宋体" w:hint="eastAsia"/>
+                <w:sz w:val="28"/>
+                <w:szCs w:val="28"/>
+              </w:rPr>
+              <w:t>作用</w:t>
+            </w:r>
+          </w:p>
+        </w:tc>
+        <w:tc>
+          <w:tcPr>
+            <w:tcW w:w="4148" w:type="dxa"/>
+          </w:tcPr>
+          <w:p>
+            <w:pPr>
+              <w:rPr>
+                <w:rFonts w:ascii="宋体" w:eastAsia="宋体" w:hAnsi="宋体"/>
+                <w:sz w:val="28"/>
+                <w:szCs w:val="28"/>
+              </w:rPr>
+            </w:pPr>
+            <w:r>
+              <w:rPr>
+                <w:rFonts w:ascii="宋体" w:eastAsia="宋体" w:hAnsi="宋体" w:hint="eastAsia"/>
+                <w:sz w:val="28"/>
+                <w:szCs w:val="28"/>
+              </w:rPr>
+              <w:t>休眠指令</w:t>
+            </w:r>
+            <w:r>
+              <w:rPr>
+                <w:rFonts w:ascii="宋体" w:eastAsia="宋体" w:hAnsi="宋体" w:hint="eastAsia"/>
+                <w:sz w:val="28"/>
+                <w:szCs w:val="28"/>
+              </w:rPr>
+              <w:t>，休眠1ms</w:t>
+            </w:r>
+          </w:p>
+        </w:tc>
+      </w:tr>
+      <w:tr>
+        <w:tc>
+          <w:tcPr>
+            <w:tcW w:w="4148" w:type="dxa"/>
+          </w:tcPr>
+          <w:p>
+            <w:pPr>
+              <w:rPr>
+                <w:rFonts w:ascii="宋体" w:eastAsia="宋体" w:hAnsi="宋体"/>
+                <w:sz w:val="28"/>
+                <w:szCs w:val="28"/>
+              </w:rPr>
+            </w:pPr>
+            <w:r>
+              <w:rPr>
+                <w:rFonts w:ascii="宋体" w:eastAsia="宋体" w:hAnsi="宋体" w:hint="eastAsia"/>
+                <w:sz w:val="28"/>
+                <w:szCs w:val="28"/>
+              </w:rPr>
+              <w:t>参数1</w:t>
+            </w:r>
+          </w:p>
+        </w:tc>
+        <w:tc>
+          <w:tcPr>
+            <w:tcW w:w="4148" w:type="dxa"/>
+          </w:tcPr>
+          <w:p>
+            <w:pPr>
+              <w:rPr>
+                <w:rFonts w:ascii="宋体" w:eastAsia="宋体" w:hAnsi="宋体"/>
+                <w:sz w:val="28"/>
+                <w:szCs w:val="28"/>
+              </w:rPr>
+            </w:pPr>
+            <w:r>
+              <w:rPr>
+                <w:rFonts w:ascii="宋体" w:eastAsia="宋体" w:hAnsi="宋体" w:hint="eastAsia"/>
+                <w:sz w:val="28"/>
+                <w:szCs w:val="28"/>
+              </w:rPr>
+              <w:t xml:space="preserve">无效 </w:t>
+            </w:r>
+          </w:p>
+        </w:tc>
+      </w:tr>
+      <w:tr>
+        <w:tc>
+          <w:tcPr>
+            <w:tcW w:w="4148" w:type="dxa"/>
+          </w:tcPr>
+          <w:p>
+            <w:pPr>
+              <w:rPr>
+                <w:rFonts w:ascii="宋体" w:eastAsia="宋体" w:hAnsi="宋体"/>
+                <w:sz w:val="28"/>
+                <w:szCs w:val="28"/>
+              </w:rPr>
+            </w:pPr>
+            <w:r>
+              <w:rPr>
+                <w:rFonts w:ascii="宋体" w:eastAsia="宋体" w:hAnsi="宋体" w:hint="eastAsia"/>
+                <w:sz w:val="28"/>
+                <w:szCs w:val="28"/>
+              </w:rPr>
+              <w:t>参数2</w:t>
+            </w:r>
+          </w:p>
+        </w:tc>
+        <w:tc>
+          <w:tcPr>
+            <w:tcW w:w="4148" w:type="dxa"/>
+          </w:tcPr>
+          <w:p>
+            <w:pPr>
+              <w:rPr>
+                <w:rFonts w:ascii="宋体" w:eastAsia="宋体" w:hAnsi="宋体"/>
+                <w:sz w:val="28"/>
+                <w:szCs w:val="28"/>
+              </w:rPr>
+            </w:pPr>
+            <w:r>
+              <w:rPr>
+                <w:rFonts w:ascii="宋体" w:eastAsia="宋体" w:hAnsi="宋体" w:hint="eastAsia"/>
+                <w:sz w:val="28"/>
+                <w:szCs w:val="28"/>
+              </w:rPr>
+              <w:t>无效</w:t>
+            </w:r>
+          </w:p>
+        </w:tc>
+      </w:tr>
+      <w:tr>
+        <w:tc>
+          <w:tcPr>
+            <w:tcW w:w="4148" w:type="dxa"/>
+          </w:tcPr>
+          <w:p>
+            <w:pPr>
+              <w:rPr>
+                <w:rFonts w:ascii="宋体" w:eastAsia="宋体" w:hAnsi="宋体"/>
+                <w:sz w:val="28"/>
+                <w:szCs w:val="28"/>
+              </w:rPr>
+            </w:pPr>
+            <w:r>
+              <w:rPr>
+                <w:rFonts w:ascii="宋体" w:eastAsia="宋体" w:hAnsi="宋体" w:hint="eastAsia"/>
+                <w:sz w:val="28"/>
+                <w:szCs w:val="28"/>
+              </w:rPr>
+              <w:t>参数3</w:t>
+            </w:r>
+          </w:p>
+        </w:tc>
+        <w:tc>
+          <w:tcPr>
+            <w:tcW w:w="4148" w:type="dxa"/>
+          </w:tcPr>
+          <w:p>
+            <w:pPr>
+              <w:rPr>
+                <w:rFonts w:ascii="宋体" w:eastAsia="宋体" w:hAnsi="宋体"/>
+                <w:sz w:val="28"/>
+                <w:szCs w:val="28"/>
+              </w:rPr>
+            </w:pPr>
+            <w:r>
+              <w:rPr>
+                <w:rFonts w:ascii="宋体" w:eastAsia="宋体" w:hAnsi="宋体" w:hint="eastAsia"/>
+                <w:sz w:val="28"/>
+                <w:szCs w:val="28"/>
+              </w:rPr>
+              <w:t>无效</w:t>
+            </w:r>
+          </w:p>
+        </w:tc>
+      </w:tr>
+    </w:tbl>
+    <w:p/>
+    <w:p>
+      <w:pPr>
+        <w:pStyle w:val="3"/>
+      </w:pPr>
+      <w:bookmarkStart w:id="22" w:name="_Toc504845864"/>
       <w:proofErr w:type="spellStart"/>
       <w:r>
         <w:rPr>
           <w:rFonts w:hint="eastAsia"/>
         </w:rPr>
-        <w:t>l</w:t>
-      </w:r>
-      <w:r>
-        <w:t>drb</w:t>
+        <w:lastRenderedPageBreak/>
+        <w:t>j</w:t>
+      </w:r>
+      <w:r>
+        <w:t>mp</w:t>
       </w:r>
       <w:bookmarkEnd w:id="22"/>
       <w:proofErr w:type="spellEnd"/>
@@ -7926,37 +7621,23 @@
                 <w:szCs w:val="28"/>
               </w:rPr>
             </w:pPr>
-            <w:r>
-              <w:rPr>
-                <w:rFonts w:ascii="宋体" w:eastAsia="宋体" w:hAnsi="宋体" w:hint="eastAsia"/>
-                <w:sz w:val="28"/>
-                <w:szCs w:val="28"/>
-              </w:rPr>
-              <w:t>byte</w:t>
-            </w:r>
-            <w:r>
-              <w:rPr>
-                <w:rFonts w:ascii="宋体" w:eastAsia="宋体" w:hAnsi="宋体" w:hint="eastAsia"/>
-                <w:sz w:val="28"/>
-                <w:szCs w:val="28"/>
-              </w:rPr>
-              <w:t>数据加载指令，从内存中加载</w:t>
-            </w:r>
-            <w:r>
-              <w:rPr>
-                <w:rFonts w:ascii="宋体" w:eastAsia="宋体" w:hAnsi="宋体" w:hint="eastAsia"/>
-                <w:sz w:val="28"/>
-                <w:szCs w:val="28"/>
-              </w:rPr>
-              <w:t>1byte</w:t>
-            </w:r>
-            <w:r>
-              <w:rPr>
-                <w:rFonts w:ascii="宋体" w:eastAsia="宋体" w:hAnsi="宋体" w:hint="eastAsia"/>
-                <w:sz w:val="28"/>
-                <w:szCs w:val="28"/>
-              </w:rPr>
-              <w:t>数据到寄存器</w:t>
+            <w:proofErr w:type="gramStart"/>
+            <w:r>
+              <w:rPr>
+                <w:rFonts w:ascii="宋体" w:eastAsia="宋体" w:hAnsi="宋体" w:hint="eastAsia"/>
+                <w:sz w:val="28"/>
+                <w:szCs w:val="28"/>
+              </w:rPr>
+              <w:t>休眠指</w:t>
+            </w:r>
+            <w:proofErr w:type="gramEnd"/>
+            <w:r>
+              <w:rPr>
+                <w:rFonts w:ascii="宋体" w:eastAsia="宋体" w:hAnsi="宋体" w:hint="eastAsia"/>
+                <w:sz w:val="28"/>
+                <w:szCs w:val="28"/>
+              </w:rPr>
+              <w:t>无条件跳转指令</w:t>
             </w:r>
           </w:p>
         </w:tc>
@@ -8002,7 +7683,7 @@
                 <w:sz w:val="28"/>
                 <w:szCs w:val="28"/>
               </w:rPr>
-              <w:t>数据加载到的寄存器，必须是寄存器</w:t>
+              <w:t>跳转位置，section名或存储section地址的寄存器</w:t>
             </w:r>
           </w:p>
         </w:tc>
@@ -8048,7 +7729,7 @@
                 <w:sz w:val="28"/>
                 <w:szCs w:val="28"/>
               </w:rPr>
-              <w:t>数据地址，从这个地址读取数据，寄存器或立即数</w:t>
+              <w:t>无效</w:t>
             </w:r>
           </w:p>
         </w:tc>
@@ -8094,7 +7775,7 @@
                 <w:sz w:val="28"/>
                 <w:szCs w:val="28"/>
               </w:rPr>
-              <w:t>偏移地址，在参数二地址上偏移</w:t>
+              <w:t>无效</w:t>
             </w:r>
           </w:p>
         </w:tc>
@@ -8105,17 +7786,16 @@
       <w:pPr>
         <w:pStyle w:val="3"/>
       </w:pPr>
-      <w:bookmarkStart w:id="23" w:name="_Toc504845561"/>
+      <w:bookmarkStart w:id="23" w:name="_Toc504845865"/>
       <w:proofErr w:type="spellStart"/>
       <w:r>
         <w:rPr>
           <w:rFonts w:hint="eastAsia"/>
         </w:rPr>
-        <w:lastRenderedPageBreak/>
-        <w:t>m</w:t>
-      </w:r>
-      <w:r>
-        <w:t>ov</w:t>
+        <w:t>l</w:t>
+      </w:r>
+      <w:r>
+        <w:t>dr</w:t>
       </w:r>
       <w:bookmarkEnd w:id="23"/>
       <w:proofErr w:type="spellEnd"/>
@@ -8171,7 +7851,7 @@
                 <w:sz w:val="28"/>
                 <w:szCs w:val="28"/>
               </w:rPr>
-              <w:t>数据转移指令</w:t>
+              <w:t>数据加载指令，从内存中加载数据到寄存器</w:t>
             </w:r>
           </w:p>
         </w:tc>
@@ -8217,7 +7897,7 @@
                 <w:sz w:val="28"/>
                 <w:szCs w:val="28"/>
               </w:rPr>
-              <w:t>目标寄存器，必须是寄存器</w:t>
+              <w:t>数据加载到的寄存器，必须是寄存器</w:t>
             </w:r>
           </w:p>
         </w:tc>
@@ -8263,7 +7943,7 @@
                 <w:sz w:val="28"/>
                 <w:szCs w:val="28"/>
               </w:rPr>
-              <w:t>来源数据，寄存器或立即数</w:t>
+              <w:t>数据地址，从这个地址读取数据，寄存器或立即数</w:t>
             </w:r>
           </w:p>
         </w:tc>
@@ -8309,7 +7989,7 @@
                 <w:sz w:val="28"/>
                 <w:szCs w:val="28"/>
               </w:rPr>
-              <w:t>无效</w:t>
+              <w:t>偏移地址，在参数二地址上偏移</w:t>
             </w:r>
           </w:p>
         </w:tc>
@@ -8320,17 +8000,19 @@
       <w:pPr>
         <w:pStyle w:val="3"/>
       </w:pPr>
-      <w:bookmarkStart w:id="24" w:name="_Toc504845562"/>
+      <w:bookmarkStart w:id="24" w:name="_Toc504845866"/>
+      <w:proofErr w:type="spellStart"/>
       <w:r>
         <w:rPr>
           <w:rFonts w:hint="eastAsia"/>
         </w:rPr>
-        <w:t>p</w:t>
-      </w:r>
-      <w:r>
-        <w:t>op</w:t>
+        <w:t>l</w:t>
+      </w:r>
+      <w:r>
+        <w:t>drb</w:t>
       </w:r>
       <w:bookmarkEnd w:id="24"/>
+      <w:proofErr w:type="spellEnd"/>
     </w:p>
     <w:tbl>
       <w:tblPr>
@@ -8383,25 +8065,31 @@
                 <w:sz w:val="28"/>
                 <w:szCs w:val="28"/>
               </w:rPr>
-              <w:t>出</w:t>
-            </w:r>
-            <w:proofErr w:type="gramStart"/>
-            <w:r>
-              <w:rPr>
-                <w:rFonts w:ascii="宋体" w:eastAsia="宋体" w:hAnsi="宋体" w:hint="eastAsia"/>
-                <w:sz w:val="28"/>
-                <w:szCs w:val="28"/>
-              </w:rPr>
-              <w:t>栈</w:t>
-            </w:r>
-            <w:proofErr w:type="gramEnd"/>
-            <w:r>
-              <w:rPr>
-                <w:rFonts w:ascii="宋体" w:eastAsia="宋体" w:hAnsi="宋体" w:hint="eastAsia"/>
-                <w:sz w:val="28"/>
-                <w:szCs w:val="28"/>
-              </w:rPr>
-              <w:t>操作</w:t>
+              <w:t>byte</w:t>
+            </w:r>
+            <w:r>
+              <w:rPr>
+                <w:rFonts w:ascii="宋体" w:eastAsia="宋体" w:hAnsi="宋体" w:hint="eastAsia"/>
+                <w:sz w:val="28"/>
+                <w:szCs w:val="28"/>
+              </w:rPr>
+              <w:t>数据加载指令，从内存中加载</w:t>
+            </w:r>
+            <w:r>
+              <w:rPr>
+                <w:rFonts w:ascii="宋体" w:eastAsia="宋体" w:hAnsi="宋体" w:hint="eastAsia"/>
+                <w:sz w:val="28"/>
+                <w:szCs w:val="28"/>
+              </w:rPr>
+              <w:t>1byte</w:t>
+            </w:r>
+            <w:r>
+              <w:rPr>
+                <w:rFonts w:ascii="宋体" w:eastAsia="宋体" w:hAnsi="宋体" w:hint="eastAsia"/>
+                <w:sz w:val="28"/>
+                <w:szCs w:val="28"/>
+              </w:rPr>
+              <w:t>数据到寄存器</w:t>
             </w:r>
           </w:p>
         </w:tc>
@@ -8447,33 +8135,7 @@
                 <w:sz w:val="28"/>
                 <w:szCs w:val="28"/>
               </w:rPr>
-              <w:t>出</w:t>
-            </w:r>
-            <w:proofErr w:type="gramStart"/>
-            <w:r>
-              <w:rPr>
-                <w:rFonts w:ascii="宋体" w:eastAsia="宋体" w:hAnsi="宋体" w:hint="eastAsia"/>
-                <w:sz w:val="28"/>
-                <w:szCs w:val="28"/>
-              </w:rPr>
-              <w:t>栈</w:t>
-            </w:r>
-            <w:proofErr w:type="gramEnd"/>
-            <w:r>
-              <w:rPr>
-                <w:rFonts w:ascii="宋体" w:eastAsia="宋体" w:hAnsi="宋体" w:hint="eastAsia"/>
-                <w:sz w:val="28"/>
-                <w:szCs w:val="28"/>
-              </w:rPr>
-              <w:t>后的数据存储</w:t>
-            </w:r>
-            <w:r>
-              <w:rPr>
-                <w:rFonts w:ascii="宋体" w:eastAsia="宋体" w:hAnsi="宋体" w:hint="eastAsia"/>
-                <w:sz w:val="28"/>
-                <w:szCs w:val="28"/>
-              </w:rPr>
-              <w:t>位置，必须是寄存器</w:t>
+              <w:t>数据加载到的寄存器，必须是寄存器</w:t>
             </w:r>
           </w:p>
         </w:tc>
@@ -8497,6 +8159,7 @@
                 <w:sz w:val="28"/>
                 <w:szCs w:val="28"/>
               </w:rPr>
+              <w:lastRenderedPageBreak/>
               <w:t>参数2</w:t>
             </w:r>
           </w:p>
@@ -8519,7 +8182,7 @@
                 <w:sz w:val="28"/>
                 <w:szCs w:val="28"/>
               </w:rPr>
-              <w:t>无效</w:t>
+              <w:t>数据地址，从这个地址读取数据，寄存器或立即数</w:t>
             </w:r>
           </w:p>
         </w:tc>
@@ -8565,7 +8228,7 @@
                 <w:sz w:val="28"/>
                 <w:szCs w:val="28"/>
               </w:rPr>
-              <w:t>无效</w:t>
+              <w:t>偏移地址，在参数二地址上偏移</w:t>
             </w:r>
           </w:p>
         </w:tc>
@@ -8576,17 +8239,19 @@
       <w:pPr>
         <w:pStyle w:val="3"/>
       </w:pPr>
-      <w:bookmarkStart w:id="25" w:name="_Toc504845563"/>
+      <w:bookmarkStart w:id="25" w:name="_Toc504845867"/>
+      <w:proofErr w:type="spellStart"/>
       <w:r>
         <w:rPr>
           <w:rFonts w:hint="eastAsia"/>
         </w:rPr>
-        <w:t>p</w:t>
-      </w:r>
-      <w:r>
-        <w:t>ush</w:t>
+        <w:t>m</w:t>
+      </w:r>
+      <w:r>
+        <w:t>ov</w:t>
       </w:r>
       <w:bookmarkEnd w:id="25"/>
+      <w:proofErr w:type="spellEnd"/>
     </w:p>
     <w:tbl>
       <w:tblPr>
@@ -8639,25 +8304,7 @@
                 <w:sz w:val="28"/>
                 <w:szCs w:val="28"/>
               </w:rPr>
-              <w:t>入</w:t>
-            </w:r>
-            <w:proofErr w:type="gramStart"/>
-            <w:r>
-              <w:rPr>
-                <w:rFonts w:ascii="宋体" w:eastAsia="宋体" w:hAnsi="宋体" w:hint="eastAsia"/>
-                <w:sz w:val="28"/>
-                <w:szCs w:val="28"/>
-              </w:rPr>
-              <w:t>栈</w:t>
-            </w:r>
-            <w:proofErr w:type="gramEnd"/>
-            <w:r>
-              <w:rPr>
-                <w:rFonts w:ascii="宋体" w:eastAsia="宋体" w:hAnsi="宋体" w:hint="eastAsia"/>
-                <w:sz w:val="28"/>
-                <w:szCs w:val="28"/>
-              </w:rPr>
-              <w:t>操作</w:t>
+              <w:t>数据转移指令</w:t>
             </w:r>
           </w:p>
         </w:tc>
@@ -8703,25 +8350,7 @@
                 <w:sz w:val="28"/>
                 <w:szCs w:val="28"/>
               </w:rPr>
-              <w:t>需要入</w:t>
-            </w:r>
-            <w:proofErr w:type="gramStart"/>
-            <w:r>
-              <w:rPr>
-                <w:rFonts w:ascii="宋体" w:eastAsia="宋体" w:hAnsi="宋体" w:hint="eastAsia"/>
-                <w:sz w:val="28"/>
-                <w:szCs w:val="28"/>
-              </w:rPr>
-              <w:t>栈</w:t>
-            </w:r>
-            <w:proofErr w:type="gramEnd"/>
-            <w:r>
-              <w:rPr>
-                <w:rFonts w:ascii="宋体" w:eastAsia="宋体" w:hAnsi="宋体" w:hint="eastAsia"/>
-                <w:sz w:val="28"/>
-                <w:szCs w:val="28"/>
-              </w:rPr>
-              <w:t>的数据位置，必须是寄存器</w:t>
+              <w:t>目标寄存器，必须是寄存器</w:t>
             </w:r>
           </w:p>
         </w:tc>
@@ -8767,7 +8396,7 @@
                 <w:sz w:val="28"/>
                 <w:szCs w:val="28"/>
               </w:rPr>
-              <w:t>无效</w:t>
+              <w:t>来源数据，寄存器或立即数</w:t>
             </w:r>
           </w:p>
         </w:tc>
@@ -8824,16 +8453,15 @@
       <w:pPr>
         <w:pStyle w:val="3"/>
       </w:pPr>
-      <w:bookmarkStart w:id="26" w:name="_Toc504845564"/>
+      <w:bookmarkStart w:id="26" w:name="_Toc504845868"/>
       <w:r>
         <w:rPr>
           <w:rFonts w:hint="eastAsia"/>
         </w:rPr>
-        <w:lastRenderedPageBreak/>
-        <w:t>r</w:t>
-      </w:r>
-      <w:r>
-        <w:t>et</w:t>
+        <w:t>p</w:t>
+      </w:r>
+      <w:r>
+        <w:t>op</w:t>
       </w:r>
       <w:bookmarkEnd w:id="26"/>
     </w:p>
@@ -8888,25 +8516,25 @@
                 <w:sz w:val="28"/>
                 <w:szCs w:val="28"/>
               </w:rPr>
-              <w:t>返回指令，与</w:t>
-            </w:r>
-            <w:proofErr w:type="spellStart"/>
-            <w:r>
-              <w:rPr>
-                <w:rFonts w:ascii="宋体" w:eastAsia="宋体" w:hAnsi="宋体" w:hint="eastAsia"/>
-                <w:sz w:val="28"/>
-                <w:szCs w:val="28"/>
-              </w:rPr>
-              <w:t>bjmp</w:t>
-            </w:r>
-            <w:proofErr w:type="spellEnd"/>
-            <w:r>
-              <w:rPr>
-                <w:rFonts w:ascii="宋体" w:eastAsia="宋体" w:hAnsi="宋体" w:hint="eastAsia"/>
-                <w:sz w:val="28"/>
-                <w:szCs w:val="28"/>
-              </w:rPr>
-              <w:t>配合实现函数功能</w:t>
+              <w:t>出</w:t>
+            </w:r>
+            <w:proofErr w:type="gramStart"/>
+            <w:r>
+              <w:rPr>
+                <w:rFonts w:ascii="宋体" w:eastAsia="宋体" w:hAnsi="宋体" w:hint="eastAsia"/>
+                <w:sz w:val="28"/>
+                <w:szCs w:val="28"/>
+              </w:rPr>
+              <w:t>栈</w:t>
+            </w:r>
+            <w:proofErr w:type="gramEnd"/>
+            <w:r>
+              <w:rPr>
+                <w:rFonts w:ascii="宋体" w:eastAsia="宋体" w:hAnsi="宋体" w:hint="eastAsia"/>
+                <w:sz w:val="28"/>
+                <w:szCs w:val="28"/>
+              </w:rPr>
+              <w:t>操作</w:t>
             </w:r>
           </w:p>
         </w:tc>
@@ -8952,7 +8580,33 @@
                 <w:sz w:val="28"/>
                 <w:szCs w:val="28"/>
               </w:rPr>
-              <w:t>无效</w:t>
+              <w:t>出</w:t>
+            </w:r>
+            <w:proofErr w:type="gramStart"/>
+            <w:r>
+              <w:rPr>
+                <w:rFonts w:ascii="宋体" w:eastAsia="宋体" w:hAnsi="宋体" w:hint="eastAsia"/>
+                <w:sz w:val="28"/>
+                <w:szCs w:val="28"/>
+              </w:rPr>
+              <w:t>栈</w:t>
+            </w:r>
+            <w:proofErr w:type="gramEnd"/>
+            <w:r>
+              <w:rPr>
+                <w:rFonts w:ascii="宋体" w:eastAsia="宋体" w:hAnsi="宋体" w:hint="eastAsia"/>
+                <w:sz w:val="28"/>
+                <w:szCs w:val="28"/>
+              </w:rPr>
+              <w:t>后的数据存储</w:t>
+            </w:r>
+            <w:r>
+              <w:rPr>
+                <w:rFonts w:ascii="宋体" w:eastAsia="宋体" w:hAnsi="宋体" w:hint="eastAsia"/>
+                <w:sz w:val="28"/>
+                <w:szCs w:val="28"/>
+              </w:rPr>
+              <w:t>位置，必须是寄存器</w:t>
             </w:r>
           </w:p>
         </w:tc>
@@ -9055,7 +8709,486 @@
       <w:pPr>
         <w:pStyle w:val="3"/>
       </w:pPr>
-      <w:bookmarkStart w:id="27" w:name="_Toc504845565"/>
+      <w:bookmarkStart w:id="27" w:name="_Toc504845869"/>
+      <w:r>
+        <w:rPr>
+          <w:rFonts w:hint="eastAsia"/>
+        </w:rPr>
+        <w:t>p</w:t>
+      </w:r>
+      <w:r>
+        <w:t>ush</w:t>
+      </w:r>
+      <w:bookmarkEnd w:id="27"/>
+    </w:p>
+    <w:tbl>
+      <w:tblPr>
+        <w:tblStyle w:val="a4"/>
+        <w:tblW w:w="0" w:type="auto"/>
+        <w:tblLook w:val="04A0" w:firstRow="1" w:lastRow="0" w:firstColumn="1" w:lastColumn="0" w:noHBand="0" w:noVBand="1"/>
+      </w:tblPr>
+      <w:tblGrid>
+        <w:gridCol w:w="4148"/>
+        <w:gridCol w:w="4148"/>
+      </w:tblGrid>
+      <w:tr>
+        <w:tc>
+          <w:tcPr>
+            <w:tcW w:w="4148" w:type="dxa"/>
+          </w:tcPr>
+          <w:p>
+            <w:pPr>
+              <w:rPr>
+                <w:rFonts w:ascii="宋体" w:eastAsia="宋体" w:hAnsi="宋体"/>
+                <w:sz w:val="28"/>
+                <w:szCs w:val="28"/>
+              </w:rPr>
+            </w:pPr>
+            <w:r>
+              <w:rPr>
+                <w:rFonts w:ascii="宋体" w:eastAsia="宋体" w:hAnsi="宋体" w:hint="eastAsia"/>
+                <w:sz w:val="28"/>
+                <w:szCs w:val="28"/>
+              </w:rPr>
+              <w:t>作用</w:t>
+            </w:r>
+          </w:p>
+        </w:tc>
+        <w:tc>
+          <w:tcPr>
+            <w:tcW w:w="4148" w:type="dxa"/>
+          </w:tcPr>
+          <w:p>
+            <w:pPr>
+              <w:rPr>
+                <w:rFonts w:ascii="宋体" w:eastAsia="宋体" w:hAnsi="宋体"/>
+                <w:sz w:val="28"/>
+                <w:szCs w:val="28"/>
+              </w:rPr>
+            </w:pPr>
+            <w:r>
+              <w:rPr>
+                <w:rFonts w:ascii="宋体" w:eastAsia="宋体" w:hAnsi="宋体" w:hint="eastAsia"/>
+                <w:sz w:val="28"/>
+                <w:szCs w:val="28"/>
+              </w:rPr>
+              <w:t>入</w:t>
+            </w:r>
+            <w:proofErr w:type="gramStart"/>
+            <w:r>
+              <w:rPr>
+                <w:rFonts w:ascii="宋体" w:eastAsia="宋体" w:hAnsi="宋体" w:hint="eastAsia"/>
+                <w:sz w:val="28"/>
+                <w:szCs w:val="28"/>
+              </w:rPr>
+              <w:t>栈</w:t>
+            </w:r>
+            <w:proofErr w:type="gramEnd"/>
+            <w:r>
+              <w:rPr>
+                <w:rFonts w:ascii="宋体" w:eastAsia="宋体" w:hAnsi="宋体" w:hint="eastAsia"/>
+                <w:sz w:val="28"/>
+                <w:szCs w:val="28"/>
+              </w:rPr>
+              <w:t>操作</w:t>
+            </w:r>
+          </w:p>
+        </w:tc>
+      </w:tr>
+      <w:tr>
+        <w:tc>
+          <w:tcPr>
+            <w:tcW w:w="4148" w:type="dxa"/>
+          </w:tcPr>
+          <w:p>
+            <w:pPr>
+              <w:rPr>
+                <w:rFonts w:ascii="宋体" w:eastAsia="宋体" w:hAnsi="宋体"/>
+                <w:sz w:val="28"/>
+                <w:szCs w:val="28"/>
+              </w:rPr>
+            </w:pPr>
+            <w:r>
+              <w:rPr>
+                <w:rFonts w:ascii="宋体" w:eastAsia="宋体" w:hAnsi="宋体" w:hint="eastAsia"/>
+                <w:sz w:val="28"/>
+                <w:szCs w:val="28"/>
+              </w:rPr>
+              <w:t>参数1</w:t>
+            </w:r>
+          </w:p>
+        </w:tc>
+        <w:tc>
+          <w:tcPr>
+            <w:tcW w:w="4148" w:type="dxa"/>
+          </w:tcPr>
+          <w:p>
+            <w:pPr>
+              <w:rPr>
+                <w:rFonts w:ascii="宋体" w:eastAsia="宋体" w:hAnsi="宋体"/>
+                <w:sz w:val="28"/>
+                <w:szCs w:val="28"/>
+              </w:rPr>
+            </w:pPr>
+            <w:r>
+              <w:rPr>
+                <w:rFonts w:ascii="宋体" w:eastAsia="宋体" w:hAnsi="宋体" w:hint="eastAsia"/>
+                <w:sz w:val="28"/>
+                <w:szCs w:val="28"/>
+              </w:rPr>
+              <w:t>需要入</w:t>
+            </w:r>
+            <w:proofErr w:type="gramStart"/>
+            <w:r>
+              <w:rPr>
+                <w:rFonts w:ascii="宋体" w:eastAsia="宋体" w:hAnsi="宋体" w:hint="eastAsia"/>
+                <w:sz w:val="28"/>
+                <w:szCs w:val="28"/>
+              </w:rPr>
+              <w:t>栈</w:t>
+            </w:r>
+            <w:proofErr w:type="gramEnd"/>
+            <w:r>
+              <w:rPr>
+                <w:rFonts w:ascii="宋体" w:eastAsia="宋体" w:hAnsi="宋体" w:hint="eastAsia"/>
+                <w:sz w:val="28"/>
+                <w:szCs w:val="28"/>
+              </w:rPr>
+              <w:t>的数据位置，必须是寄存器</w:t>
+            </w:r>
+          </w:p>
+        </w:tc>
+      </w:tr>
+      <w:tr>
+        <w:tc>
+          <w:tcPr>
+            <w:tcW w:w="4148" w:type="dxa"/>
+          </w:tcPr>
+          <w:p>
+            <w:pPr>
+              <w:rPr>
+                <w:rFonts w:ascii="宋体" w:eastAsia="宋体" w:hAnsi="宋体"/>
+                <w:sz w:val="28"/>
+                <w:szCs w:val="28"/>
+              </w:rPr>
+            </w:pPr>
+            <w:r>
+              <w:rPr>
+                <w:rFonts w:ascii="宋体" w:eastAsia="宋体" w:hAnsi="宋体" w:hint="eastAsia"/>
+                <w:sz w:val="28"/>
+                <w:szCs w:val="28"/>
+              </w:rPr>
+              <w:lastRenderedPageBreak/>
+              <w:t>参数2</w:t>
+            </w:r>
+          </w:p>
+        </w:tc>
+        <w:tc>
+          <w:tcPr>
+            <w:tcW w:w="4148" w:type="dxa"/>
+          </w:tcPr>
+          <w:p>
+            <w:pPr>
+              <w:rPr>
+                <w:rFonts w:ascii="宋体" w:eastAsia="宋体" w:hAnsi="宋体"/>
+                <w:sz w:val="28"/>
+                <w:szCs w:val="28"/>
+              </w:rPr>
+            </w:pPr>
+            <w:r>
+              <w:rPr>
+                <w:rFonts w:ascii="宋体" w:eastAsia="宋体" w:hAnsi="宋体" w:hint="eastAsia"/>
+                <w:sz w:val="28"/>
+                <w:szCs w:val="28"/>
+              </w:rPr>
+              <w:t>无效</w:t>
+            </w:r>
+          </w:p>
+        </w:tc>
+      </w:tr>
+      <w:tr>
+        <w:tc>
+          <w:tcPr>
+            <w:tcW w:w="4148" w:type="dxa"/>
+          </w:tcPr>
+          <w:p>
+            <w:pPr>
+              <w:rPr>
+                <w:rFonts w:ascii="宋体" w:eastAsia="宋体" w:hAnsi="宋体"/>
+                <w:sz w:val="28"/>
+                <w:szCs w:val="28"/>
+              </w:rPr>
+            </w:pPr>
+            <w:r>
+              <w:rPr>
+                <w:rFonts w:ascii="宋体" w:eastAsia="宋体" w:hAnsi="宋体" w:hint="eastAsia"/>
+                <w:sz w:val="28"/>
+                <w:szCs w:val="28"/>
+              </w:rPr>
+              <w:t>参数3</w:t>
+            </w:r>
+          </w:p>
+        </w:tc>
+        <w:tc>
+          <w:tcPr>
+            <w:tcW w:w="4148" w:type="dxa"/>
+          </w:tcPr>
+          <w:p>
+            <w:pPr>
+              <w:rPr>
+                <w:rFonts w:ascii="宋体" w:eastAsia="宋体" w:hAnsi="宋体"/>
+                <w:sz w:val="28"/>
+                <w:szCs w:val="28"/>
+              </w:rPr>
+            </w:pPr>
+            <w:r>
+              <w:rPr>
+                <w:rFonts w:ascii="宋体" w:eastAsia="宋体" w:hAnsi="宋体" w:hint="eastAsia"/>
+                <w:sz w:val="28"/>
+                <w:szCs w:val="28"/>
+              </w:rPr>
+              <w:t>无效</w:t>
+            </w:r>
+          </w:p>
+        </w:tc>
+      </w:tr>
+    </w:tbl>
+    <w:p/>
+    <w:p>
+      <w:pPr>
+        <w:pStyle w:val="3"/>
+      </w:pPr>
+      <w:bookmarkStart w:id="28" w:name="_Toc504845870"/>
+      <w:r>
+        <w:rPr>
+          <w:rFonts w:hint="eastAsia"/>
+        </w:rPr>
+        <w:t>r</w:t>
+      </w:r>
+      <w:r>
+        <w:t>et</w:t>
+      </w:r>
+      <w:bookmarkEnd w:id="28"/>
+    </w:p>
+    <w:tbl>
+      <w:tblPr>
+        <w:tblStyle w:val="a4"/>
+        <w:tblW w:w="0" w:type="auto"/>
+        <w:tblLook w:val="04A0" w:firstRow="1" w:lastRow="0" w:firstColumn="1" w:lastColumn="0" w:noHBand="0" w:noVBand="1"/>
+      </w:tblPr>
+      <w:tblGrid>
+        <w:gridCol w:w="4148"/>
+        <w:gridCol w:w="4148"/>
+      </w:tblGrid>
+      <w:tr>
+        <w:tc>
+          <w:tcPr>
+            <w:tcW w:w="4148" w:type="dxa"/>
+          </w:tcPr>
+          <w:p>
+            <w:pPr>
+              <w:rPr>
+                <w:rFonts w:ascii="宋体" w:eastAsia="宋体" w:hAnsi="宋体"/>
+                <w:sz w:val="28"/>
+                <w:szCs w:val="28"/>
+              </w:rPr>
+            </w:pPr>
+            <w:r>
+              <w:rPr>
+                <w:rFonts w:ascii="宋体" w:eastAsia="宋体" w:hAnsi="宋体" w:hint="eastAsia"/>
+                <w:sz w:val="28"/>
+                <w:szCs w:val="28"/>
+              </w:rPr>
+              <w:t>作用</w:t>
+            </w:r>
+          </w:p>
+        </w:tc>
+        <w:tc>
+          <w:tcPr>
+            <w:tcW w:w="4148" w:type="dxa"/>
+          </w:tcPr>
+          <w:p>
+            <w:pPr>
+              <w:rPr>
+                <w:rFonts w:ascii="宋体" w:eastAsia="宋体" w:hAnsi="宋体"/>
+                <w:sz w:val="28"/>
+                <w:szCs w:val="28"/>
+              </w:rPr>
+            </w:pPr>
+            <w:r>
+              <w:rPr>
+                <w:rFonts w:ascii="宋体" w:eastAsia="宋体" w:hAnsi="宋体" w:hint="eastAsia"/>
+                <w:sz w:val="28"/>
+                <w:szCs w:val="28"/>
+              </w:rPr>
+              <w:t>返回指令，与</w:t>
+            </w:r>
+            <w:proofErr w:type="spellStart"/>
+            <w:r>
+              <w:rPr>
+                <w:rFonts w:ascii="宋体" w:eastAsia="宋体" w:hAnsi="宋体" w:hint="eastAsia"/>
+                <w:sz w:val="28"/>
+                <w:szCs w:val="28"/>
+              </w:rPr>
+              <w:t>bjmp</w:t>
+            </w:r>
+            <w:proofErr w:type="spellEnd"/>
+            <w:r>
+              <w:rPr>
+                <w:rFonts w:ascii="宋体" w:eastAsia="宋体" w:hAnsi="宋体" w:hint="eastAsia"/>
+                <w:sz w:val="28"/>
+                <w:szCs w:val="28"/>
+              </w:rPr>
+              <w:t>配合实现函数功能</w:t>
+            </w:r>
+          </w:p>
+        </w:tc>
+      </w:tr>
+      <w:tr>
+        <w:tc>
+          <w:tcPr>
+            <w:tcW w:w="4148" w:type="dxa"/>
+          </w:tcPr>
+          <w:p>
+            <w:pPr>
+              <w:rPr>
+                <w:rFonts w:ascii="宋体" w:eastAsia="宋体" w:hAnsi="宋体"/>
+                <w:sz w:val="28"/>
+                <w:szCs w:val="28"/>
+              </w:rPr>
+            </w:pPr>
+            <w:r>
+              <w:rPr>
+                <w:rFonts w:ascii="宋体" w:eastAsia="宋体" w:hAnsi="宋体" w:hint="eastAsia"/>
+                <w:sz w:val="28"/>
+                <w:szCs w:val="28"/>
+              </w:rPr>
+              <w:t>参数1</w:t>
+            </w:r>
+          </w:p>
+        </w:tc>
+        <w:tc>
+          <w:tcPr>
+            <w:tcW w:w="4148" w:type="dxa"/>
+          </w:tcPr>
+          <w:p>
+            <w:pPr>
+              <w:rPr>
+                <w:rFonts w:ascii="宋体" w:eastAsia="宋体" w:hAnsi="宋体"/>
+                <w:sz w:val="28"/>
+                <w:szCs w:val="28"/>
+              </w:rPr>
+            </w:pPr>
+            <w:r>
+              <w:rPr>
+                <w:rFonts w:ascii="宋体" w:eastAsia="宋体" w:hAnsi="宋体" w:hint="eastAsia"/>
+                <w:sz w:val="28"/>
+                <w:szCs w:val="28"/>
+              </w:rPr>
+              <w:t>无效</w:t>
+            </w:r>
+          </w:p>
+        </w:tc>
+      </w:tr>
+      <w:tr>
+        <w:tc>
+          <w:tcPr>
+            <w:tcW w:w="4148" w:type="dxa"/>
+          </w:tcPr>
+          <w:p>
+            <w:pPr>
+              <w:rPr>
+                <w:rFonts w:ascii="宋体" w:eastAsia="宋体" w:hAnsi="宋体"/>
+                <w:sz w:val="28"/>
+                <w:szCs w:val="28"/>
+              </w:rPr>
+            </w:pPr>
+            <w:r>
+              <w:rPr>
+                <w:rFonts w:ascii="宋体" w:eastAsia="宋体" w:hAnsi="宋体" w:hint="eastAsia"/>
+                <w:sz w:val="28"/>
+                <w:szCs w:val="28"/>
+              </w:rPr>
+              <w:t>参数2</w:t>
+            </w:r>
+          </w:p>
+        </w:tc>
+        <w:tc>
+          <w:tcPr>
+            <w:tcW w:w="4148" w:type="dxa"/>
+          </w:tcPr>
+          <w:p>
+            <w:pPr>
+              <w:rPr>
+                <w:rFonts w:ascii="宋体" w:eastAsia="宋体" w:hAnsi="宋体"/>
+                <w:sz w:val="28"/>
+                <w:szCs w:val="28"/>
+              </w:rPr>
+            </w:pPr>
+            <w:r>
+              <w:rPr>
+                <w:rFonts w:ascii="宋体" w:eastAsia="宋体" w:hAnsi="宋体" w:hint="eastAsia"/>
+                <w:sz w:val="28"/>
+                <w:szCs w:val="28"/>
+              </w:rPr>
+              <w:t>无效</w:t>
+            </w:r>
+          </w:p>
+        </w:tc>
+      </w:tr>
+      <w:tr>
+        <w:tc>
+          <w:tcPr>
+            <w:tcW w:w="4148" w:type="dxa"/>
+          </w:tcPr>
+          <w:p>
+            <w:pPr>
+              <w:rPr>
+                <w:rFonts w:ascii="宋体" w:eastAsia="宋体" w:hAnsi="宋体"/>
+                <w:sz w:val="28"/>
+                <w:szCs w:val="28"/>
+              </w:rPr>
+            </w:pPr>
+            <w:r>
+              <w:rPr>
+                <w:rFonts w:ascii="宋体" w:eastAsia="宋体" w:hAnsi="宋体" w:hint="eastAsia"/>
+                <w:sz w:val="28"/>
+                <w:szCs w:val="28"/>
+              </w:rPr>
+              <w:t>参数3</w:t>
+            </w:r>
+          </w:p>
+        </w:tc>
+        <w:tc>
+          <w:tcPr>
+            <w:tcW w:w="4148" w:type="dxa"/>
+          </w:tcPr>
+          <w:p>
+            <w:pPr>
+              <w:rPr>
+                <w:rFonts w:ascii="宋体" w:eastAsia="宋体" w:hAnsi="宋体"/>
+                <w:sz w:val="28"/>
+                <w:szCs w:val="28"/>
+              </w:rPr>
+            </w:pPr>
+            <w:r>
+              <w:rPr>
+                <w:rFonts w:ascii="宋体" w:eastAsia="宋体" w:hAnsi="宋体" w:hint="eastAsia"/>
+                <w:sz w:val="28"/>
+                <w:szCs w:val="28"/>
+              </w:rPr>
+              <w:t>无效</w:t>
+            </w:r>
+          </w:p>
+        </w:tc>
+      </w:tr>
+    </w:tbl>
+    <w:p/>
+    <w:p>
+      <w:pPr>
+        <w:pStyle w:val="3"/>
+      </w:pPr>
+      <w:bookmarkStart w:id="29" w:name="_Toc504845871"/>
       <w:proofErr w:type="spellStart"/>
       <w:r>
         <w:rPr>
@@ -9066,7 +9199,7 @@
       <w:r>
         <w:t>tr</w:t>
       </w:r>
-      <w:bookmarkEnd w:id="27"/>
+      <w:bookmarkEnd w:id="29"/>
       <w:proofErr w:type="spellEnd"/>
     </w:p>
     <w:tbl>
@@ -9269,7 +9402,7 @@
       <w:pPr>
         <w:pStyle w:val="3"/>
       </w:pPr>
-      <w:bookmarkStart w:id="28" w:name="_Toc504845566"/>
+      <w:bookmarkStart w:id="30" w:name="_Toc504845872"/>
       <w:proofErr w:type="spellStart"/>
       <w:r>
         <w:rPr>
@@ -9280,7 +9413,7 @@
       <w:r>
         <w:t>trb</w:t>
       </w:r>
-      <w:bookmarkEnd w:id="28"/>
+      <w:bookmarkEnd w:id="30"/>
       <w:proofErr w:type="spellEnd"/>
     </w:p>
     <w:tbl>
@@ -9442,7 +9575,16 @@
                 <w:sz w:val="28"/>
                 <w:szCs w:val="28"/>
               </w:rPr>
-              <w:t>存储数据的地址，寄存器或立即数</w:t>
+              <w:t>存储数据的地址，寄存器或立即</w:t>
+            </w:r>
+            <w:r>
+              <w:rPr>
+                <w:rFonts w:ascii="宋体" w:eastAsia="宋体" w:hAnsi="宋体" w:hint="eastAsia"/>
+                <w:sz w:val="28"/>
+                <w:szCs w:val="28"/>
+              </w:rPr>
+              <w:lastRenderedPageBreak/>
+              <w:t>数</w:t>
             </w:r>
           </w:p>
         </w:tc>
@@ -9466,6 +9608,7 @@
                 <w:sz w:val="28"/>
                 <w:szCs w:val="28"/>
               </w:rPr>
+              <w:lastRenderedPageBreak/>
               <w:t>参数3</w:t>
             </w:r>
           </w:p>
@@ -9498,28 +9641,27 @@
       <w:pPr>
         <w:pStyle w:val="2"/>
       </w:pPr>
-      <w:bookmarkStart w:id="29" w:name="_Toc504845567"/>
+      <w:bookmarkStart w:id="31" w:name="_Toc504845873"/>
       <w:r>
         <w:rPr>
           <w:rFonts w:hint="eastAsia"/>
         </w:rPr>
-        <w:lastRenderedPageBreak/>
         <w:t>程序域指令集插件</w:t>
       </w:r>
-      <w:bookmarkEnd w:id="29"/>
+      <w:bookmarkEnd w:id="31"/>
     </w:p>
     <w:p>
       <w:pPr>
         <w:pStyle w:val="3"/>
       </w:pPr>
-      <w:bookmarkStart w:id="30" w:name="_Toc504845568"/>
+      <w:bookmarkStart w:id="32" w:name="_Toc504845874"/>
       <w:r>
         <w:t>f</w:t>
       </w:r>
       <w:r>
         <w:t>ork</w:t>
       </w:r>
-      <w:bookmarkEnd w:id="30"/>
+      <w:bookmarkEnd w:id="32"/>
     </w:p>
     <w:tbl>
       <w:tblPr>
@@ -9728,38 +9870,38 @@
       <w:pPr>
         <w:pStyle w:val="1"/>
       </w:pPr>
-      <w:bookmarkStart w:id="31" w:name="_Toc504845569"/>
+      <w:bookmarkStart w:id="33" w:name="_Toc504845875"/>
       <w:r>
         <w:rPr>
           <w:rFonts w:hint="eastAsia"/>
         </w:rPr>
         <w:t>伪指令</w:t>
       </w:r>
-      <w:bookmarkEnd w:id="31"/>
+      <w:bookmarkEnd w:id="33"/>
     </w:p>
     <w:p>
       <w:pPr>
         <w:pStyle w:val="2"/>
       </w:pPr>
-      <w:bookmarkStart w:id="32" w:name="_Toc504845570"/>
+      <w:bookmarkStart w:id="34" w:name="_Toc504845876"/>
       <w:r>
         <w:rPr>
           <w:rFonts w:hint="eastAsia"/>
         </w:rPr>
         <w:t>通用伪指令</w:t>
       </w:r>
-      <w:bookmarkEnd w:id="32"/>
+      <w:bookmarkEnd w:id="34"/>
     </w:p>
     <w:p>
       <w:pPr>
         <w:pStyle w:val="3"/>
       </w:pPr>
-      <w:bookmarkStart w:id="33" w:name="_Toc504845571"/>
+      <w:bookmarkStart w:id="35" w:name="_Toc504845877"/>
       <w:proofErr w:type="spellStart"/>
       <w:r>
         <w:t>di_strstring</w:t>
       </w:r>
-      <w:bookmarkEnd w:id="33"/>
+      <w:bookmarkEnd w:id="35"/>
       <w:proofErr w:type="spellEnd"/>
     </w:p>
     <w:p>
@@ -9823,6 +9965,7 @@
     <w:p>
       <w:proofErr w:type="spellStart"/>
       <w:r>
+        <w:lastRenderedPageBreak/>
         <w:t>mov</w:t>
       </w:r>
       <w:proofErr w:type="spellEnd"/>
@@ -9858,15 +10001,14 @@
       <w:pPr>
         <w:pStyle w:val="1"/>
       </w:pPr>
-      <w:bookmarkStart w:id="34" w:name="_Toc504845572"/>
+      <w:bookmarkStart w:id="36" w:name="_Toc504845878"/>
       <w:r>
         <w:rPr>
           <w:rFonts w:hint="eastAsia"/>
         </w:rPr>
-        <w:lastRenderedPageBreak/>
         <w:t>指令集插件开发</w:t>
       </w:r>
-      <w:bookmarkEnd w:id="34"/>
+      <w:bookmarkEnd w:id="36"/>
     </w:p>
     <w:p>
       <w:pPr>
@@ -9995,14 +10137,14 @@
       <w:pPr>
         <w:pStyle w:val="1"/>
       </w:pPr>
-      <w:bookmarkStart w:id="35" w:name="_Toc504845573"/>
+      <w:bookmarkStart w:id="37" w:name="_Toc504845879"/>
       <w:r>
         <w:rPr>
           <w:rFonts w:hint="eastAsia"/>
         </w:rPr>
         <w:t>伪指令插件开发</w:t>
       </w:r>
-      <w:bookmarkEnd w:id="35"/>
+      <w:bookmarkEnd w:id="37"/>
     </w:p>
     <w:p>
       <w:pPr>
@@ -10211,7 +10353,7 @@
       <w:pPr>
         <w:pStyle w:val="1"/>
       </w:pPr>
-      <w:bookmarkStart w:id="36" w:name="_Toc504845574"/>
+      <w:bookmarkStart w:id="38" w:name="_Toc504845880"/>
       <w:proofErr w:type="spellStart"/>
       <w:r>
         <w:rPr>
@@ -10222,7 +10364,7 @@
       <w:r>
         <w:t>Log</w:t>
       </w:r>
-      <w:bookmarkEnd w:id="36"/>
+      <w:bookmarkEnd w:id="38"/>
       <w:proofErr w:type="spellEnd"/>
     </w:p>
     <w:p>
@@ -10346,18 +10488,13 @@
           <w:numId w:val="12"/>
         </w:numPr>
         <w:ind w:firstLineChars="0"/>
+      </w:pPr>
+      <w:r>
         <w:rPr>
           <w:rFonts w:hint="eastAsia"/>
         </w:rPr>
-      </w:pPr>
-      <w:r>
-        <w:rPr>
-          <w:rFonts w:hint="eastAsia"/>
-        </w:rPr>
         <w:t>丰富错误信息</w:t>
       </w:r>
-      <w:bookmarkStart w:id="37" w:name="_GoBack"/>
-      <w:bookmarkEnd w:id="37"/>
     </w:p>
     <w:p>
       <w:pPr>
@@ -12369,7 +12506,7 @@
 </file>
 
 <file path=customXml/itemProps1.xml><?xml version="1.0" encoding="utf-8"?>
-<ds:datastoreItem xmlns:ds="http://schemas.openxmlformats.org/officeDocument/2006/customXml" ds:itemID="{D489BADF-7D9A-44F8-B8FE-F2739AC4043C}">
+<ds:datastoreItem xmlns:ds="http://schemas.openxmlformats.org/officeDocument/2006/customXml" ds:itemID="{CBE37374-4510-44FD-922D-CB9DF794C399}">
   <ds:schemaRefs>
     <ds:schemaRef ds:uri="http://schemas.openxmlformats.org/officeDocument/2006/bibliography"/>
   </ds:schemaRefs>

--- a/doc/assembly-n介绍.docx
+++ b/doc/assembly-n介绍.docx
@@ -1,6 +1,6 @@
 
 <file path=word/document.xml><?xml version="1.0" encoding="utf-8"?>
-<w:document xmlns:wpc="http://schemas.microsoft.com/office/word/2010/wordprocessingCanvas" xmlns:cx="http://schemas.microsoft.com/office/drawing/2014/chartex" xmlns:cx1="http://schemas.microsoft.com/office/drawing/2015/9/8/chartex" xmlns:cx2="http://schemas.microsoft.com/office/drawing/2015/10/21/chartex" xmlns:cx3="http://schemas.microsoft.com/office/drawing/2016/5/9/chartex" xmlns:cx4="http://schemas.microsoft.com/office/drawing/2016/5/10/chartex" xmlns:cx5="http://schemas.microsoft.com/office/drawing/2016/5/11/chartex" xmlns:cx6="http://schemas.microsoft.com/office/drawing/2016/5/12/chartex" xmlns:cx7="http://schemas.microsoft.com/office/drawing/2016/5/13/chartex" xmlns:cx8="http://schemas.microsoft.com/office/drawing/2016/5/14/chartex" xmlns:mc="http://schemas.openxmlformats.org/markup-compatibility/2006" xmlns:aink="http://schemas.microsoft.com/office/drawing/2016/ink" xmlns:am3d="http://schemas.microsoft.com/office/drawing/2017/model3d" xmlns:o="urn:schemas-microsoft-com:office:office" xmlns:r="http://schemas.openxmlformats.org/officeDocument/2006/relationships" xmlns:m="http://schemas.openxmlformats.org/officeDocument/2006/math" xmlns:v="urn:schemas-microsoft-com:vml" xmlns:wp14="http://schemas.microsoft.com/office/word/2010/wordprocessingDrawing" xmlns:wp="http://schemas.openxmlformats.org/drawingml/2006/wordprocessingDrawing" xmlns:w10="urn:schemas-microsoft-com:office:word" xmlns:w="http://schemas.openxmlformats.org/wordprocessingml/2006/main" xmlns:w14="http://schemas.microsoft.com/office/word/2010/wordml" xmlns:w15="http://schemas.microsoft.com/office/word/2012/wordml" xmlns:w16cid="http://schemas.microsoft.com/office/word/2016/wordml/cid" xmlns:w16se="http://schemas.microsoft.com/office/word/2015/wordml/symex" xmlns:wpg="http://schemas.microsoft.com/office/word/2010/wordprocessingGroup" xmlns:wpi="http://schemas.microsoft.com/office/word/2010/wordprocessingInk" xmlns:wne="http://schemas.microsoft.com/office/word/2006/wordml" xmlns:wps="http://schemas.microsoft.com/office/word/2010/wordprocessingShape" mc:Ignorable="w14 w15 w16se w16cid wp14">
+<w:document xmlns:wpc="http://schemas.microsoft.com/office/word/2010/wordprocessingCanvas" xmlns:mc="http://schemas.openxmlformats.org/markup-compatibility/2006" xmlns:o="urn:schemas-microsoft-com:office:office" xmlns:r="http://schemas.openxmlformats.org/officeDocument/2006/relationships" xmlns:m="http://schemas.openxmlformats.org/officeDocument/2006/math" xmlns:v="urn:schemas-microsoft-com:vml" xmlns:wp14="http://schemas.microsoft.com/office/word/2010/wordprocessingDrawing" xmlns:wp="http://schemas.openxmlformats.org/drawingml/2006/wordprocessingDrawing" xmlns:w10="urn:schemas-microsoft-com:office:word" xmlns:w="http://schemas.openxmlformats.org/wordprocessingml/2006/main" xmlns:w14="http://schemas.microsoft.com/office/word/2010/wordml" xmlns:w15="http://schemas.microsoft.com/office/word/2012/wordml" xmlns:wpg="http://schemas.microsoft.com/office/word/2010/wordprocessingGroup" xmlns:wpi="http://schemas.microsoft.com/office/word/2010/wordprocessingInk" xmlns:wne="http://schemas.microsoft.com/office/word/2006/wordml" xmlns:wps="http://schemas.microsoft.com/office/word/2010/wordprocessingShape" mc:Ignorable="w14 w15 wp14">
   <w:body>
     <w:sdt>
       <w:sdtPr>
@@ -35,12 +35,10 @@
             </w:rPr>
             <w:t>目录</w:t>
           </w:r>
-          <w:bookmarkStart w:id="0" w:name="_GoBack"/>
-          <w:bookmarkEnd w:id="0"/>
         </w:p>
         <w:p>
           <w:pPr>
-            <w:pStyle w:val="11"/>
+            <w:pStyle w:val="10"/>
             <w:tabs>
               <w:tab w:val="left" w:pos="420"/>
               <w:tab w:val="right" w:leader="dot" w:pos="8296"/>
@@ -131,7 +129,7 @@
         </w:p>
         <w:p>
           <w:pPr>
-            <w:pStyle w:val="21"/>
+            <w:pStyle w:val="20"/>
             <w:tabs>
               <w:tab w:val="left" w:pos="1050"/>
               <w:tab w:val="right" w:leader="dot" w:pos="8296"/>
@@ -213,7 +211,7 @@
         </w:p>
         <w:p>
           <w:pPr>
-            <w:pStyle w:val="21"/>
+            <w:pStyle w:val="20"/>
             <w:tabs>
               <w:tab w:val="left" w:pos="1050"/>
               <w:tab w:val="right" w:leader="dot" w:pos="8296"/>
@@ -295,7 +293,7 @@
         </w:p>
         <w:p>
           <w:pPr>
-            <w:pStyle w:val="21"/>
+            <w:pStyle w:val="20"/>
             <w:tabs>
               <w:tab w:val="left" w:pos="1050"/>
               <w:tab w:val="right" w:leader="dot" w:pos="8296"/>
@@ -377,7 +375,7 @@
         </w:p>
         <w:p>
           <w:pPr>
-            <w:pStyle w:val="21"/>
+            <w:pStyle w:val="20"/>
             <w:tabs>
               <w:tab w:val="left" w:pos="1050"/>
               <w:tab w:val="right" w:leader="dot" w:pos="8296"/>
@@ -459,7 +457,7 @@
         </w:p>
         <w:p>
           <w:pPr>
-            <w:pStyle w:val="11"/>
+            <w:pStyle w:val="10"/>
             <w:tabs>
               <w:tab w:val="left" w:pos="420"/>
               <w:tab w:val="right" w:leader="dot" w:pos="8296"/>
@@ -541,7 +539,7 @@
         </w:p>
         <w:p>
           <w:pPr>
-            <w:pStyle w:val="21"/>
+            <w:pStyle w:val="20"/>
             <w:tabs>
               <w:tab w:val="left" w:pos="1050"/>
               <w:tab w:val="right" w:leader="dot" w:pos="8296"/>
@@ -623,7 +621,7 @@
         </w:p>
         <w:p>
           <w:pPr>
-            <w:pStyle w:val="31"/>
+            <w:pStyle w:val="30"/>
             <w:tabs>
               <w:tab w:val="left" w:pos="1680"/>
               <w:tab w:val="right" w:leader="dot" w:pos="8296"/>
@@ -705,7 +703,7 @@
         </w:p>
         <w:p>
           <w:pPr>
-            <w:pStyle w:val="31"/>
+            <w:pStyle w:val="30"/>
             <w:tabs>
               <w:tab w:val="left" w:pos="1680"/>
               <w:tab w:val="right" w:leader="dot" w:pos="8296"/>
@@ -787,7 +785,7 @@
         </w:p>
         <w:p>
           <w:pPr>
-            <w:pStyle w:val="31"/>
+            <w:pStyle w:val="30"/>
             <w:tabs>
               <w:tab w:val="left" w:pos="1680"/>
               <w:tab w:val="right" w:leader="dot" w:pos="8296"/>
@@ -869,7 +867,7 @@
         </w:p>
         <w:p>
           <w:pPr>
-            <w:pStyle w:val="31"/>
+            <w:pStyle w:val="30"/>
             <w:tabs>
               <w:tab w:val="left" w:pos="1680"/>
               <w:tab w:val="right" w:leader="dot" w:pos="8296"/>
@@ -951,7 +949,7 @@
         </w:p>
         <w:p>
           <w:pPr>
-            <w:pStyle w:val="31"/>
+            <w:pStyle w:val="30"/>
             <w:tabs>
               <w:tab w:val="left" w:pos="1680"/>
               <w:tab w:val="right" w:leader="dot" w:pos="8296"/>
@@ -1033,7 +1031,7 @@
         </w:p>
         <w:p>
           <w:pPr>
-            <w:pStyle w:val="31"/>
+            <w:pStyle w:val="30"/>
             <w:tabs>
               <w:tab w:val="left" w:pos="1680"/>
               <w:tab w:val="right" w:leader="dot" w:pos="8296"/>
@@ -1115,7 +1113,7 @@
         </w:p>
         <w:p>
           <w:pPr>
-            <w:pStyle w:val="31"/>
+            <w:pStyle w:val="30"/>
             <w:tabs>
               <w:tab w:val="left" w:pos="1680"/>
               <w:tab w:val="right" w:leader="dot" w:pos="8296"/>
@@ -1197,7 +1195,7 @@
         </w:p>
         <w:p>
           <w:pPr>
-            <w:pStyle w:val="31"/>
+            <w:pStyle w:val="30"/>
             <w:tabs>
               <w:tab w:val="left" w:pos="1680"/>
               <w:tab w:val="right" w:leader="dot" w:pos="8296"/>
@@ -1279,7 +1277,7 @@
         </w:p>
         <w:p>
           <w:pPr>
-            <w:pStyle w:val="31"/>
+            <w:pStyle w:val="30"/>
             <w:tabs>
               <w:tab w:val="left" w:pos="1680"/>
               <w:tab w:val="right" w:leader="dot" w:pos="8296"/>
@@ -1361,7 +1359,7 @@
         </w:p>
         <w:p>
           <w:pPr>
-            <w:pStyle w:val="31"/>
+            <w:pStyle w:val="30"/>
             <w:tabs>
               <w:tab w:val="left" w:pos="1680"/>
               <w:tab w:val="right" w:leader="dot" w:pos="8296"/>
@@ -1443,7 +1441,7 @@
         </w:p>
         <w:p>
           <w:pPr>
-            <w:pStyle w:val="31"/>
+            <w:pStyle w:val="30"/>
             <w:tabs>
               <w:tab w:val="left" w:pos="1680"/>
               <w:tab w:val="right" w:leader="dot" w:pos="8296"/>
@@ -1525,7 +1523,7 @@
         </w:p>
         <w:p>
           <w:pPr>
-            <w:pStyle w:val="31"/>
+            <w:pStyle w:val="30"/>
             <w:tabs>
               <w:tab w:val="left" w:pos="1680"/>
               <w:tab w:val="right" w:leader="dot" w:pos="8296"/>
@@ -1607,7 +1605,7 @@
         </w:p>
         <w:p>
           <w:pPr>
-            <w:pStyle w:val="31"/>
+            <w:pStyle w:val="30"/>
             <w:tabs>
               <w:tab w:val="left" w:pos="1680"/>
               <w:tab w:val="right" w:leader="dot" w:pos="8296"/>
@@ -1689,7 +1687,7 @@
         </w:p>
         <w:p>
           <w:pPr>
-            <w:pStyle w:val="31"/>
+            <w:pStyle w:val="30"/>
             <w:tabs>
               <w:tab w:val="left" w:pos="1680"/>
               <w:tab w:val="right" w:leader="dot" w:pos="8296"/>
@@ -1771,7 +1769,7 @@
         </w:p>
         <w:p>
           <w:pPr>
-            <w:pStyle w:val="31"/>
+            <w:pStyle w:val="30"/>
             <w:tabs>
               <w:tab w:val="left" w:pos="1680"/>
               <w:tab w:val="right" w:leader="dot" w:pos="8296"/>
@@ -1853,7 +1851,7 @@
         </w:p>
         <w:p>
           <w:pPr>
-            <w:pStyle w:val="31"/>
+            <w:pStyle w:val="30"/>
             <w:tabs>
               <w:tab w:val="left" w:pos="1680"/>
               <w:tab w:val="right" w:leader="dot" w:pos="8296"/>
@@ -1935,7 +1933,7 @@
         </w:p>
         <w:p>
           <w:pPr>
-            <w:pStyle w:val="31"/>
+            <w:pStyle w:val="30"/>
             <w:tabs>
               <w:tab w:val="left" w:pos="1680"/>
               <w:tab w:val="right" w:leader="dot" w:pos="8296"/>
@@ -2017,7 +2015,7 @@
         </w:p>
         <w:p>
           <w:pPr>
-            <w:pStyle w:val="31"/>
+            <w:pStyle w:val="30"/>
             <w:tabs>
               <w:tab w:val="left" w:pos="1680"/>
               <w:tab w:val="right" w:leader="dot" w:pos="8296"/>
@@ -2099,7 +2097,7 @@
         </w:p>
         <w:p>
           <w:pPr>
-            <w:pStyle w:val="31"/>
+            <w:pStyle w:val="30"/>
             <w:tabs>
               <w:tab w:val="left" w:pos="1680"/>
               <w:tab w:val="right" w:leader="dot" w:pos="8296"/>
@@ -2181,7 +2179,7 @@
         </w:p>
         <w:p>
           <w:pPr>
-            <w:pStyle w:val="31"/>
+            <w:pStyle w:val="30"/>
             <w:tabs>
               <w:tab w:val="left" w:pos="1680"/>
               <w:tab w:val="right" w:leader="dot" w:pos="8296"/>
@@ -2263,7 +2261,7 @@
         </w:p>
         <w:p>
           <w:pPr>
-            <w:pStyle w:val="31"/>
+            <w:pStyle w:val="30"/>
             <w:tabs>
               <w:tab w:val="left" w:pos="1680"/>
               <w:tab w:val="right" w:leader="dot" w:pos="8296"/>
@@ -2345,7 +2343,7 @@
         </w:p>
         <w:p>
           <w:pPr>
-            <w:pStyle w:val="31"/>
+            <w:pStyle w:val="30"/>
             <w:tabs>
               <w:tab w:val="left" w:pos="1680"/>
               <w:tab w:val="right" w:leader="dot" w:pos="8296"/>
@@ -2427,7 +2425,7 @@
         </w:p>
         <w:p>
           <w:pPr>
-            <w:pStyle w:val="31"/>
+            <w:pStyle w:val="30"/>
             <w:tabs>
               <w:tab w:val="left" w:pos="1680"/>
               <w:tab w:val="right" w:leader="dot" w:pos="8296"/>
@@ -2509,7 +2507,7 @@
         </w:p>
         <w:p>
           <w:pPr>
-            <w:pStyle w:val="21"/>
+            <w:pStyle w:val="20"/>
             <w:tabs>
               <w:tab w:val="left" w:pos="1050"/>
               <w:tab w:val="right" w:leader="dot" w:pos="8296"/>
@@ -2591,7 +2589,7 @@
         </w:p>
         <w:p>
           <w:pPr>
-            <w:pStyle w:val="31"/>
+            <w:pStyle w:val="30"/>
             <w:tabs>
               <w:tab w:val="left" w:pos="1680"/>
               <w:tab w:val="right" w:leader="dot" w:pos="8296"/>
@@ -2673,7 +2671,7 @@
         </w:p>
         <w:p>
           <w:pPr>
-            <w:pStyle w:val="11"/>
+            <w:pStyle w:val="10"/>
             <w:tabs>
               <w:tab w:val="left" w:pos="420"/>
               <w:tab w:val="right" w:leader="dot" w:pos="8296"/>
@@ -2755,7 +2753,7 @@
         </w:p>
         <w:p>
           <w:pPr>
-            <w:pStyle w:val="21"/>
+            <w:pStyle w:val="20"/>
             <w:tabs>
               <w:tab w:val="left" w:pos="1050"/>
               <w:tab w:val="right" w:leader="dot" w:pos="8296"/>
@@ -2837,7 +2835,7 @@
         </w:p>
         <w:p>
           <w:pPr>
-            <w:pStyle w:val="31"/>
+            <w:pStyle w:val="30"/>
             <w:tabs>
               <w:tab w:val="left" w:pos="1680"/>
               <w:tab w:val="right" w:leader="dot" w:pos="8296"/>
@@ -2919,7 +2917,7 @@
         </w:p>
         <w:p>
           <w:pPr>
-            <w:pStyle w:val="11"/>
+            <w:pStyle w:val="10"/>
             <w:tabs>
               <w:tab w:val="left" w:pos="420"/>
               <w:tab w:val="right" w:leader="dot" w:pos="8296"/>
@@ -3001,7 +2999,7 @@
         </w:p>
         <w:p>
           <w:pPr>
-            <w:pStyle w:val="11"/>
+            <w:pStyle w:val="10"/>
             <w:tabs>
               <w:tab w:val="left" w:pos="420"/>
               <w:tab w:val="right" w:leader="dot" w:pos="8296"/>
@@ -3083,7 +3081,7 @@
         </w:p>
         <w:p>
           <w:pPr>
-            <w:pStyle w:val="11"/>
+            <w:pStyle w:val="10"/>
             <w:tabs>
               <w:tab w:val="left" w:pos="420"/>
               <w:tab w:val="right" w:leader="dot" w:pos="8296"/>
@@ -3209,84 +3207,81 @@
       <w:pPr>
         <w:pStyle w:val="1"/>
       </w:pPr>
-      <w:bookmarkStart w:id="1" w:name="_Toc504845843"/>
+      <w:bookmarkStart w:id="0" w:name="_Toc504845843"/>
       <w:r>
         <w:rPr>
           <w:rFonts w:hint="eastAsia"/>
         </w:rPr>
         <w:lastRenderedPageBreak/>
         <w:t>概述</w:t>
+      </w:r>
+      <w:bookmarkEnd w:id="0"/>
+    </w:p>
+    <w:p>
+      <w:pPr>
+        <w:pStyle w:val="2"/>
+      </w:pPr>
+      <w:bookmarkStart w:id="1" w:name="_Toc504845844"/>
+      <w:r>
+        <w:rPr>
+          <w:rFonts w:hint="eastAsia"/>
+        </w:rPr>
+        <w:t>使用方式</w:t>
       </w:r>
       <w:bookmarkEnd w:id="1"/>
     </w:p>
     <w:p>
       <w:pPr>
-        <w:pStyle w:val="2"/>
-      </w:pPr>
-      <w:bookmarkStart w:id="2" w:name="_Toc504845844"/>
+        <w:ind w:firstLineChars="200" w:firstLine="420"/>
+      </w:pPr>
       <w:r>
         <w:rPr>
           <w:rFonts w:hint="eastAsia"/>
         </w:rPr>
-        <w:t>使用方式</w:t>
-      </w:r>
-      <w:bookmarkEnd w:id="2"/>
+        <w:t>编译在Visual</w:t>
+      </w:r>
+      <w:r>
+        <w:t xml:space="preserve"> </w:t>
+      </w:r>
+      <w:r>
+        <w:rPr>
+          <w:rFonts w:hint="eastAsia"/>
+        </w:rPr>
+        <w:t>Studio中打开工程编译运行，使用cd命令切换到demo目录下。输入run</w:t>
+      </w:r>
+      <w:r>
+        <w:t xml:space="preserve"> dummy</w:t>
+      </w:r>
+      <w:r>
+        <w:rPr>
+          <w:rFonts w:hint="eastAsia"/>
+        </w:rPr>
+        <w:t>（没有后缀）运行</w:t>
+      </w:r>
+      <w:proofErr w:type="spellStart"/>
+      <w:r>
+        <w:t>dummy.asn</w:t>
+      </w:r>
+      <w:proofErr w:type="spellEnd"/>
+      <w:r>
+        <w:rPr>
+          <w:rFonts w:hint="eastAsia"/>
+        </w:rPr>
+        <w:t>。</w:t>
+      </w:r>
     </w:p>
     <w:p>
       <w:pPr>
-        <w:ind w:firstLineChars="200" w:firstLine="420"/>
+        <w:pStyle w:val="2"/>
+      </w:pPr>
+      <w:bookmarkStart w:id="2" w:name="_Toc504845845"/>
+      <w:r>
         <w:rPr>
           <w:rFonts w:hint="eastAsia"/>
         </w:rPr>
-      </w:pPr>
-      <w:r>
-        <w:rPr>
-          <w:rFonts w:hint="eastAsia"/>
-        </w:rPr>
-        <w:t>编译在Visual</w:t>
-      </w:r>
-      <w:r>
-        <w:t xml:space="preserve"> </w:t>
-      </w:r>
-      <w:r>
-        <w:rPr>
-          <w:rFonts w:hint="eastAsia"/>
-        </w:rPr>
-        <w:t>Studio中打开工程编译运行，使用cd命令切换到demo目录下。输入run</w:t>
-      </w:r>
-      <w:r>
-        <w:t xml:space="preserve"> dummy</w:t>
-      </w:r>
-      <w:r>
-        <w:rPr>
-          <w:rFonts w:hint="eastAsia"/>
-        </w:rPr>
-        <w:t>（没有后缀）运行</w:t>
-      </w:r>
-      <w:proofErr w:type="spellStart"/>
-      <w:r>
-        <w:t>dummy.asn</w:t>
-      </w:r>
-      <w:proofErr w:type="spellEnd"/>
-      <w:r>
-        <w:rPr>
-          <w:rFonts w:hint="eastAsia"/>
-        </w:rPr>
-        <w:t>。</w:t>
-      </w:r>
-    </w:p>
-    <w:p>
-      <w:pPr>
-        <w:pStyle w:val="2"/>
-      </w:pPr>
-      <w:bookmarkStart w:id="3" w:name="_Toc504845845"/>
-      <w:r>
-        <w:rPr>
-          <w:rFonts w:hint="eastAsia"/>
-        </w:rPr>
         <w:t>指令集</w:t>
       </w:r>
-      <w:bookmarkEnd w:id="3"/>
+      <w:bookmarkEnd w:id="2"/>
     </w:p>
     <w:p>
       <w:pPr>
@@ -3333,6 +3328,7 @@
           <w:szCs w:val="24"/>
         </w:rPr>
       </w:pPr>
+      <w:proofErr w:type="gramStart"/>
       <w:r>
         <w:rPr>
           <w:rFonts w:ascii="宋体" w:eastAsia="宋体" w:hAnsi="宋体"/>
@@ -3341,9 +3337,9 @@
           <w:sz w:val="24"/>
           <w:szCs w:val="24"/>
         </w:rPr>
-        <w:t>instruction [arg1</w:t>
-      </w:r>
-      <w:proofErr w:type="gramStart"/>
+        <w:t>instruction</w:t>
+      </w:r>
+      <w:proofErr w:type="gramEnd"/>
       <w:r>
         <w:rPr>
           <w:rFonts w:ascii="宋体" w:eastAsia="宋体" w:hAnsi="宋体"/>
@@ -3352,18 +3348,7 @@
           <w:sz w:val="24"/>
           <w:szCs w:val="24"/>
         </w:rPr>
-        <w:t>],[</w:t>
-      </w:r>
-      <w:proofErr w:type="gramEnd"/>
-      <w:r>
-        <w:rPr>
-          <w:rFonts w:ascii="宋体" w:eastAsia="宋体" w:hAnsi="宋体"/>
-          <w:b/>
-          <w:i/>
-          <w:sz w:val="24"/>
-          <w:szCs w:val="24"/>
-        </w:rPr>
-        <w:t>arg2],[arg3]</w:t>
+        <w:t xml:space="preserve"> [arg1],[arg2],[arg3]</w:t>
       </w:r>
     </w:p>
     <w:p>
@@ -3908,14 +3893,14 @@
       <w:pPr>
         <w:pStyle w:val="2"/>
       </w:pPr>
-      <w:bookmarkStart w:id="4" w:name="_Toc504845846"/>
+      <w:bookmarkStart w:id="3" w:name="_Toc504845846"/>
       <w:r>
         <w:rPr>
           <w:rFonts w:hint="eastAsia"/>
         </w:rPr>
         <w:t>伪指令</w:t>
       </w:r>
-      <w:bookmarkEnd w:id="4"/>
+      <w:bookmarkEnd w:id="3"/>
     </w:p>
     <w:p>
       <w:pPr>
@@ -4047,212 +4032,212 @@
       <w:pPr>
         <w:pStyle w:val="2"/>
       </w:pPr>
-      <w:bookmarkStart w:id="5" w:name="_Toc504845847"/>
+      <w:bookmarkStart w:id="4" w:name="_Toc504845847"/>
       <w:r>
         <w:rPr>
           <w:rFonts w:hint="eastAsia"/>
         </w:rPr>
         <w:t>指令集插件开发和伪指令插件开发</w:t>
+      </w:r>
+      <w:bookmarkEnd w:id="4"/>
+    </w:p>
+    <w:p>
+      <w:pPr>
+        <w:ind w:firstLine="420"/>
+      </w:pPr>
+      <w:r>
+        <w:rPr>
+          <w:rFonts w:hint="eastAsia"/>
+        </w:rPr>
+        <w:t>为了便于扩展assembly</w:t>
+      </w:r>
+      <w:r>
+        <w:t>-n</w:t>
+      </w:r>
+      <w:r>
+        <w:rPr>
+          <w:rFonts w:hint="eastAsia"/>
+        </w:rPr>
+        <w:t>，所有的指令和伪指令都是以插件的形式出现的。指令集插件和伪指令都需要实现相应的接口才能被加载到核心中。</w:t>
+      </w:r>
+      <w:r>
+        <w:rPr>
+          <w:rFonts w:hint="eastAsia"/>
+        </w:rPr>
+        <w:t>所有的</w:t>
+      </w:r>
+      <w:proofErr w:type="gramStart"/>
+      <w:r>
+        <w:rPr>
+          <w:rFonts w:hint="eastAsia"/>
+        </w:rPr>
+        <w:t>插件均</w:t>
+      </w:r>
+      <w:proofErr w:type="gramEnd"/>
+      <w:r>
+        <w:rPr>
+          <w:rFonts w:hint="eastAsia"/>
+        </w:rPr>
+        <w:t>需要C#或其他的CLR平台语言开发。</w:t>
+      </w:r>
+    </w:p>
+    <w:p>
+      <w:pPr>
+        <w:ind w:firstLine="420"/>
+      </w:pPr>
+      <w:r>
+        <w:rPr>
+          <w:rFonts w:hint="eastAsia"/>
+        </w:rPr>
+        <w:t>如何知道需要开发的功能使用那种插件开发？</w:t>
+      </w:r>
+    </w:p>
+    <w:p>
+      <w:pPr>
+        <w:ind w:firstLine="420"/>
+      </w:pPr>
+      <w:r>
+        <w:rPr>
+          <w:rFonts w:hint="eastAsia"/>
+        </w:rPr>
+        <w:t>首先需要了解一下指令集和伪指令的区别。</w:t>
+      </w:r>
+      <w:r>
+        <w:rPr>
+          <w:rFonts w:hint="eastAsia"/>
+        </w:rPr>
+        <w:t>指令集是在虚拟机运行时才会执行的指令；伪指令在伪指令编译时会被编译成指令，在运行过程中是没有伪指令概念的。所谓的指令集插件开发是对虚拟机功能的扩展，它所做的操作也只能是对虚拟机资源进行操作。</w:t>
+      </w:r>
+      <w:r>
+        <w:rPr>
+          <w:rFonts w:hint="eastAsia"/>
+        </w:rPr>
+        <w:t>伪指令插件开发则是对指令集的进一步抽象，也就是一个</w:t>
+      </w:r>
+      <w:r>
+        <w:rPr>
+          <w:rFonts w:hint="eastAsia"/>
+        </w:rPr>
+        <w:t>目标语言是</w:t>
+      </w:r>
+      <w:r>
+        <w:rPr>
+          <w:rFonts w:hint="eastAsia"/>
+        </w:rPr>
+        <w:t>assembly</w:t>
+      </w:r>
+      <w:r>
+        <w:t>-n</w:t>
+      </w:r>
+      <w:r>
+        <w:rPr>
+          <w:rFonts w:hint="eastAsia"/>
+        </w:rPr>
+        <w:t>的一个编译器。</w:t>
+      </w:r>
+    </w:p>
+    <w:p>
+      <w:pPr>
+        <w:ind w:firstLine="420"/>
+      </w:pPr>
+      <w:r>
+        <w:rPr>
+          <w:rFonts w:hint="eastAsia"/>
+        </w:rPr>
+        <w:t>第二，指令集能操作什么。</w:t>
+      </w:r>
+      <w:proofErr w:type="gramStart"/>
+      <w:r>
+        <w:rPr>
+          <w:rFonts w:hint="eastAsia"/>
+        </w:rPr>
+        <w:t>程序集能操作</w:t>
+      </w:r>
+      <w:proofErr w:type="gramEnd"/>
+      <w:r>
+        <w:rPr>
+          <w:rFonts w:hint="eastAsia"/>
+        </w:rPr>
+        <w:t>的东西有：1、寄存器，总共15个寄存器。2、内存，由于地址偏移的存在，指令集只能操作除去代码区外的内存。3、参数，到了运行时这个状态，代码的概念已经不存在了，指令集可以处理三个编译后的参数，这三个参数都是</w:t>
+      </w:r>
+      <w:r>
+        <w:rPr>
+          <w:rFonts w:hint="eastAsia"/>
+        </w:rPr>
+        <w:lastRenderedPageBreak/>
+        <w:t>32位的数据。</w:t>
+      </w:r>
+    </w:p>
+    <w:p>
+      <w:pPr>
+        <w:ind w:firstLine="420"/>
+      </w:pPr>
+      <w:r>
+        <w:rPr>
+          <w:rFonts w:hint="eastAsia"/>
+        </w:rPr>
+        <w:t>第三，伪指令能操作什么</w:t>
+      </w:r>
+      <w:r>
+        <w:rPr>
+          <w:rFonts w:hint="eastAsia"/>
+        </w:rPr>
+        <w:t>。伪指令能操作的东西只有源代码，但是这个是最原始的源代码。</w:t>
+      </w:r>
+      <w:r>
+        <w:rPr>
+          <w:rFonts w:hint="eastAsia"/>
+        </w:rPr>
+        <w:t>所以很多虚拟机操作起来很复杂的东西就可以通过伪指令实现了。比如字符串记载，由于虚拟机不支持字符作为参数，所以必须将字符串每个字符转化为整数类型后依次写入内存，这个过程实际上可以通过伪指令来实现</w:t>
+      </w:r>
+      <w:r>
+        <w:rPr>
+          <w:rFonts w:hint="eastAsia"/>
+        </w:rPr>
+        <w:t>。</w:t>
+      </w:r>
+    </w:p>
+    <w:p>
+      <w:pPr>
+        <w:pStyle w:val="1"/>
+      </w:pPr>
+      <w:bookmarkStart w:id="5" w:name="_Toc504845848"/>
+      <w:r>
+        <w:rPr>
+          <w:rFonts w:hint="eastAsia"/>
+        </w:rPr>
+        <w:t>指令集</w:t>
       </w:r>
       <w:bookmarkEnd w:id="5"/>
     </w:p>
     <w:p>
       <w:pPr>
-        <w:ind w:firstLine="420"/>
-      </w:pPr>
+        <w:pStyle w:val="2"/>
+      </w:pPr>
+      <w:bookmarkStart w:id="6" w:name="_Toc504845849"/>
       <w:r>
         <w:rPr>
           <w:rFonts w:hint="eastAsia"/>
         </w:rPr>
-        <w:t>为了便于扩展assembly</w:t>
-      </w:r>
-      <w:r>
-        <w:t>-n</w:t>
-      </w:r>
-      <w:r>
-        <w:rPr>
-          <w:rFonts w:hint="eastAsia"/>
-        </w:rPr>
-        <w:t>，所有的指令和伪指令都是以插件的形式出现的。指令集插件和伪指令都需要实现相应的接口才能被加载到核心中。</w:t>
-      </w:r>
-      <w:r>
-        <w:rPr>
-          <w:rFonts w:hint="eastAsia"/>
-        </w:rPr>
-        <w:t>所有的</w:t>
-      </w:r>
-      <w:proofErr w:type="gramStart"/>
-      <w:r>
-        <w:rPr>
-          <w:rFonts w:hint="eastAsia"/>
-        </w:rPr>
-        <w:t>插件均</w:t>
-      </w:r>
-      <w:proofErr w:type="gramEnd"/>
-      <w:r>
-        <w:rPr>
-          <w:rFonts w:hint="eastAsia"/>
-        </w:rPr>
-        <w:t>需要C#或其他的CLR平台语言开发。</w:t>
-      </w:r>
-    </w:p>
-    <w:p>
-      <w:pPr>
-        <w:ind w:firstLine="420"/>
-      </w:pPr>
-      <w:r>
-        <w:rPr>
-          <w:rFonts w:hint="eastAsia"/>
-        </w:rPr>
-        <w:t>如何知道需要开发的功能使用那种插件开发？</w:t>
-      </w:r>
-    </w:p>
-    <w:p>
-      <w:pPr>
-        <w:ind w:firstLine="420"/>
-      </w:pPr>
-      <w:r>
-        <w:rPr>
-          <w:rFonts w:hint="eastAsia"/>
-        </w:rPr>
-        <w:t>首先需要了解一下指令集和伪指令的区别。</w:t>
-      </w:r>
-      <w:r>
-        <w:rPr>
-          <w:rFonts w:hint="eastAsia"/>
-        </w:rPr>
-        <w:t>指令集是在虚拟机运行时才会执行的指令；伪指令在伪指令编译时会被编译成指令，在运行过程中是没有伪指令概念的。所谓的指令集插件开发是对虚拟机功能的扩展，它所做的操作也只能是对虚拟机资源进行操作。</w:t>
-      </w:r>
-      <w:r>
-        <w:rPr>
-          <w:rFonts w:hint="eastAsia"/>
-        </w:rPr>
-        <w:t>伪指令插件开发则是对指令集的进一步抽象，也就是一个</w:t>
-      </w:r>
-      <w:r>
-        <w:rPr>
-          <w:rFonts w:hint="eastAsia"/>
-        </w:rPr>
-        <w:t>目标语言是</w:t>
-      </w:r>
-      <w:r>
-        <w:rPr>
-          <w:rFonts w:hint="eastAsia"/>
-        </w:rPr>
-        <w:t>assembly</w:t>
-      </w:r>
-      <w:r>
-        <w:t>-n</w:t>
-      </w:r>
-      <w:r>
-        <w:rPr>
-          <w:rFonts w:hint="eastAsia"/>
-        </w:rPr>
-        <w:t>的一个编译器。</w:t>
-      </w:r>
-    </w:p>
-    <w:p>
-      <w:pPr>
-        <w:ind w:firstLine="420"/>
-      </w:pPr>
-      <w:r>
-        <w:rPr>
-          <w:rFonts w:hint="eastAsia"/>
-        </w:rPr>
-        <w:t>第二，指令集能操作什么。</w:t>
-      </w:r>
-      <w:proofErr w:type="gramStart"/>
-      <w:r>
-        <w:rPr>
-          <w:rFonts w:hint="eastAsia"/>
-        </w:rPr>
-        <w:t>程序集能操作</w:t>
-      </w:r>
-      <w:proofErr w:type="gramEnd"/>
-      <w:r>
-        <w:rPr>
-          <w:rFonts w:hint="eastAsia"/>
-        </w:rPr>
-        <w:t>的东西有：1、寄存器，总共15个寄存器。2、内存，由于地址偏移的存在，指令集只能操作除去代码区外的内存。3、参数，到了运行时这个状态，代码的概念已经不存在了，指令集可以处理三个编译后的参数，这三个参数都是</w:t>
-      </w:r>
-      <w:r>
-        <w:rPr>
-          <w:rFonts w:hint="eastAsia"/>
-        </w:rPr>
-        <w:lastRenderedPageBreak/>
-        <w:t>32位的数据。</w:t>
-      </w:r>
-    </w:p>
-    <w:p>
-      <w:pPr>
-        <w:ind w:firstLine="420"/>
-      </w:pPr>
-      <w:r>
-        <w:rPr>
-          <w:rFonts w:hint="eastAsia"/>
-        </w:rPr>
-        <w:t>第三，伪指令能操作什么</w:t>
-      </w:r>
-      <w:r>
-        <w:rPr>
-          <w:rFonts w:hint="eastAsia"/>
-        </w:rPr>
-        <w:t>。伪指令能操作的东西只有源代码，但是这个是最原始的源代码。</w:t>
-      </w:r>
-      <w:r>
-        <w:rPr>
-          <w:rFonts w:hint="eastAsia"/>
-        </w:rPr>
-        <w:t>所以很多虚拟机操作起来很复杂的东西就可以通过伪指令实现了。比如字符串记载，由于虚拟机不支持字符作为参数，所以必须将字符串每个字符转化为整数类型后依次写入内存，这个过程实际上可以通过伪指令来实现</w:t>
-      </w:r>
-      <w:r>
-        <w:rPr>
-          <w:rFonts w:hint="eastAsia"/>
-        </w:rPr>
-        <w:t>。</w:t>
-      </w:r>
-    </w:p>
-    <w:p>
-      <w:pPr>
-        <w:pStyle w:val="1"/>
-      </w:pPr>
-      <w:bookmarkStart w:id="6" w:name="_Toc504845848"/>
-      <w:r>
-        <w:rPr>
-          <w:rFonts w:hint="eastAsia"/>
-        </w:rPr>
-        <w:t>指令集</w:t>
+        <w:t>通用指令集插件</w:t>
       </w:r>
       <w:bookmarkEnd w:id="6"/>
     </w:p>
     <w:p>
       <w:pPr>
-        <w:pStyle w:val="2"/>
-      </w:pPr>
-      <w:bookmarkStart w:id="7" w:name="_Toc504845849"/>
+        <w:pStyle w:val="3"/>
+      </w:pPr>
+      <w:bookmarkStart w:id="7" w:name="_Toc504845850"/>
       <w:r>
         <w:rPr>
           <w:rFonts w:hint="eastAsia"/>
         </w:rPr>
-        <w:t>通用指令集插件</w:t>
+        <w:t>s</w:t>
+      </w:r>
+      <w:r>
+        <w:t>how</w:t>
       </w:r>
       <w:bookmarkEnd w:id="7"/>
-    </w:p>
-    <w:p>
-      <w:pPr>
-        <w:pStyle w:val="3"/>
-      </w:pPr>
-      <w:bookmarkStart w:id="8" w:name="_Toc504845850"/>
-      <w:r>
-        <w:rPr>
-          <w:rFonts w:hint="eastAsia"/>
-        </w:rPr>
-        <w:t>s</w:t>
-      </w:r>
-      <w:r>
-        <w:t>how</w:t>
-      </w:r>
-      <w:bookmarkEnd w:id="8"/>
     </w:p>
     <w:tbl>
       <w:tblPr>
@@ -4454,12 +4439,12 @@
       <w:pPr>
         <w:pStyle w:val="3"/>
       </w:pPr>
-      <w:bookmarkStart w:id="9" w:name="_Toc504845851"/>
+      <w:bookmarkStart w:id="8" w:name="_Toc504845851"/>
       <w:proofErr w:type="spellStart"/>
       <w:r>
         <w:t>showstring</w:t>
       </w:r>
-      <w:bookmarkEnd w:id="9"/>
+      <w:bookmarkEnd w:id="8"/>
       <w:proofErr w:type="spellEnd"/>
     </w:p>
     <w:tbl>
@@ -4686,7 +4671,7 @@
       <w:pPr>
         <w:pStyle w:val="3"/>
       </w:pPr>
-      <w:bookmarkStart w:id="10" w:name="_Toc504845852"/>
+      <w:bookmarkStart w:id="9" w:name="_Toc504845852"/>
       <w:r>
         <w:rPr>
           <w:rFonts w:hint="eastAsia"/>
@@ -4694,7 +4679,7 @@
         <w:lastRenderedPageBreak/>
         <w:t>add</w:t>
       </w:r>
-      <w:bookmarkEnd w:id="10"/>
+      <w:bookmarkEnd w:id="9"/>
     </w:p>
     <w:tbl>
       <w:tblPr>
@@ -4855,7 +4840,25 @@
                 <w:sz w:val="28"/>
                 <w:szCs w:val="28"/>
               </w:rPr>
-              <w:t>加数，必须是寄存器</w:t>
+              <w:t>加数，</w:t>
+            </w:r>
+            <w:r>
+              <w:rPr>
+                <w:rFonts w:ascii="宋体" w:eastAsia="宋体" w:hAnsi="宋体" w:hint="eastAsia"/>
+                <w:sz w:val="28"/>
+                <w:szCs w:val="28"/>
+              </w:rPr>
+              <w:t>寄存器</w:t>
+            </w:r>
+            <w:bookmarkStart w:id="10" w:name="_GoBack"/>
+            <w:bookmarkEnd w:id="10"/>
+            <w:r>
+              <w:rPr>
+                <w:rFonts w:ascii="宋体" w:eastAsia="宋体" w:hAnsi="宋体" w:hint="eastAsia"/>
+                <w:sz w:val="28"/>
+                <w:szCs w:val="28"/>
+              </w:rPr>
+              <w:t>或立即数</w:t>
             </w:r>
           </w:p>
         </w:tc>
@@ -4901,7 +4904,15 @@
                 <w:sz w:val="28"/>
                 <w:szCs w:val="28"/>
               </w:rPr>
-              <w:t>被加数，必须是寄存器</w:t>
+              <w:t>被加数，</w:t>
+            </w:r>
+            <w:r>
+              <w:rPr>
+                <w:rFonts w:ascii="宋体" w:eastAsia="宋体" w:hAnsi="宋体" w:hint="eastAsia"/>
+                <w:sz w:val="28"/>
+                <w:szCs w:val="28"/>
+              </w:rPr>
+              <w:t>寄存器或立即数</w:t>
             </w:r>
           </w:p>
         </w:tc>
@@ -6329,7 +6340,15 @@
                 <w:sz w:val="28"/>
                 <w:szCs w:val="28"/>
               </w:rPr>
-              <w:t>被乘数，必须是寄存器</w:t>
+              <w:t>被乘数，</w:t>
+            </w:r>
+            <w:r>
+              <w:rPr>
+                <w:rFonts w:ascii="宋体" w:eastAsia="宋体" w:hAnsi="宋体" w:hint="eastAsia"/>
+                <w:sz w:val="28"/>
+                <w:szCs w:val="28"/>
+              </w:rPr>
+              <w:t>寄存器或立即数</w:t>
             </w:r>
           </w:p>
         </w:tc>
@@ -6375,7 +6394,15 @@
                 <w:sz w:val="28"/>
                 <w:szCs w:val="28"/>
               </w:rPr>
-              <w:t>乘数，必须是寄存器</w:t>
+              <w:t>乘数，</w:t>
+            </w:r>
+            <w:r>
+              <w:rPr>
+                <w:rFonts w:ascii="宋体" w:eastAsia="宋体" w:hAnsi="宋体" w:hint="eastAsia"/>
+                <w:sz w:val="28"/>
+                <w:szCs w:val="28"/>
+              </w:rPr>
+              <w:t>寄存器或立即数</w:t>
             </w:r>
           </w:p>
         </w:tc>
@@ -6589,7 +6616,23 @@
                 <w:sz w:val="28"/>
                 <w:szCs w:val="28"/>
               </w:rPr>
-              <w:t>数，必须是寄存器</w:t>
+              <w:t>数，</w:t>
+            </w:r>
+            <w:r>
+              <w:rPr>
+                <w:rFonts w:ascii="宋体" w:eastAsia="宋体" w:hAnsi="宋体" w:hint="eastAsia"/>
+                <w:sz w:val="28"/>
+                <w:szCs w:val="28"/>
+              </w:rPr>
+              <w:t>寄存器</w:t>
+            </w:r>
+            <w:r>
+              <w:rPr>
+                <w:rFonts w:ascii="宋体" w:eastAsia="宋体" w:hAnsi="宋体" w:hint="eastAsia"/>
+                <w:sz w:val="28"/>
+                <w:szCs w:val="28"/>
+              </w:rPr>
+              <w:t>或立即数</w:t>
             </w:r>
           </w:p>
         </w:tc>
@@ -6643,7 +6686,15 @@
                 <w:sz w:val="28"/>
                 <w:szCs w:val="28"/>
               </w:rPr>
-              <w:t>数，必须是寄存器</w:t>
+              <w:t>数，</w:t>
+            </w:r>
+            <w:r>
+              <w:rPr>
+                <w:rFonts w:ascii="宋体" w:eastAsia="宋体" w:hAnsi="宋体" w:hint="eastAsia"/>
+                <w:sz w:val="28"/>
+                <w:szCs w:val="28"/>
+              </w:rPr>
+              <w:t>寄存器或立即数</w:t>
             </w:r>
           </w:p>
         </w:tc>
@@ -6971,7 +7022,7 @@
                 <w:sz w:val="28"/>
                 <w:szCs w:val="28"/>
               </w:rPr>
-              <w:t>溢出</w:t>
+              <w:t>溢出位</w:t>
             </w:r>
             <w:proofErr w:type="gramEnd"/>
             <w:r>
@@ -6980,7 +7031,7 @@
                 <w:sz w:val="28"/>
                 <w:szCs w:val="28"/>
               </w:rPr>
-              <w:t>位为1跳转，否则执行下一条指令</w:t>
+              <w:t>为1跳转，否则执行下一条指令</w:t>
             </w:r>
           </w:p>
         </w:tc>
@@ -9986,15 +10037,7 @@
       </w:r>
       <w:proofErr w:type="spellEnd"/>
       <w:r>
-        <w:t xml:space="preserve"> r0</w:t>
-      </w:r>
-      <w:proofErr w:type="gramStart"/>
-      <w:r>
-        <w:t>,”Hello</w:t>
-      </w:r>
-      <w:proofErr w:type="gramEnd"/>
-      <w:r>
-        <w:t xml:space="preserve"> assembly-n”</w:t>
+        <w:t xml:space="preserve"> r0,”Hello assembly-n”</w:t>
       </w:r>
     </w:p>
     <w:p>
@@ -10513,7 +10556,7 @@
 </file>
 
 <file path=word/numbering.xml><?xml version="1.0" encoding="utf-8"?>
-<w:numbering xmlns:wpc="http://schemas.microsoft.com/office/word/2010/wordprocessingCanvas" xmlns:cx="http://schemas.microsoft.com/office/drawing/2014/chartex" xmlns:cx1="http://schemas.microsoft.com/office/drawing/2015/9/8/chartex" xmlns:cx2="http://schemas.microsoft.com/office/drawing/2015/10/21/chartex" xmlns:cx3="http://schemas.microsoft.com/office/drawing/2016/5/9/chartex" xmlns:cx4="http://schemas.microsoft.com/office/drawing/2016/5/10/chartex" xmlns:cx5="http://schemas.microsoft.com/office/drawing/2016/5/11/chartex" xmlns:cx6="http://schemas.microsoft.com/office/drawing/2016/5/12/chartex" xmlns:cx7="http://schemas.microsoft.com/office/drawing/2016/5/13/chartex" xmlns:cx8="http://schemas.microsoft.com/office/drawing/2016/5/14/chartex" xmlns:mc="http://schemas.openxmlformats.org/markup-compatibility/2006" xmlns:aink="http://schemas.microsoft.com/office/drawing/2016/ink" xmlns:am3d="http://schemas.microsoft.com/office/drawing/2017/model3d" xmlns:o="urn:schemas-microsoft-com:office:office" xmlns:r="http://schemas.openxmlformats.org/officeDocument/2006/relationships" xmlns:m="http://schemas.openxmlformats.org/officeDocument/2006/math" xmlns:v="urn:schemas-microsoft-com:vml" xmlns:wp14="http://schemas.microsoft.com/office/word/2010/wordprocessingDrawing" xmlns:wp="http://schemas.openxmlformats.org/drawingml/2006/wordprocessingDrawing" xmlns:w10="urn:schemas-microsoft-com:office:word" xmlns:w="http://schemas.openxmlformats.org/wordprocessingml/2006/main" xmlns:w14="http://schemas.microsoft.com/office/word/2010/wordml" xmlns:w15="http://schemas.microsoft.com/office/word/2012/wordml" xmlns:w16cid="http://schemas.microsoft.com/office/word/2016/wordml/cid" xmlns:w16se="http://schemas.microsoft.com/office/word/2015/wordml/symex" xmlns:wpg="http://schemas.microsoft.com/office/word/2010/wordprocessingGroup" xmlns:wpi="http://schemas.microsoft.com/office/word/2010/wordprocessingInk" xmlns:wne="http://schemas.microsoft.com/office/word/2006/wordml" xmlns:wps="http://schemas.microsoft.com/office/word/2010/wordprocessingShape" mc:Ignorable="w14 w15 w16se w16cid wp14">
+<w:numbering xmlns:wpc="http://schemas.microsoft.com/office/word/2010/wordprocessingCanvas" xmlns:mc="http://schemas.openxmlformats.org/markup-compatibility/2006" xmlns:o="urn:schemas-microsoft-com:office:office" xmlns:r="http://schemas.openxmlformats.org/officeDocument/2006/relationships" xmlns:m="http://schemas.openxmlformats.org/officeDocument/2006/math" xmlns:v="urn:schemas-microsoft-com:vml" xmlns:wp14="http://schemas.microsoft.com/office/word/2010/wordprocessingDrawing" xmlns:wp="http://schemas.openxmlformats.org/drawingml/2006/wordprocessingDrawing" xmlns:w10="urn:schemas-microsoft-com:office:word" xmlns:w="http://schemas.openxmlformats.org/wordprocessingml/2006/main" xmlns:w14="http://schemas.microsoft.com/office/word/2010/wordml" xmlns:w15="http://schemas.microsoft.com/office/word/2012/wordml" xmlns:wpg="http://schemas.microsoft.com/office/word/2010/wordprocessingGroup" xmlns:wpi="http://schemas.microsoft.com/office/word/2010/wordprocessingInk" xmlns:wne="http://schemas.microsoft.com/office/word/2006/wordml" xmlns:wps="http://schemas.microsoft.com/office/word/2010/wordprocessingShape" mc:Ignorable="w14 w15 wp14">
   <w:abstractNum w:abstractNumId="0" w15:restartNumberingAfterBreak="0">
     <w:nsid w:val="04F018DF"/>
     <w:multiLevelType w:val="hybridMultilevel"/>
@@ -11354,7 +11397,7 @@
 </file>
 
 <file path=word/styles.xml><?xml version="1.0" encoding="utf-8"?>
-<w:styles xmlns:mc="http://schemas.openxmlformats.org/markup-compatibility/2006" xmlns:r="http://schemas.openxmlformats.org/officeDocument/2006/relationships" xmlns:w="http://schemas.openxmlformats.org/wordprocessingml/2006/main" xmlns:w14="http://schemas.microsoft.com/office/word/2010/wordml" xmlns:w15="http://schemas.microsoft.com/office/word/2012/wordml" xmlns:w16cid="http://schemas.microsoft.com/office/word/2016/wordml/cid" xmlns:w16se="http://schemas.microsoft.com/office/word/2015/wordml/symex" mc:Ignorable="w14 w15 w16se w16cid">
+<w:styles xmlns:mc="http://schemas.openxmlformats.org/markup-compatibility/2006" xmlns:r="http://schemas.openxmlformats.org/officeDocument/2006/relationships" xmlns:w="http://schemas.openxmlformats.org/wordprocessingml/2006/main" xmlns:w14="http://schemas.microsoft.com/office/word/2010/wordml" xmlns:w15="http://schemas.microsoft.com/office/word/2012/wordml" mc:Ignorable="w14 w15">
   <w:docDefaults>
     <w:rPrDefault>
       <w:rPr>
@@ -11367,7 +11410,7 @@
     </w:rPrDefault>
     <w:pPrDefault/>
   </w:docDefaults>
-  <w:latentStyles w:defLockedState="0" w:defUIPriority="99" w:defSemiHidden="0" w:defUnhideWhenUsed="0" w:defQFormat="0" w:count="375">
+  <w:latentStyles w:defLockedState="0" w:defUIPriority="99" w:defSemiHidden="0" w:defUnhideWhenUsed="0" w:defQFormat="0" w:count="371">
     <w:lsdException w:name="Normal" w:uiPriority="0" w:qFormat="1"/>
     <w:lsdException w:name="heading 1" w:uiPriority="9" w:qFormat="1"/>
     <w:lsdException w:name="heading 2" w:semiHidden="1" w:uiPriority="9" w:unhideWhenUsed="1" w:qFormat="1"/>
@@ -11739,10 +11782,6 @@
     <w:lsdException w:name="List Table 5 Dark Accent 6" w:uiPriority="50"/>
     <w:lsdException w:name="List Table 6 Colorful Accent 6" w:uiPriority="51"/>
     <w:lsdException w:name="List Table 7 Colorful Accent 6" w:uiPriority="52"/>
-    <w:lsdException w:name="Mention" w:semiHidden="1" w:unhideWhenUsed="1"/>
-    <w:lsdException w:name="Smart Hyperlink" w:semiHidden="1" w:unhideWhenUsed="1"/>
-    <w:lsdException w:name="Hashtag" w:semiHidden="1" w:unhideWhenUsed="1"/>
-    <w:lsdException w:name="Unresolved Mention" w:semiHidden="1" w:unhideWhenUsed="1"/>
   </w:latentStyles>
   <w:style w:type="paragraph" w:default="1" w:styleId="a">
     <w:name w:val="Normal"/>
@@ -11756,7 +11795,7 @@
     <w:name w:val="heading 1"/>
     <w:basedOn w:val="a"/>
     <w:next w:val="a"/>
-    <w:link w:val="10"/>
+    <w:link w:val="1Char"/>
     <w:uiPriority w:val="9"/>
     <w:qFormat/>
     <w:rsid w:val="0068795C"/>
@@ -11781,7 +11820,7 @@
     <w:name w:val="heading 2"/>
     <w:basedOn w:val="a"/>
     <w:next w:val="a"/>
-    <w:link w:val="20"/>
+    <w:link w:val="2Char"/>
     <w:uiPriority w:val="9"/>
     <w:unhideWhenUsed/>
     <w:qFormat/>
@@ -11808,7 +11847,7 @@
     <w:name w:val="heading 3"/>
     <w:basedOn w:val="a"/>
     <w:next w:val="a"/>
-    <w:link w:val="30"/>
+    <w:link w:val="3Char"/>
     <w:uiPriority w:val="9"/>
     <w:unhideWhenUsed/>
     <w:qFormat/>
@@ -11834,7 +11873,7 @@
     <w:name w:val="heading 4"/>
     <w:basedOn w:val="a"/>
     <w:next w:val="a"/>
-    <w:link w:val="40"/>
+    <w:link w:val="4Char"/>
     <w:uiPriority w:val="9"/>
     <w:unhideWhenUsed/>
     <w:qFormat/>
@@ -11861,7 +11900,7 @@
     <w:name w:val="heading 5"/>
     <w:basedOn w:val="a"/>
     <w:next w:val="a"/>
-    <w:link w:val="50"/>
+    <w:link w:val="5Char"/>
     <w:uiPriority w:val="9"/>
     <w:semiHidden/>
     <w:unhideWhenUsed/>
@@ -11888,7 +11927,7 @@
     <w:name w:val="heading 6"/>
     <w:basedOn w:val="a"/>
     <w:next w:val="a"/>
-    <w:link w:val="60"/>
+    <w:link w:val="6Char"/>
     <w:uiPriority w:val="9"/>
     <w:semiHidden/>
     <w:unhideWhenUsed/>
@@ -11916,7 +11955,7 @@
     <w:name w:val="heading 7"/>
     <w:basedOn w:val="a"/>
     <w:next w:val="a"/>
-    <w:link w:val="70"/>
+    <w:link w:val="7Char"/>
     <w:uiPriority w:val="9"/>
     <w:semiHidden/>
     <w:unhideWhenUsed/>
@@ -11943,7 +11982,7 @@
     <w:name w:val="heading 8"/>
     <w:basedOn w:val="a"/>
     <w:next w:val="a"/>
-    <w:link w:val="80"/>
+    <w:link w:val="8Char"/>
     <w:uiPriority w:val="9"/>
     <w:semiHidden/>
     <w:unhideWhenUsed/>
@@ -11969,7 +12008,7 @@
     <w:name w:val="heading 9"/>
     <w:basedOn w:val="a"/>
     <w:next w:val="a"/>
-    <w:link w:val="90"/>
+    <w:link w:val="9Char"/>
     <w:uiPriority w:val="9"/>
     <w:semiHidden/>
     <w:unhideWhenUsed/>
@@ -12027,8 +12066,8 @@
       <w:ind w:firstLineChars="200" w:firstLine="420"/>
     </w:pPr>
   </w:style>
-  <w:style w:type="character" w:customStyle="1" w:styleId="10">
-    <w:name w:val="标题 1 字符"/>
+  <w:style w:type="character" w:customStyle="1" w:styleId="1Char">
+    <w:name w:val="标题 1 Char"/>
     <w:basedOn w:val="a0"/>
     <w:link w:val="1"/>
     <w:uiPriority w:val="9"/>
@@ -12057,8 +12096,8 @@
       </w:tblBorders>
     </w:tblPr>
   </w:style>
-  <w:style w:type="character" w:customStyle="1" w:styleId="20">
-    <w:name w:val="标题 2 字符"/>
+  <w:style w:type="character" w:customStyle="1" w:styleId="2Char">
+    <w:name w:val="标题 2 Char"/>
     <w:basedOn w:val="a0"/>
     <w:link w:val="2"/>
     <w:uiPriority w:val="9"/>
@@ -12071,8 +12110,8 @@
       <w:szCs w:val="32"/>
     </w:rPr>
   </w:style>
-  <w:style w:type="character" w:customStyle="1" w:styleId="30">
-    <w:name w:val="标题 3 字符"/>
+  <w:style w:type="character" w:customStyle="1" w:styleId="3Char">
+    <w:name w:val="标题 3 Char"/>
     <w:basedOn w:val="a0"/>
     <w:link w:val="3"/>
     <w:uiPriority w:val="9"/>
@@ -12084,8 +12123,8 @@
       <w:szCs w:val="32"/>
     </w:rPr>
   </w:style>
-  <w:style w:type="character" w:customStyle="1" w:styleId="40">
-    <w:name w:val="标题 4 字符"/>
+  <w:style w:type="character" w:customStyle="1" w:styleId="4Char">
+    <w:name w:val="标题 4 Char"/>
     <w:basedOn w:val="a0"/>
     <w:link w:val="4"/>
     <w:uiPriority w:val="9"/>
@@ -12098,8 +12137,8 @@
       <w:szCs w:val="28"/>
     </w:rPr>
   </w:style>
-  <w:style w:type="character" w:customStyle="1" w:styleId="50">
-    <w:name w:val="标题 5 字符"/>
+  <w:style w:type="character" w:customStyle="1" w:styleId="5Char">
+    <w:name w:val="标题 5 Char"/>
     <w:basedOn w:val="a0"/>
     <w:link w:val="5"/>
     <w:uiPriority w:val="9"/>
@@ -12112,8 +12151,8 @@
       <w:szCs w:val="28"/>
     </w:rPr>
   </w:style>
-  <w:style w:type="character" w:customStyle="1" w:styleId="60">
-    <w:name w:val="标题 6 字符"/>
+  <w:style w:type="character" w:customStyle="1" w:styleId="6Char">
+    <w:name w:val="标题 6 Char"/>
     <w:basedOn w:val="a0"/>
     <w:link w:val="6"/>
     <w:uiPriority w:val="9"/>
@@ -12127,8 +12166,8 @@
       <w:szCs w:val="24"/>
     </w:rPr>
   </w:style>
-  <w:style w:type="character" w:customStyle="1" w:styleId="70">
-    <w:name w:val="标题 7 字符"/>
+  <w:style w:type="character" w:customStyle="1" w:styleId="7Char">
+    <w:name w:val="标题 7 Char"/>
     <w:basedOn w:val="a0"/>
     <w:link w:val="7"/>
     <w:uiPriority w:val="9"/>
@@ -12141,8 +12180,8 @@
       <w:szCs w:val="24"/>
     </w:rPr>
   </w:style>
-  <w:style w:type="character" w:customStyle="1" w:styleId="80">
-    <w:name w:val="标题 8 字符"/>
+  <w:style w:type="character" w:customStyle="1" w:styleId="8Char">
+    <w:name w:val="标题 8 Char"/>
     <w:basedOn w:val="a0"/>
     <w:link w:val="8"/>
     <w:uiPriority w:val="9"/>
@@ -12154,8 +12193,8 @@
       <w:szCs w:val="24"/>
     </w:rPr>
   </w:style>
-  <w:style w:type="character" w:customStyle="1" w:styleId="90">
-    <w:name w:val="标题 9 字符"/>
+  <w:style w:type="character" w:customStyle="1" w:styleId="9Char">
+    <w:name w:val="标题 9 Char"/>
     <w:basedOn w:val="a0"/>
     <w:link w:val="9"/>
     <w:uiPriority w:val="9"/>
@@ -12193,7 +12232,7 @@
       <w:szCs w:val="32"/>
     </w:rPr>
   </w:style>
-  <w:style w:type="paragraph" w:styleId="11">
+  <w:style w:type="paragraph" w:styleId="10">
     <w:name w:val="toc 1"/>
     <w:basedOn w:val="a"/>
     <w:next w:val="a"/>
@@ -12202,7 +12241,7 @@
     <w:unhideWhenUsed/>
     <w:rsid w:val="00292F72"/>
   </w:style>
-  <w:style w:type="paragraph" w:styleId="21">
+  <w:style w:type="paragraph" w:styleId="20">
     <w:name w:val="toc 2"/>
     <w:basedOn w:val="a"/>
     <w:next w:val="a"/>
@@ -12214,7 +12253,7 @@
       <w:ind w:leftChars="200" w:left="420"/>
     </w:pPr>
   </w:style>
-  <w:style w:type="paragraph" w:styleId="31">
+  <w:style w:type="paragraph" w:styleId="30">
     <w:name w:val="toc 3"/>
     <w:basedOn w:val="a"/>
     <w:next w:val="a"/>
@@ -12506,7 +12545,7 @@
 </file>
 
 <file path=customXml/itemProps1.xml><?xml version="1.0" encoding="utf-8"?>
-<ds:datastoreItem xmlns:ds="http://schemas.openxmlformats.org/officeDocument/2006/customXml" ds:itemID="{CBE37374-4510-44FD-922D-CB9DF794C399}">
+<ds:datastoreItem xmlns:ds="http://schemas.openxmlformats.org/officeDocument/2006/customXml" ds:itemID="{ADBA6910-A890-443D-95EB-69C0F158E510}">
   <ds:schemaRefs>
     <ds:schemaRef ds:uri="http://schemas.openxmlformats.org/officeDocument/2006/bibliography"/>
   </ds:schemaRefs>
